--- a/AIGerbCorpus/Gerb_UAP_Videos_Part_2.docx
+++ b/AIGerbCorpus/Gerb_UAP_Videos_Part_2.docx
@@ -20,6 +20,7 @@
     </w:p>
     <w:p>
       <w:r>
+        <w:br/>
         <w:t>![[09-Global Air Force UFO Encounters You've Probably Never Heard of-thumbnail.jpg]]</w:t>
         <w:br/>
         <w:t>## 📌 Overview</w:t>
@@ -1171,6 +1172,18 @@
     </w:p>
     <w:p>
       <w:r>
+        <w:t>---</w:t>
+        <w:br/>
+        <w:t>aliases:</w:t>
+        <w:br/>
+        <w:t xml:space="preserve">  - Origin of UFO Stigma</w:t>
+        <w:br/>
+        <w:t xml:space="preserve">  - UFO Stigma</w:t>
+        <w:br/>
+        <w:t>---</w:t>
+        <w:br/>
+        <w:br/>
+        <w:br/>
         <w:t>![[11-The Origin of the UFO Stigma-thumbnail.jpg]]</w:t>
         <w:br/>
         <w:t xml:space="preserve">**Date Published:** February 9, 2024  </w:t>
@@ -2004,6 +2017,18 @@
     </w:p>
     <w:p>
       <w:r>
+        <w:t>---</w:t>
+        <w:br/>
+        <w:t>aliases:</w:t>
+        <w:br/>
+        <w:t xml:space="preserve">  - Incredible Metapod Footage</w:t>
+        <w:br/>
+        <w:t xml:space="preserve">  - Metapod Footage</w:t>
+        <w:br/>
+        <w:t>---</w:t>
+        <w:br/>
+        <w:br/>
+        <w:br/>
         <w:t>![[12-Incredible UFO Footage - METAPOD-thumbnail.jpg]]</w:t>
         <w:br/>
         <w:t xml:space="preserve">**Date Published:** February 12, 2024  </w:t>
@@ -2693,9 +2718,25 @@
       <w:r>
         <w:t>---</w:t>
         <w:br/>
-        <w:t>aliases: ["Video 13: Karl Nell - SOL Foundation", "Karl Nell UAP Disclosure", "Controlled Disclosure Schumer Amendment"]</w:t>
-        <w:br/>
-        <w:t>tags: ["#UAPVideos", "#SOLFoundation", "#Disclosure", "#Whistleblower", "#NHI"]</w:t>
+        <w:t>aliases:</w:t>
+        <w:br/>
+        <w:t xml:space="preserve">  - "Video 13: Karl Nell - SOL Foundation"</w:t>
+        <w:br/>
+        <w:t xml:space="preserve">  - Karl Nell UAP Disclosure</w:t>
+        <w:br/>
+        <w:t xml:space="preserve">  - Controlled Disclosure Schumer Amendment</w:t>
+        <w:br/>
+        <w:t>tags:</w:t>
+        <w:br/>
+        <w:t xml:space="preserve">  - "#UAPVideos"</w:t>
+        <w:br/>
+        <w:t xml:space="preserve">  - "#SOLFoundation"</w:t>
+        <w:br/>
+        <w:t xml:space="preserve">  - "#Disclosure"</w:t>
+        <w:br/>
+        <w:t xml:space="preserve">  - "#Whistleblower"</w:t>
+        <w:br/>
+        <w:t xml:space="preserve">  - "#NHI"</w:t>
         <w:br/>
         <w:t>---</w:t>
         <w:br/>
@@ -2855,7 +2896,7 @@
         <w:t>---</w:t>
         <w:br/>
         <w:br/>
-        <w:t xml:space="preserve">**References &amp; Links**  </w:t>
+        <w:t xml:space="preserve">## References &amp; Links  </w:t>
         <w:br/>
         <w:t xml:space="preserve">- **Nell Full Video**: [SOL Foundation Presentation](https://www.youtube.com/watch?v=-1QCFtod6i8&amp;t=577s)  </w:t>
         <w:br/>
@@ -3429,7 +3470,7 @@
         <w:t>## 📌 Overview</w:t>
         <w:br/>
         <w:br/>
-        <w:t>In this video, Gerb conducts the **first deep dive** into **private sector companies** tied to the UAP phenomenon, starting with **Battelle Memorial Institute**. A non-profit organization with a long history of **classified government contracts** (from the Manhattan Project to Apollo 11 R&amp;D), Battelle has allegedly been involved in **UFO cover-ups** and direct **material analysis**—possibly even working on **shape-memory alloys** recovered from incidents like **Roswell**.</w:t>
+        <w:t>In this video, Gerb conducts the **first deep dive** into **private sector companies** tied to the UAP phenomenon, starting with **[[Battelle Memorial Institute]]**. A non-profit organization with a long history of **classified government contracts** (from the Manhattan Project to Apollo 11 R&amp;D), Battelle has allegedly been involved in **UFO cover-ups** and direct **material analysis**—possibly even working on **shape-memory alloys** recovered from incidents like **Roswell**.</w:t>
         <w:br/>
         <w:br/>
         <w:t>Among the revelations and allegations:</w:t>
@@ -3550,252 +3591,365 @@
         <w:br/>
         <w:t>00;00;00;00 - 00;00;31;17</w:t>
         <w:br/>
+        <w:t>### Intro</w:t>
+        <w:br/>
+        <w:t>Gerb</w:t>
+        <w:br/>
+        <w:t xml:space="preserve">Meet [[Battelle Memorial Institute]], a private, nonprofit applied sciences and technology development company whose mission is to quote "deliver scientific discovery and applied research that makes the world a better place to live." </w:t>
+        <w:br/>
+        <w:br/>
+        <w:t>This private nonprofit has a prolific list of USG contracted work, including classified [[Secure Access Program (SAP)|SAP]]s. Battelle has a storied history in the technological development of our U.S. society, including research into the fabrication of uranium for the [[Manhattan Project]] from '39 to '52.</w:t>
+        <w:br/>
+        <w:br/>
+        <w:t>00;00;31;19 - 00;01;03;11</w:t>
+        <w:br/>
+        <w:t>Gerb</w:t>
+        <w:br/>
+        <w:t xml:space="preserve">Development of the photocopy machine and UPC barcode system. Work on combustion electronics. Energy conversion propellants. All for Apollo 11, and military research into biological and chemical weapons/defense systems, and more. </w:t>
+        <w:br/>
+        <w:br/>
+        <w:t>Today, Battelle manages the [[National Biodefense Analysis and Countermeasures Center]] at [[Los Alamos National Laboratory]] and the [[National Renewable Energy Laboratory]], NREL, as well as [[Oak Ridge National Lab]], all of which are [[D.O.E.]] sponsored labs.</w:t>
+        <w:br/>
+        <w:br/>
+        <w:t>00;01;03;13 - 00;01;35;18</w:t>
+        <w:br/>
+        <w:t>Gerb</w:t>
+        <w:br/>
+        <w:t xml:space="preserve">So we already see some ties here with Battelle and the USG/UAP work in Los Alamos in the [[D.O.E.]]. But what if I told you Battelle is harboring a dark secret? That the company has a long history of studying UFOs, dating the USG and USAF in the UFO coverup, and has even conducted analysis on UFO material. </w:t>
+        <w:br/>
+        <w:br/>
+        <w:t>Hey guys, it is UAP Gerb and we are finally going to start to dive into one of the most fascinating aspects of the UFO phenomena the private sector's connection to the study of UFOs.</w:t>
+        <w:br/>
+        <w:br/>
+        <w:t>00;01;35;24 - 00;02;00;10</w:t>
+        <w:br/>
+        <w:t>Gerb</w:t>
+        <w:br/>
+        <w:t xml:space="preserve">Numerous key figures such as [[David Grusch]], [[Luis Elizondo|Lou Elizondo]], [[Christopher Mellon|Chris Mellon]], [[Eric Davis]], former Senator [[Harry Reid]] and more have made direct statements that USG [[Defense Contractor]]s have a direct hand in the reverse engineering and crash retrieval of UAP. </w:t>
+        <w:br/>
+        <w:br/>
+        <w:t>So today we are going to dive into one such company with real, dirty, hands on work of UFO material and research.</w:t>
+        <w:br/>
+        <w:br/>
+        <w:t>00;02;00;12 - 00;02;28;19</w:t>
+        <w:br/>
+        <w:t>Gerb</w:t>
+        <w:br/>
+        <w:t>The [[Battelle Memorial Institute]], the earliest tracing of Battelle and UFOs, goes to something called [[Project Stork]]. In 1952, the director of the Central Intelligence received a memorandum titled 'Flying Saucers', which detailed an arrangement between ATIC, the [[Air Force Technology Intelligence Committee]], and [[Battelle Memorial Institute]] for the contractor to establish a machine indexing system for official reports of UFO sightings.</w:t>
+        <w:br/>
+        <w:br/>
+        <w:t>00;02;28;21 - 00;02;54;24</w:t>
+        <w:br/>
+        <w:t>Gerb</w:t>
+        <w:br/>
+        <w:t xml:space="preserve">On the 9th of January, 1953, Battelle Dr. [[Howard C. Cross]] proposes that the ongoing [[Project Stork]], quote, "assist the Air Force in reassuring the public that everything is well under control" with respect to the UFO problem. </w:t>
+        <w:br/>
+        <w:br/>
+        <w:t>At the time, this memo was classified secret and even calls to attention Captain [[Edward J. Ruppelt]], the [[Project Sign]], [[Project Grudge|Grudge]] and [[Project Blue Book|Bluebook]] director.</w:t>
+        <w:br/>
+        <w:br/>
+        <w:t>00;02;54;26 - 00;03;28;15</w:t>
+        <w:br/>
+        <w:t>Gerb</w:t>
+        <w:br/>
+        <w:t xml:space="preserve">I've talked about him in the [[11 The Origin of the UFO Stigma|history of the stigma]]. So check that video out if you haven't. If you remember from that same video in 1953, the [[Robertson Panel]] was conducted to ensure that all national security agencies should strip UFOs of, quote, 'special status' and suggest the public there is no legitimate evidence of their existence. </w:t>
+        <w:br/>
+        <w:br/>
+        <w:t>While the [[Robertson Panel]] was conducted, Battelle had been commissioned around the same time to separately analyze all Air Force UFO cases away from [[Project Blue Book|Bluebook]] or these official panels under codenamed [[Project Stork|Stork]].</w:t>
+        <w:br/>
+        <w:br/>
+        <w:t>00;03;28;17 - 00;03;49;07</w:t>
+        <w:br/>
+        <w:t>Gerb</w:t>
+        <w:br/>
+        <w:t>This project, parallel to Bluebook, was even mentioned by [[J. Alan Hynek]] during his attempted testimony at the [[Robertson Panel]]. Thanks to the efforts of [[Computer UFO Network|CUFON]], the [[Computer UFO Network]], I have been able to find all seven [[Project Stork]] status reports. That is another analysis for another day. However, all parts of course will be provided in the video description.</w:t>
+        <w:br/>
+        <w:br/>
+        <w:t>00;03;49;09 - 00;04;27;07</w:t>
+        <w:br/>
+        <w:t>Gerb</w:t>
+        <w:br/>
+        <w:t xml:space="preserve">On the 5th of May 1955, Battelle and [[Air Force Technology Intelligence Committee|ATIC]] published a comprehensive analysis of 3,200 UFO sightings titled Special Report 14. This report concluded that UFOs are not aerial aircraft beyond human scientific knowledge, because no physical matter had ever been recorded from any UFO sighting. </w:t>
+        <w:br/>
+        <w:br/>
+        <w:t>But if we dig deeper, there is a massive contradiction here from [[Battelle Memorial Institute|Battelle]]'s claim that no physical matter had ever been recovered.</w:t>
+        <w:br/>
+        <w:br/>
+        <w:t>Six years earlier, in 1949, Battelle had been contracted by none other than [[Wright-Patterson AFB|Wright-Patterson Air Force Base]] to perform analysis on shape memory alloys.</w:t>
+        <w:br/>
+        <w:br/>
+        <w:t>00;04;27;09 - 00;04;55;16</w:t>
+        <w:br/>
+        <w:t>Gerb</w:t>
+        <w:br/>
+        <w:t xml:space="preserve">See on screen now and in the video notes the first and second progress report covering the period of September 1st to October 21st, 1949 on research and development of titanium alloys. Contract number 33 038 3736. </w:t>
+        <w:br/>
+        <w:br/>
+        <w:t>The bulk of these investigations focus on [[Nitinol]], a nickel titanium alloy, a metal that would not be officially discovered until 1961 by Doctor [[William J. Buehler]].</w:t>
+        <w:br/>
+        <w:br/>
+        <w:t>00;04;55;17 - 00;05;26;23</w:t>
+        <w:br/>
+        <w:t>Gerb</w:t>
+        <w:br/>
+        <w:t xml:space="preserve">So Battelle was performing analysis on the nickel titanium shape metal alloy now known as [[Nitinol|nitinol]], over ten years prior to its official discovery. </w:t>
+        <w:br/>
+        <w:br/>
+        <w:t>Well, what exactly is nitinol? For you material scientists out there, and I am not one of you. Nitinol all has the unique properties of super elasticity and shape memory. The metal can be subjected to high levels of stress and snap back to its original shape when pressure is released, showing no deformation on the material.</w:t>
+        <w:br/>
+        <w:br/>
+        <w:t>00;05;26;25 - 00;05;57;01</w:t>
+        <w:br/>
+        <w:t>Gerb</w:t>
+        <w:br/>
+        <w:t xml:space="preserve">Nitinol all is also **elastocaloric**, where the material heats up when exposed to a mechanical force field. When this heat is released into the environment and the force field is removed, the material super cools and extracts the same amount of heat from the environment again. </w:t>
+        <w:br/>
+        <w:br/>
+        <w:t>If I'm not stressing this enough, nitinol is a remarkable material that is exceedingly difficult to manufacture, due to the exceptionally high and tight compositional control required and the tremendous reactivity of titanium.</w:t>
+        <w:br/>
+        <w:br/>
+        <w:t>00;05;57;03 - 00;06;27;03</w:t>
+        <w:br/>
+        <w:t>Gerb</w:t>
+        <w:br/>
+        <w:t xml:space="preserve">The material is even used for thermal and electrical actuators, implants due to the materials biocompatibility, and structural dampening. </w:t>
+        <w:br/>
+        <w:br/>
+        <w:t>So again, Battelle was contracted to perform a material analysis on an alloy that is exceedingly difficult to make, requiring vacuum arc remelting or vacuum induction re-melting to manufacture today in the 21st century, but had this material in the late 40s, specifically 1949.</w:t>
+        <w:br/>
+        <w:br/>
+        <w:t>00;06;27;05 - 00;06;58;17</w:t>
+        <w:br/>
+        <w:t>Gerb</w:t>
+        <w:br/>
+        <w:t xml:space="preserve">And does this alloy not sound almost exactly like the material that was discovered in the [[1947 Roswell Crash]] that [[Jesse Marcel]] described as an exceedingly light metal that would retain its shape after deformation. </w:t>
+        <w:br/>
+        <w:br/>
+        <w:t>And remember, Jesse Marcel was a military officer who was taken to the UFO crash debris field with rancher [[Mack Brazel?]], who discovered these materials and then was later told by General Ramey to 'pose with balsa wood' and 'aluminum foil' to push the weather balloon theory.</w:t>
+        <w:br/>
+        <w:br/>
+        <w:t>00;06;58;17 - 00;07;33;08</w:t>
+        <w:br/>
+        <w:t>Gerb</w:t>
+        <w:br/>
+        <w:t xml:space="preserve">And all of this is, in Marcel's own words. More damning is that this debris from a UFO was supposedly shipped to none other than you guessed it, [[Wright-Patterson AFB|Wright-Patterson Air Force Base]]. </w:t>
+        <w:br/>
+        <w:br/>
+        <w:t>So to summarize, I am directly inferring that the [[1947 Roswell Crash]] led to the discovery of the material known as [[Nitinol]], and thus [[Wright-Patterson AFB|Wright-Patterson Air Force Base]] and the U.S. Air Force contracted [[Battelle Memorial Institute|Battelle]] to perform a material analysis on [[Nitinol]] in 1949, over ten years before its quote unquote, official discovery in the private sector.</w:t>
+        <w:br/>
+        <w:br/>
+        <w:t>00;07;33;13 - 00;08;01;07</w:t>
+        <w:br/>
+        <w:t>Gerb</w:t>
+        <w:br/>
+        <w:t xml:space="preserve">But this wouldn't be a UAP Gerb video without the mention of the [[Atomic Energy Commission]], would it not? Well, this study by Battelle into Titanium Base Alloys was a research and development project under the [[Atomic Energy Commission]]. </w:t>
+        <w:br/>
+        <w:br/>
+        <w:t>For those of you who have never watched one of my videos, UFO records and materials have been classically misclassified under the [[1954 Atomic Energy Agreement]] under trans classified nuclear foreign material.</w:t>
+        <w:br/>
+        <w:br/>
+        <w:t>00;08;01;08 - 00;08;36;05</w:t>
+        <w:br/>
+        <w:t>Gerb</w:t>
+        <w:br/>
+        <w:t xml:space="preserve">With this report, the work on titanium alloys is one of very few studies without classification. It's not labeled as classified, unclassified, or declassified, but rather is labeled as restricted. Essentially, this is a private sector classification standard in which only need to know read-in access is solely allowed. </w:t>
+        <w:br/>
+        <w:br/>
+        <w:t>If you've never heard of this before, people like [[David Grusch]] have spoken that part of the reason that private industries are used for UFO studies is because they have their own legal classification standards that can't be breached by people with [[Secure Access Program (SAP)|SAP]] access, like Grusch himself.</w:t>
+        <w:br/>
+        <w:br/>
+        <w:t>00;08;36;05 - 00;09;12;00</w:t>
+        <w:br/>
+        <w:t>Gerb</w:t>
+        <w:br/>
+        <w:t xml:space="preserve">But even more perplexing, these studies into nitinol were not declassified until 2010. But we can go deeper, because I have the most bizarre connection to make with Battelle and this nitinol UFO material. </w:t>
+        <w:br/>
+        <w:br/>
+        <w:t>Within Battelle Report two, we observe an inconspicuous subsection titled, quote, "Analytical Methods for Titanium based Alloys" by one [[A. C. Eckert]] and [[E. J. Center]], a senior research chemical engineer who worked for Battelle from 1939 to 1957.</w:t>
+        <w:br/>
+        <w:br/>
+        <w:t>00;09;12;03 - 00;09;40;05</w:t>
+        <w:br/>
+        <w:t>Gerb</w:t>
+        <w:br/>
+        <w:t xml:space="preserve">Nothing out of the ordinary right? [[E. J. Center|Center]]'s section of the report deals with titanium purity. </w:t>
+        <w:br/>
+        <w:br/>
+        <w:t>Exceptionally pure titanium is needed to make nitinol memory metal due to the high reactivity as titanium as I mentioned above. So keep [[E. J. Center]]'s name in mind because let's travel to the summer of 1994 and read Into the Ohio UFO notebook by Doctor [[Irene Scott]] and the [[MUFON]] the Mutual UFO Network Board of Directors.</w:t>
+        <w:br/>
+        <w:br/>
+        <w:t>00;09;40;07 - 00;10;10;11</w:t>
+        <w:br/>
+        <w:t>Gerb</w:t>
+        <w:br/>
+        <w:t xml:space="preserve">This piece, titled, quote, "The Ohio UFO Crash Connection and Other Stories", details an informant who came to [[MUFON]] in 1992. </w:t>
+        <w:br/>
+        <w:br/>
+        <w:t xml:space="preserve">This man attended North High School in Columbus, Ohio in the late 1950s. In 1958, he dated a girl named [[Cathy Center]]. </w:t>
+        <w:br/>
+        <w:br/>
+        <w:t>One night while visiting her home. Her father, one [[E. J. Center|Elroy John Center]], told them while working at Battelle, then remember, he left in 1957.</w:t>
+        <w:br/>
+        <w:br/>
+        <w:t>00;10;10;18 - 00;10;41;01</w:t>
+        <w:br/>
+        <w:t>Gerb</w:t>
+        <w:br/>
+        <w:t>He was, quote, "responsible for a project which required him to study parts retrieved from a flying saucer". This section of [[E. J. Center]] is under one decoding the [[I-Beam]] of the MUFON report.</w:t>
+        <w:br/>
+        <w:br/>
+        <w:t>Roswell enthusiasts will know that Major [[Jesse Marcel]], who was taken by rancher [[Mack Braswell]] to the debris field, found an I-Beam amongst the wreckage and memory metal, which had strange characters on it resembling hieroglyphs.</w:t>
+        <w:br/>
+        <w:br/>
+        <w:t>00;10;41;03 - 00;11;07;01</w:t>
+        <w:br/>
+        <w:t>Gerb</w:t>
+        <w:br/>
+        <w:t>What's crucial to remember here, guys, is that although MUFON reports on [[E. J. Center]] and his work on flying saucers for [[Battelle Memorial Institute|Battelle]] in 1994, [[E. J. Center]]'s 1949 work on nitinol was not declassified until 2010, so making this connection in less E. J. Center was really, in fact, working on materials from a crashed disc for Battelle, likely the Roswell wreckage, and blabbed about it.</w:t>
+        <w:br/>
+        <w:br/>
+        <w:t>00;11;07;01 - 00;11;31;19</w:t>
+        <w:br/>
+        <w:t>Gerb</w:t>
+        <w:br/>
+        <w:t>Once he left, Battelle in '58 would be impossible. To put the cherry on top here. You [[Joe Rogan Experience|JRE]] fans will remember famed computer scientist and ufologist [[Jacques Vallée]] appearing on [[Joe Rogan Experience|JRE]] The [[Joe Rogan Experience|Joe Rogan Podcast]] on the 4th of December 2020 with the phenomenon director [[James Fox]]. If you haven't seen [[The Phenomenon]] by Fox, I highly recommend checking this out.</w:t>
+        <w:br/>
+        <w:br/>
+        <w:t>00;11;31;19 - 00;11;57;01</w:t>
+        <w:br/>
         <w:t>Unknown</w:t>
         <w:br/>
-        <w:t>Meet Battelle Memorial Institute, a private, nonprofit applied sciences and technology development company whose mission is to deliver scientific discovery and applied research that makes the world a better place to live. This private nonprofit has a prolific list of USG contracted work, including classified stops. Battelle has a storied history in the technological development of our U.S. society, including research into the fabrication of uranium for the Manhattan Project from 39 to 52.</w:t>
-        <w:br/>
-        <w:br/>
-        <w:t>00;00;31;19 - 00;01;03;11</w:t>
-        <w:br/>
-        <w:t>Unknown</w:t>
-        <w:br/>
-        <w:t>Development of the photocopy machine and UPC barcode system. Work on combustion electronics. Energy conversion propellants. All for Apollo 11, and military research into biological and chemical weapons defense systems, and more. Today, Battelle manages the National Biodefense Analysis and Countermeasures Center at Los Alamos National Laboratory and the National Renewable Energy Laboratory, NREL, as well as Oak Ridge National Lab, all of which are D.o.e. sponsored labs.</w:t>
-        <w:br/>
-        <w:br/>
-        <w:t>00;01;03;13 - 00;01;35;18</w:t>
-        <w:br/>
-        <w:t>Unknown</w:t>
-        <w:br/>
-        <w:t>So we already see some ties here with Battelle and the USG. UAP work in Los Alamos in the Doe. But what if I told you Battelle is harboring a dark secret that the company has a long history of studying UFOs, dating the USG and USAF in the UFO coverup, and has even conducted analysis on UFO material. Hey guys, it is UAP group and we are finally going to start to dive into one of the most fascinating aspects of the UFO phenomena the private sector's connection to the study of UFOs.</w:t>
-        <w:br/>
-        <w:br/>
-        <w:t>00;01;35;24 - 00;02;00;10</w:t>
-        <w:br/>
-        <w:t>Unknown</w:t>
-        <w:br/>
-        <w:t>Numerous key figures such as David Grush, Lou Elizondo, Chris Mellon, Eric Davis, former Senator Harry Reid and more have made direct statements that USG defense contractors have a direct hand in the reverse engineering and crash retrieval of UAP. So today we are going to dive into one such company with real, dirty, hands on work of UFO material and research.</w:t>
-        <w:br/>
-        <w:br/>
-        <w:t>00;02;00;12 - 00;02;28;19</w:t>
-        <w:br/>
-        <w:t>Unknown</w:t>
-        <w:br/>
-        <w:t>The Battelle Memorial Institute, the earliest tracing of Battelle and UFOs, goes to something called Project Stork. In 1952, the director of the Central Intelligence received a memorandum titled Flying Saucers, which detailed an arrangement between Atic, the Air Force Technology Intelligence Committee, and Battelle Memorial Institute for the contractor to establish a machine indexing system for official reports of UFO sightings.</w:t>
-        <w:br/>
-        <w:br/>
-        <w:t>00;02;28;21 - 00;02;54;24</w:t>
-        <w:br/>
-        <w:t>Unknown</w:t>
-        <w:br/>
-        <w:t>On the 9th of January, 1953, Battelle doctor Howard C cross proposes that the ongoing Project Stork, quote, assist the Air Force in reassuring the public that everything is well under control with respect to the UFO problem. At the time, this memo was classified secret and even calls to attention Captain Edward J. Ruppel, the project sign Grudge and Blue book director.</w:t>
-        <w:br/>
-        <w:br/>
-        <w:t>00;02;54;26 - 00;03;28;15</w:t>
-        <w:br/>
-        <w:t>Unknown</w:t>
-        <w:br/>
-        <w:t>I've talked about him in the history of the stigma. So check that video out if you haven't. If you remember from that same video in 1953, the Robertson Panel was conducted to ensure that all national security agencies should strip UFOs of, quote, special status and suggest the public there is no legitimate evidence of their existence. While the Robertson Panel was conducted, Battelle had been commissioned around the same time to separately analyze all Air Force UFO cases away from Bluebook or these official panels under codenamed stork.</w:t>
-        <w:br/>
-        <w:br/>
-        <w:t>00;03;28;17 - 00;03;49;07</w:t>
-        <w:br/>
-        <w:t>Unknown</w:t>
-        <w:br/>
-        <w:t>This project, parallel to Bluebook, was even mentioned by J. Alan Hynek during his attempted testimony at the Robertson panel. Thanks to the efforts of Soufan, the computer UFO network, I have been able to find all seven Project Stork status reports. That is another analysis for another day. However, all parts of course will be provided in the video description.</w:t>
-        <w:br/>
-        <w:br/>
-        <w:t>00;03;49;09 - 00;04;27;07</w:t>
-        <w:br/>
-        <w:t>Unknown</w:t>
-        <w:br/>
-        <w:t>On the 5th of May 1955, Battelle in 80 published a comprehensive analysis of 3200 UFO sightings titled Special Report 14. This report concluded that UFOs are not aerial aircraft beyond human scientific knowledge, because no physical matter had ever been recorded from any UFO sighting. But if we dig deeper, there is a massive contradiction here from Mattel's claim that no physical matter had ever been recovered six years earlier, in 1949, Battelle had been contracted by none other than Wright-Patterson Air Force Base to perform analysis on shape memory alloys.</w:t>
-        <w:br/>
-        <w:br/>
-        <w:t>00;04;27;09 - 00;04;55;16</w:t>
-        <w:br/>
-        <w:t>Unknown</w:t>
-        <w:br/>
-        <w:t>See on screen now and in the video notes the first and second progress report covering the period of September 1st to October 21st, 1949 on research and development of titanium alloys. Contract number 3303 83736. The bulk of these investigations focus on NIT Knoll, a nickel titanium alloy, a metal that would not be officially discovered until 1961 by Doctor William J.</w:t>
-        <w:br/>
-        <w:br/>
-        <w:t>00;04;55;17 - 00;05;26;23</w:t>
-        <w:br/>
-        <w:t>Unknown</w:t>
-        <w:br/>
-        <w:t>Buehler. So Battelle was performing analysis on the nickel titanium sheet metal alloy now known as nit null, over ten years prior to its official discovery. Well, what exactly is knitting on? For you material scientists out there, and I am not one of you. Knitting all has the unique properties of super elasticity and shape memory. The metal can be subjected to high levels of stress and snap back to its original shape when pressure is released, showing no deformation on the material.</w:t>
-        <w:br/>
-        <w:br/>
-        <w:t>00;05;26;25 - 00;05;57;01</w:t>
-        <w:br/>
-        <w:t>Unknown</w:t>
-        <w:br/>
-        <w:t>Knitting all is also elastic caloric, where the material heats up when exposed to a mechanical force field. When this heat is released into the environment and the force field is removed, the material super cools and extracts the same amount of heat from the environment again. If I'm not stressing this enough, knitting is a remarkable material that is exceedingly difficult to manufacture due to the exceptionally high and tight compositional control required and the tremendous reactivity of titanium.</w:t>
-        <w:br/>
-        <w:br/>
-        <w:t>00;05;57;03 - 00;06;27;03</w:t>
-        <w:br/>
-        <w:t>Unknown</w:t>
-        <w:br/>
-        <w:t>The material is even used for thermal and electrical actuators, implants due to the materials biocompatibility and structural dampening. So again, Battelle was contracted to perform a material analysis on an alloy that is exceedingly difficult to make, requiring vacuum arc rim melting or vacuum induction re melting to manufacture today in the 21st century, but had this material in the late 40s, specifically 1949.</w:t>
-        <w:br/>
-        <w:br/>
-        <w:t>00;06;27;05 - 00;06;58;17</w:t>
-        <w:br/>
-        <w:t>Unknown</w:t>
-        <w:br/>
-        <w:t>And does this alloy not sound almost exactly like the material that was discovered in the 1947 Roswell crash that Jesse Marcel described as an exceedingly light metal that would retain its shape after deformation. And remember, Jesse Marcel was a military officer who was taken to the UFO crash debris field with rancher Mac Brazel, who discovered these materials and then was later told by General Ramey to pose with balsa wood and aluminum foil to push the weather balloon theory.</w:t>
-        <w:br/>
-        <w:br/>
-        <w:t>00;06;58;17 - 00;07;33;08</w:t>
-        <w:br/>
-        <w:t>Unknown</w:t>
-        <w:br/>
-        <w:t>And all of this is, in Marcel's own words. More damning is that this debris from a UFO was supposedly shipped to none other than you guessed it, Wright-Patterson Air Force Base. So to summarize, I am directly inferring that the 1947 Roswell crash led to the discovery of the material known as nitinol, and thus Wright-Patterson Air Force Base and the U.S. Air Force contracted Battelle to perform a material analysis on that mill in 1949, over ten years before its quote unquote, official discovery in the private sector.</w:t>
-        <w:br/>
-        <w:br/>
-        <w:t>00;07;33;13 - 00;08;01;07</w:t>
-        <w:br/>
-        <w:t>Unknown</w:t>
-        <w:br/>
-        <w:t>But this wouldn't be a UAP video without the mention of the Atomic Energy Commission, would it not? Well, this study by Battelle into Titanium Base Alloys was a research and development project under the Atomic Energy Commission. For those of you who have never watched one of my videos, UFO records and materials have been classically misclassified under the 1954 Atomic Energy Agreement under trans classified nuclear foreign material.</w:t>
-        <w:br/>
-        <w:br/>
-        <w:t>00;08;01;08 - 00;08;36;05</w:t>
-        <w:br/>
-        <w:t>Unknown</w:t>
-        <w:br/>
-        <w:t>With this report, the work on titanium alloys is one of very few studies without classification. It's not labeled as classified, unclassified, or declassified, but rather is labeled as restricted. Essentially, this is a private sector classification standard in which only need to know read and access is solely allowed. If you've never heard of this before, people like David Grush have spoken that part of the reason that private industries are used for UFO studies is because they have their own legal classification standards that can't be breached by people with SOP access, like Grush himself.</w:t>
-        <w:br/>
-        <w:br/>
-        <w:t>00;08;36;05 - 00;09;12;00</w:t>
-        <w:br/>
-        <w:t>Unknown</w:t>
-        <w:br/>
-        <w:t>But even more perplexing, these studies into nitinol were not declassified until 2010. But we can go deeper because I have the most bizarre connection to make with Battelle and this nitinol UFO material. Within Battelle Report two, we observe an inconspicuous subsection titled, quote, Analytical Methods for Titanium based Alloys by one Acey Eckert and E.J. center, a senior research chemical engineer who worked for Battelle from 1939 to 1957.</w:t>
-        <w:br/>
-        <w:br/>
-        <w:t>00;09;12;03 - 00;09;40;05</w:t>
-        <w:br/>
-        <w:t>Unknown</w:t>
-        <w:br/>
-        <w:t>Nothing out of the ordinary right center section of the report deals with titanium purity. Exceptionally pure titanium is needed to make an internal memory metal due to the high reactivity as titanium as I mentioned above. So keep Edge Center's name in mind because let's travel to the summer of 1994 and read Into the Ohio UFO notebook by Doctor Irene Scott and the Mouffe on the mutual UFO network Board of Directors.</w:t>
-        <w:br/>
-        <w:br/>
-        <w:t>00;09;40;07 - 00;10;10;11</w:t>
-        <w:br/>
-        <w:t>Unknown</w:t>
-        <w:br/>
-        <w:t>This piece, titled, quote, The Ohio UFO Crash Connection and Other Stories, details an informant who came to move on in 1992. This man attended North High School in Columbus, Ohio in the late 1950s. In 1958, he dated a girl named Cathy, Center one night while visiting her home. Her father, one Elroy John Center, told them while working at Battelle, then remember, he left in 1957.</w:t>
-        <w:br/>
-        <w:br/>
-        <w:t>00;10;10;18 - 00;10;41;01</w:t>
-        <w:br/>
-        <w:t>Unknown</w:t>
-        <w:br/>
-        <w:t>He was, quote, responsible for a project which required him to study parts retrieved from a flying saucer. This section of Edge Center is under one decoding the Eye of the moon report. Roswell enthusiasts will know that Major Jesse Marcel, who was taken by rancher Mack Braswell to the debris field, found an I-beam amongst the wreckage and memory metal, which had strange characters on it resembling hieroglyphs.</w:t>
-        <w:br/>
-        <w:br/>
-        <w:t>00;10;41;03 - 00;11;07;01</w:t>
-        <w:br/>
-        <w:t>Unknown</w:t>
-        <w:br/>
-        <w:t>What's crucial to remember here, guys, is that although more often reports on Edge Center and his work on flying saucers for Battelle in 1994, Edge Center's 1949 work on nitinol was not declassified until 2010, so making this connection in less E.J. center was really, in fact, working on materials from across disk for Battelle, likely the Roswell wreckage, and blabbed about it.</w:t>
-        <w:br/>
-        <w:br/>
-        <w:t>00;11;07;01 - 00;11;31;19</w:t>
-        <w:br/>
-        <w:t>Unknown</w:t>
-        <w:br/>
-        <w:t>Once he left, Battelle in 58 would be impossible to put the cherry on top here. You Jerry fans will remember famed computer scientist and ufologist Jack Vela appearing on Jerry The Joe Rogan Podcast on the 4th of December 2020 with the phenomenon director James Fox. If you haven't seen The Phenomenon by Fox, I highly recommend checking this out.</w:t>
-        <w:br/>
-        <w:br/>
-        <w:t>00;11;31;19 - 00;11;57;01</w:t>
-        <w:br/>
-        <w:t>Unknown</w:t>
-        <w:br/>
-        <w:t>As well as Moment of Contact, which is about the Virginia Brazil UFO case. He's got great documentaries, but anyways, Jack is famous for spending many years connecting the private sector to official USG investigation. And within this podcast, he references one of the entities that helps control the UFO phenomena and the study of it in intelligence agencies is, quote, a private contractor.</w:t>
+        <w:t xml:space="preserve">As well as [[Moment of Contact]], which is about the [[Virginia Brazil UFO case]]. He's got great documentaries, but anyways. </w:t>
+        <w:br/>
+        <w:br/>
+        <w:t>[[Jacques Vallée|Jacques]] is famous for spending many years connecting the private sector to official USG investigation. And within this podcast, he references one of the entities that helps control the UFO phenomena and the study of it in intelligence agencies is, quote, a "private contractor".</w:t>
         <w:br/>
         <w:br/>
         <w:t>00;11;57;03 - 00;12;26;15</w:t>
         <w:br/>
-        <w:t>Unknown</w:t>
-        <w:br/>
-        <w:t>But Vallee nervously states he does not wish to disclose who in fact has UFO materials. Fox comes to all of our rescue to suggest the name of the group indirectly, by stating its involvement with the 1953 Robertson panel. As we studied above, this is the Tel Memorial Institute. I honestly don't know if I'm able to use Jerry clips from Spotify for copyright inclusion, so I'm not going to do that here.</w:t>
+        <w:t>Gerb</w:t>
+        <w:br/>
+        <w:t xml:space="preserve">But Vallee nervously states he does not wish to disclose who in fact has UFO materials. </w:t>
+        <w:br/>
+        <w:br/>
+        <w:t>Fox comes to all of our rescue to suggest the name of the group indirectly, by stating its involvement with the 1953 [[Robertson Panel]]. As we studied above, this is [[Battelle Memorial Institute]]. I honestly don't know if I'm able to use JRE clips from Spotify for copyright inclusion, so I'm not going to do that here.</w:t>
         <w:br/>
         <w:br/>
         <w:t>00;12;26;17 - 00;12;54;14</w:t>
         <w:br/>
-        <w:t>Unknown</w:t>
-        <w:br/>
-        <w:t>But if you wish to check this out, this is Jerry episode 1574 and begin at about an hour and 42 minutes in where Jack starts talking about pieces of metal recovered from UFOs. And this is where the discussion about what private industry has these materials, and where Battelle is suggested by Fox and the lay himself. And lastly, Battelle actually has shocking connections to Aero and Doctor Sean Kirkpatrick.</w:t>
+        <w:t>Gerb</w:t>
+        <w:br/>
+        <w:t xml:space="preserve">But if you wish to check this out, this is JRE episode 1574 and begin at about an hour and 42 minutes in where Jacques starts talking about pieces of metal recovered from UFOs. And this is where the discussion about what private industry has these materials, and where Battelle is suggested by Fox and Vallee himself. </w:t>
+        <w:br/>
+        <w:br/>
+        <w:t>And lastly, Battelle actually has shocking connections to [[AARO]] and Doctor [[Sean Kirkpatrick]].</w:t>
         <w:br/>
         <w:br/>
         <w:t>00;12;54;14 - 00;13;24;15</w:t>
         <w:br/>
-        <w:t>Unknown</w:t>
-        <w:br/>
-        <w:t>Our modern day disinformation agent. Kirkpatrick and Aero were directed to report to one Ronald Moultrie, the undersecretary of defense for intelligence and security. And on most definitely, one of the hostile witnesses on David Grotius list. If you'll remember from my Sean Kirkpatrick and Arrow video in 2022, Aero and the DoD awarded a company called Sand Corp. a contract of $1.9 million for aero support services.</w:t>
+        <w:t>Gerb</w:t>
+        <w:br/>
+        <w:t xml:space="preserve">Our modern day disinformation agent. [[Sean Kirkpatrick|Kirkpatrick]] and [[AARO]] were directed to report to one [[Ronald Moultrie]], the undersecretary of defense for intelligence and security. And almost definitely, one of the hostile witnesses on David Grusch's list. </w:t>
+        <w:br/>
+        <w:br/>
+        <w:t>If you'll remember from my [[07 The Modern Day UFO Disinformation Agent - Dr. Sean Kirkpatrick's Lies|Sean Kirkpatrick and AARO video]] in 2022, AARO and the DoD awarded a company called [[Sancorp]] a contract of $1.9 million for AARO support services.</w:t>
         <w:br/>
         <w:br/>
         <w:t>00;13;24;17 - 00;13;51;10</w:t>
         <w:br/>
-        <w:t>Unknown</w:t>
-        <w:br/>
-        <w:t>This Sand Corp specializes in preventing leaks and stopping whistleblowers. Okay, and guess who oversaw this contract? The undersecretary of defense for Intelligence and Security one, Ronald Moultrie. Additionally, on the 16th December, 2022, Ronald Moultrie and Sean Kirkpatrick actually held a public press conference that they have not seen evidence of crashed UFOs that suggest they are craft from another planet or dimension.</w:t>
+        <w:t>Gerb</w:t>
+        <w:br/>
+        <w:t xml:space="preserve">This [[Sancorp]] specializes in preventing leaks and stopping whistleblowers. Okay, and guess who oversaw this contract? The undersecretary of defense for Intelligence and Security one, [[Ronald Moultrie]]. </w:t>
+        <w:br/>
+        <w:br/>
+        <w:t>Additionally, on the 16th December, 2022, [[Ronald Moultrie]] and [[Sean Kirkpatrick]] actually held a public press conference that they have not seen evidence of crashed UFOs that suggest they are craft from another planet or dimension.</w:t>
         <w:br/>
         <w:br/>
         <w:t>00;13;51;12 - 00;14;21;14</w:t>
         <w:br/>
-        <w:t>Unknown</w:t>
-        <w:br/>
-        <w:t>They additionally suggest there have been no crash recoveries. So here, alongside Kirkpatrick, we see that Ronald Moultrie is vested and interested in playing down UAP and stopping whistleblowers. Right? Well, the honorable Ronald Moultrie is actually a board member of Battelle and has been since 2016. And worse yet, Moultrie has tried to scrub this from his record, including taking down his board membership from his LinkedIn page.</w:t>
+        <w:t>Gerb</w:t>
+        <w:br/>
+        <w:t xml:space="preserve">They additionally suggest there have been no crash recoveries. </w:t>
+        <w:br/>
+        <w:br/>
+        <w:t xml:space="preserve">So here, alongside Kirkpatrick, we see that Ronald Moultrie is vested and interested in playing down UAP and stopping whistleblowers right? </w:t>
+        <w:br/>
+        <w:br/>
+        <w:t>Well, the honorable [[Ronald Moultrie]] is actually a board member of Battelle and has been since 2016. And worse yet, Moultrie has tried to scrub this from his record, including taking down his board membership from his LinkedIn page.</w:t>
         <w:br/>
         <w:br/>
         <w:t>00;14;21;17 - 00;15;04;17</w:t>
         <w:br/>
-        <w:t>Unknown</w:t>
-        <w:br/>
-        <w:t>But fortunately, Pogo A.com stated on its website that Moultrie had been an advisory board member at Battelle and fortunately grabbed screenshots before Moultrie took this down. As I'm showing on screen right now. So even up to the modern day Battelle has its hooks sank in the USG and is controlling the UAP narrative. So Battelle. Not only have they played their hand in investigating UFOs for the USG and Air Force, but they've also aided in quelling public interest in UFOs by saying there's nothing to them and studying UFO material such as nitinol, which was likely recovered from the Roswell crash.</w:t>
+        <w:t>Gerb</w:t>
+        <w:br/>
+        <w:t xml:space="preserve">But fortunately, Pogo A.com stated on its website that Moultrie had been an advisory board member at Battelle and fortunately grabbed screenshots before Moultrie took this down. As I'm showing on screen right now. </w:t>
+        <w:br/>
+        <w:br/>
+        <w:t xml:space="preserve">So even up to the modern day Battelle has its hooks sank in the USG and is controlling the UAP narrative. </w:t>
+        <w:br/>
+        <w:br/>
+        <w:t>So Battelle. Not only have they played their hand in investigating UFOs for the USG and Air Force, but they've also aided in quelling public interest in UFOs by saying there's nothin' to them and studying UFO material such as nitinol, which was likely recovered from the Roswell crash.</w:t>
         <w:br/>
         <w:br/>
         <w:t>00;15;04;20 - 00;15;36;26</w:t>
         <w:br/>
-        <w:t>Unknown</w:t>
-        <w:br/>
-        <w:t>Guys, if I can't stress this enough, the story of the Edge Center. In 1949, he worked for Battelle studying the nickel titanium alloys, and this was not declassified until 2010. But in 1994, the Ohio Move On general reported on E.J. center, who said he worked on parts of a flying saucer. Once he left Battelle in 58. That connection is just obscene and really adds another kernel of credibility to this already baffling case, with a ton of supporting evidence.</w:t>
+        <w:t>Gerb</w:t>
+        <w:br/>
+        <w:t xml:space="preserve">Guys, if I can't stress this enough, the story of the E. J. Center. </w:t>
+        <w:br/>
+        <w:br/>
+        <w:t xml:space="preserve">In 1949, he worked for Battelle studying the nickel titanium alloys, and this was not declassified until 2010. But in 1994, the Ohio MUFON general reported on [[E. J. Center]], who said he worked on parts of a flying saucer. Once he left Battelle in '58. </w:t>
+        <w:br/>
+        <w:br/>
+        <w:t>That connection is just obscene and really adds another kernel of credibility to this already baffling case, with a ton of supporting evidence.</w:t>
         <w:br/>
         <w:br/>
         <w:t>00;15;36;28 - 00;15;57;24</w:t>
         <w:br/>
-        <w:t>Unknown</w:t>
-        <w:br/>
-        <w:t>I hope you guys enjoyed this look into Battelle. Battelle hands are insanely dirty in UFOs. So is Lockheed Martin. So as the Carlyle Group, I will make videos about those as well. But I hope everybody learned something today. For the people in the know, and I know I have a lot of fans who probably know a lot more than I do in some aspects of UAP.</w:t>
+        <w:t>Gerb</w:t>
+        <w:br/>
+        <w:t xml:space="preserve">I hope you guys enjoyed this look into [[Battelle Memorial Institute|Battelle]]. Battelle hands are insanely dirty in UFOs. </w:t>
+        <w:br/>
+        <w:br/>
+        <w:t>So is [[Lockheed Martin]]. So as the [[Carlyle Group]], I will make videos about those as well. But I hope everybody learned something today. For the people in the know, and I know I have a lot of fans who probably know a lot more than I do in some aspects of UAP.</w:t>
         <w:br/>
         <w:br/>
         <w:t>00;15;57;27 - 00;16;25;26</w:t>
         <w:br/>
-        <w:t>Unknown</w:t>
-        <w:br/>
-        <w:t>There was a leaker online about eight months ago, in 2023, I believe, who claimed he was a biologist at Battelle working on ebus extraterrestrial biological organisms. If I think of is he goes into the whole taxonomy of supposed aliens found and retrieved, crashed and dead. I decided not to include that just because, of course, there is a possibility that is a Larp, and I don't have supporting evidence right now for those claims.</w:t>
+        <w:t>Gerb</w:t>
+        <w:br/>
+        <w:t xml:space="preserve">There was a leaker online about eight months ago, in 2023, I believe, who claimed he was a biologist at [[Battelle Memorial Institute|Battelle]] working on EBOs [[Extraterrestrial Biological Organisms]]. If I think of is he goes into the whole taxonomy of supposed aliens found and retrieved, crashed and dead. </w:t>
+        <w:br/>
+        <w:br/>
+        <w:t>I decided not to include that just because, of course, there is a possibility that is a LARP, and I don't have supporting evidence right now for those claims.</w:t>
         <w:br/>
         <w:br/>
         <w:t>00;16;25;28 - 00;16;47;10</w:t>
         <w:br/>
-        <w:t>Unknown</w:t>
-        <w:br/>
-        <w:t>They are quite insane. Maybe I'll do a video on that in the future too. But I know some of you guys are probably thinking, why didn't he include that? Why don't you talk about that? But that's why. Just because I can't put together a body of evidence and make a well-researched thesis for that quote unquote, whistleblower. So maybe another time give me 100 hours to look into that.</w:t>
+        <w:t>Gerb</w:t>
+        <w:br/>
+        <w:t xml:space="preserve">They are quite insane. Maybe I'll do a video on that in the future too. But I know some of you guys are probably thinking, why didn't he include that? Why don't you talk about that? But that's why. Just because I can't put together a body of evidence and make a well-researched thesis for that quote unquote, whistleblower. </w:t>
+        <w:br/>
+        <w:br/>
+        <w:t>So maybe another time give me 100 hours to look into that.</w:t>
         <w:br/>
         <w:br/>
         <w:t>00;16;47;10 - 00;17;04;29</w:t>
         <w:br/>
-        <w:t>Unknown</w:t>
-        <w:br/>
-        <w:t>But I hope you guys are having a great week. I am sure not. I'm sorry if I'm disheveled. I'm a huge UFC fan, and last night I had to watch my favorite fighter in the world, Alexander Volkanovski, get knocked out. So I'm a little under the weather. So you guys, the support means the most. Please remember to like and subscribe and I will catch you guys on the next video.</w:t>
+        <w:t>Gerb</w:t>
+        <w:br/>
+        <w:t xml:space="preserve">But I hope you guys are having a great week. I am sure not. I'm sorry if I'm disheveled. I'm a huge UFC fan, and last night I had to watch my favorite fighter in the world, Alexander Volkanovski, get knocked out. </w:t>
+        <w:br/>
+        <w:br/>
+        <w:t xml:space="preserve">So I'm a little under the weather. So you guys' support means the most. </w:t>
+        <w:br/>
+        <w:br/>
+        <w:t>Please remember to like and subscribe and I will catch you guys on the next video.</w:t>
         <w:br/>
         <w:br/>
         <w:t>00;17;05;01 - 00;17;05;15</w:t>
         <w:br/>
-        <w:t>Unknown</w:t>
+        <w:t>Gerb</w:t>
         <w:br/>
         <w:t>Thank you.</w:t>
         <w:br/>

--- a/AIGerbCorpus/Gerb_UAP_Videos_Part_2.docx
+++ b/AIGerbCorpus/Gerb_UAP_Videos_Part_2.docx
@@ -3971,9 +3971,21 @@
     </w:p>
     <w:p>
       <w:r>
+        <w:t>---</w:t>
+        <w:br/>
+        <w:t>aliases:</w:t>
+        <w:br/>
+        <w:t xml:space="preserve">  - Lockheed Martin video</w:t>
+        <w:br/>
+        <w:t xml:space="preserve">  - UFOs in the Private Sector</w:t>
+        <w:br/>
+        <w:t>---</w:t>
+        <w:br/>
+        <w:br/>
+        <w:br/>
         <w:t>![[15-UFOs in the Private Sector - Lockheed Martin-thumbnail.jpg]]</w:t>
         <w:br/>
-        <w:t>## title: UFOs in the Private Sector - Lockheed Martin date: 2024-02-22 tags: [[UAP]], [[Lockheed Martin]], [[Reverse Engineering]], [[TR-3B]], [[Project Aurora]], [[Private Sector]]</w:t>
+        <w:t xml:space="preserve"> title: UFOs in the Private Sector - Lockheed Martin date: 2024-02-22 tags: [[UAP]], [[Lockheed Martin]], [[Reverse Engineering]], [[TR-3B]], [[Project Aurora]], [[Private Sector]]</w:t>
         <w:br/>
         <w:br/>
         <w:t># UFOs in the Private Sector - Lockheed Martin</w:t>
@@ -4080,471 +4092,732 @@
         <w:br/>
         <w:t>00;00;00;00 - 00;00;28;22</w:t>
         <w:br/>
+        <w:t>{Video Clip of David Grusch on Joe Rogan}</w:t>
+        <w:br/>
+        <w:t>[[David Grusch]]: "So Lockheed Martin wanted to divest itself from this material at a specific facility. That's known to me that I provided to the inspector general. Like street address, all that shit. Right? And the idea was, if they made a catcher's mitt, a security catcher's mitt for the shit, you know, most serious [[Secure Access Program (SAP)|SAP]] possible, the contractor and the other government customer, which was the [[Central Intelligence Agency]], for that specific Lockheed material.</w:t>
+        <w:br/>
+        <w:br/>
+        <w:t>00;00;28;24 - 00;00;52;10</w:t>
+        <w:br/>
+        <w:br/>
+        <w:t xml:space="preserve">[[David Grusch]]: And it was shit that they recovered from, like the 50s and stuff, and it was like bits and pieces of, of of of like haul structure, shit like that. </w:t>
+        <w:br/>
+        <w:t>{Video Clip of Dr. Gary Nolan on Tucker Carlson}</w:t>
+        <w:br/>
+        <w:t>Tucker Carlson: "How could not. So if an aerospace and I've heard this theory from very informed people, I don't think it's a theory. It sounds true that if there are crash materials and apparently there there are those reside in the custody of not the U.S. government, but of.."</w:t>
+        <w:br/>
+        <w:br/>
+        <w:t>[[Gary Nolan]]: "exactly"</w:t>
+        <w:br/>
+        <w:br/>
+        <w:t>Tucker Carlson: "...contractors who work for the U.S. government. Aerospace defense contractor,"</w:t>
+        <w:br/>
+        <w:br/>
+        <w:t>[[Gary Nolan]]: "right"</w:t>
+        <w:br/>
+        <w:br/>
+        <w:br/>
+        <w:t>00;00;52;10 - 00;01;00;10</w:t>
+        <w:br/>
+        <w:t>Tucker Carlson:  "McDonnell Douglas, Lockheed, etc.."</w:t>
+        <w:br/>
+        <w:br/>
+        <w:t>00;01;00;12 - 00;01;18;24</w:t>
+        <w:br/>
+        <w:t>Gerb</w:t>
+        <w:br/>
+        <w:t>{Video Clip of Unknown}</w:t>
+        <w:br/>
+        <w:t>Unknown: "My kids actually asked the same question, and whenever I go home to business trips, I come home. They ask me, how are the aliens? Did I see the aliens? Things like that. So yeah. Do the aliens exist? That's a question for another time. But in terms of what we work on, yes, we do work on classified projects..."</w:t>
+        <w:br/>
+        <w:br/>
+        <w:t>Gerb</w:t>
+        <w:br/>
+        <w:t>In the field of ufology.</w:t>
+        <w:br/>
+        <w:br/>
+        <w:t>00;01;18;24 - 00;01;43;01</w:t>
+        <w:br/>
+        <w:t>Gerb</w:t>
+        <w:br/>
+        <w:t xml:space="preserve">[[Lockheed Martin]], the US's biggest and most advanced aerospace and defense corporation, has been intimately woven with the study of UFOs. From reverse engineering attempts to material storage. Lockheed's name comes up again and again and again, and is specifically name dropped by credible individuals like [[David Grusch]] and [[Gary Nolan]], who we just saw. </w:t>
+        <w:br/>
+        <w:br/>
+        <w:t>My friends, let's waste no time.</w:t>
+        <w:br/>
+        <w:br/>
+        <w:t>00;01;43;02 - 00;02;11;11</w:t>
+        <w:br/>
+        <w:t>Gerb</w:t>
+        <w:br/>
+        <w:t xml:space="preserve">I am your host, UAP Gerb, and join me today as we analyze [[Lockheed Martin]]'s deep history of UFOs and utilize facts and records to uncover this infamous piece of the military industrial complex's true involvement with the phenomenon. </w:t>
+        <w:br/>
+        <w:br/>
+        <w:t>In 2021, late former Senate Majority Leader [[Harry Reid]] said during a New York Times interview, quote, "I was told for decades that Lockheed had some of these retrieved materials."</w:t>
+        <w:br/>
+        <w:br/>
+        <w:t>00;02;11;13 - 00;02;34;19</w:t>
+        <w:br/>
+        <w:t>"I tried to get, as I recall, a classified approval by the Pentagon, to have me go look at the stuff they would not approve that. I don't know what all the numbers were, what kind of classification it was, but they would not give that to me."</w:t>
+        <w:br/>
+        <w:br/>
+        <w:t>Before we try and uncover what Senator Reid was referencing, let's review some of Lockheed's accomplishments so we understand just how advanced this company is.</w:t>
+        <w:br/>
+        <w:br/>
+        <w:t>00;02;34;21 - 00;03;11;23</w:t>
+        <w:br/>
+        <w:t>Gerb</w:t>
+        <w:br/>
+        <w:t xml:space="preserve">With annual revenues around the 60s of billions of US dollars, over half of Lockheed's annual sales go to, of course, the [[Department of Defense|DoD]] and [[D.O.E.]] and has completed feats of military engineering marvels. Such as the creation of the SR-71 Blackbird, the F-22 Raptor, the F-16, and the F-17 Nighthawk. </w:t>
+        <w:br/>
+        <w:br/>
+        <w:t>Lockheed is also contributed greatly to the Space Age of Man, creating Space Shuttle propellants, designing manned maneuvering units for spacewalks, and lended key contributions to satellite creations and much, much more.</w:t>
+        <w:br/>
+        <w:br/>
+        <w:t>00;03;11;23 - 00;03;40;11</w:t>
+        <w:br/>
+        <w:t>Gerb</w:t>
+        <w:br/>
+        <w:t xml:space="preserve">And we are all deeply familiar with the famed [[Lockheed Martin|Skunkworks]] division that is intertwined with [[Department of Defense|DoD]] special access programs. Where top secret projects are conducted that result in vehicles that fly at Mach 3.2 at 100,000ft, such as the SR-71 or the production of the first stealth fighter in the F-117. </w:t>
+        <w:br/>
+        <w:br/>
+        <w:t>But what about projects deeper, or in an even more classified setting than the already shadowy skunkworks?</w:t>
+        <w:br/>
+        <w:br/>
+        <w:t>00;03;40;14 - 00;04;03;11</w:t>
+        <w:br/>
+        <w:t>Gerb</w:t>
+        <w:br/>
+        <w:t xml:space="preserve">[[Lockheed Martin]] is legendary for having so much lore and whistleblowers surrounding the company's black division, but with an astonishingly thin paper trail and available evidence. </w:t>
+        <w:br/>
+        <w:br/>
+        <w:t>You know me, guys, we will do whatever it takes to critically analyze and separate fact from fiction. But going into this, know that we don't have the same sort of records available to us as we did for [[Battelle Memorial Institute|Battelle]].</w:t>
+        <w:br/>
+        <w:br/>
+        <w:t>00;04;03;16 - 00;04;21;29</w:t>
+        <w:br/>
+        <w:t>Gerb</w:t>
+        <w:br/>
+        <w:t xml:space="preserve">Lockheed Martin was not working closely with [[USAF]] and [[Air Force Technology Intelligence Committee|ATIC]] to investigate UFOs, and we don't have an exact paper trail of when Lockheed got UAP material or craft. </w:t>
+        <w:br/>
+        <w:br/>
+        <w:t>So we will have to do our best to analyze all of the evidence.</w:t>
+        <w:br/>
+        <w:br/>
+        <w:t>00;04;22;01 - 00;05;03;09</w:t>
+        <w:br/>
+        <w:t>Gerb</w:t>
+        <w:br/>
+        <w:t>### Lockheed Employee Claims</w:t>
+        <w:br/>
+        <w:t xml:space="preserve">And we'll start by reviewing some of the perplexing claims made by actual Lockheed Martin employees and head scientists. And yes, there are multiple and quite a few to review. </w:t>
+        <w:br/>
+        <w:br/>
+        <w:t xml:space="preserve">Most who are familiar with Lockheed's connection to UFOs know about [[Ben Rich]], the second Lockheed skunkworks director in the father of the F-117. Just I'm sure, as you guys know, about his famed 1993 UCLA speech where he allegedly stated, quote: </w:t>
+        <w:br/>
+        <w:br/>
+        <w:t>&gt; "we already have the means to travel among the stars, but these technologies are locked up in black projects, and it would take an act of God to ever get them out to benefit humanity. Anything you can imagine we already know how to do."</w:t>
+        <w:br/>
+        <w:br/>
+        <w:t>00;05;03;11 - 00;05;28;25</w:t>
+        <w:br/>
+        <w:t>Gerb</w:t>
+        <w:br/>
+        <w:t xml:space="preserve">I'm not here to push any unsubstantiated claims to back my thesis, guys. So did you know there's actually no video or audio evidence of Ben saying this? </w:t>
+        <w:br/>
+        <w:br/>
+        <w:t>This is not the claim. This quote is fabricated or that Rich wasn't interested in UFOs. But these quotes are recorded by author [[Linda Moulton Howe]], who is known to take some reported liberties.</w:t>
+        <w:br/>
+        <w:br/>
+        <w:t>00;05;29;03 - 00;05;56;20</w:t>
+        <w:br/>
+        <w:t>Gerb</w:t>
+        <w:br/>
+        <w:t xml:space="preserve">However, this exact quote appears to be confirmed in a 2010 MUFON article by one [[Tom Keller]]. But quite the contrary. On the 10th of July 1986, one [[John Alexander]] wrote to director Rich to expand on his statement of being a, quote, believer in UFOs. </w:t>
+        <w:br/>
+        <w:br/>
+        <w:t>Andrew proposes that there are two categories of UFO and is interested to get rich his thoughts manmade and extraterrestrial vehicles.</w:t>
+        <w:br/>
+        <w:br/>
+        <w:t>00;05;56;23 - 00;06;21;11</w:t>
+        <w:br/>
+        <w:t>Gerb</w:t>
+        <w:br/>
+        <w:t xml:space="preserve">In a response letter, [[Ben Rich]] replies quote: </w:t>
+        <w:br/>
+        <w:br/>
+        <w:t xml:space="preserve">&gt; "Dear John, yes, I'm a believer in both categories. I feel everything is possible. Many of our manmade UFOs are unfunded opportunities. In both categories. There are a lot of kooks and charlatans. Be cautious. Best regards, Ben. Rich." </w:t>
+        <w:br/>
+        <w:br/>
+        <w:t>Guys, please give me a congratulations for being able to decipher that cursive. It was not easy.</w:t>
+        <w:br/>
+        <w:br/>
+        <w:t>00;06;21;14 - 00;06;50;26</w:t>
+        <w:br/>
+        <w:t>Gerb</w:t>
+        <w:br/>
+        <w:t xml:space="preserve">The only discussion I can find around Rich's mentioned UCLA speech are some remarks made by MUFON director [[Jan Harzan]], who actually attended the conference and can confirm some things that Rich said. </w:t>
+        <w:br/>
+        <w:br/>
+        <w:t>[[Jan Harzan]]: "He ended his talk with a slide of a black disc zipping off an outer space, and he edited it with these words. 'We now have the technology to take it home', and the entire place broke up laughing, and Tom and I just looked at each other for who did he really just say that?"</w:t>
+        <w:br/>
+        <w:br/>
+        <w:t>00;06;50;28 - 00;07;06;08</w:t>
+        <w:br/>
+        <w:t>[[Jan Harzan]]: "And are these people really not getting that? What he's saying is real. So someone else asked the same question. So finally he just said he said, well, he said, let me ask you a question. Do you think it's possible to travel to the stars? Yes. This of a particular engineer who asked my question about his career and future, said, well, I don't know."</w:t>
+        <w:br/>
+        <w:br/>
+        <w:t>00;07;06;08 - 00;07;37;08</w:t>
+        <w:br/>
+        <w:t xml:space="preserve">[[Jan Harzan]]: "It just take a long time to get there. He said, no, it wouldn't. We found an error in the equations and we now know how to travel to the stars." </w:t>
+        <w:br/>
+        <w:br/>
+        <w:t>Gerb</w:t>
+        <w:br/>
+        <w:t xml:space="preserve">So we can't really confirm or deny Rich's supposed disclosure. But we can say that he did have an interest in understanding of manmade versus non-human intelligence UFOs. </w:t>
+        <w:br/>
+        <w:br/>
+        <w:t>### [[Don Phillips]]</w:t>
+        <w:br/>
+        <w:t>And next we have [[Don Phillips]], who was an ex Lockheed skunkworks USAF and CIA contractor who told his story through Steven Greer's [[Greer Disclosure Project|Disclosure Project]] in 2001.</w:t>
+        <w:br/>
+        <w:br/>
+        <w:t>00;07;37;10 - 00;08;09;00</w:t>
+        <w:br/>
+        <w:t>Gerb</w:t>
+        <w:br/>
+        <w:t xml:space="preserve">And this is when Greer was still doing largely respectable work to push disclosure. </w:t>
+        <w:br/>
+        <w:br/>
+        <w:t xml:space="preserve">Phillips directly claimed that Lockheed has extraterrestrial technology and, quote, "tremendous technological advances have come from their study." </w:t>
+        <w:br/>
+        <w:br/>
+        <w:t>He also claimed in his interview with Greer, the US military did in fact acquire UFO craft from Roswell. Lockheed, quote, "really did put the technology to work", and Lockheed was intimately involved with [[anti-gravity research]].</w:t>
+        <w:br/>
+        <w:br/>
+        <w:t>00;08;09;03 - 00;08;36;00</w:t>
+        <w:br/>
+        <w:t>Gerb</w:t>
+        <w:br/>
+        <w:t xml:space="preserve">All of these things, Phillips claimed. But frustratingly, vetting, Phillips claimed background with skunkworks and CIA has proved to be impossible for me. </w:t>
+        <w:br/>
+        <w:br/>
+        <w:t>The only mention of Phillips I can find is a paper clipping from July 29th, 1965, which confirms Phillips role in the Air Force, as well as mentions him as a graduate of Pierce College. And fun fact guys, this is the same college that we can actually factually verify.</w:t>
+        <w:br/>
+        <w:br/>
+        <w:t>00;08;36;00 - 00;09;01;21</w:t>
+        <w:br/>
+        <w:t>Gerb</w:t>
+        <w:br/>
+        <w:t xml:space="preserve">[[Bob Lazar]] went to. So analyze Phillips statements as you will. </w:t>
+        <w:br/>
+        <w:br/>
+        <w:t>Personally, I view his role with Lockheed from a skeptical lens. I need verifiable proof that his role within the company was legitimate before I can judge more. However, some of the things he says about anti-gravity, Roswell, and reverse engineering UAP technology lines up almost exactly with some of the other gentlemen we're going to hear from.</w:t>
+        <w:br/>
+        <w:br/>
+        <w:t>00;09;01;23 - 00;09;30;12</w:t>
+        <w:br/>
+        <w:t>Gerb</w:t>
+        <w:br/>
+        <w:t>### [[Boyd Bushman]]</w:t>
+        <w:br/>
+        <w:t xml:space="preserve">And next we move on to a controversial but very verifiable figure, [[Boyd Bushman]]. Bushman deathbed claims of working on UAP R&amp;D for Lockheed released in 2014 and have become stuff of legend for UFO researchers. </w:t>
+        <w:br/>
+        <w:br/>
+        <w:t>In this video, Boyd states that debris and materials were recovered from crash recoveries plural in New Mexico, likely [[1947 Roswell Crash|Roswell]] and maybe the [[1953 Kingman, Arizona UFO Crash|Kingman, Arizona Crash]].</w:t>
+        <w:br/>
+        <w:br/>
+        <w:t>00;09;30;14 - 00;10;12;07</w:t>
+        <w:br/>
+        <w:t>Gerb</w:t>
+        <w:br/>
+        <w:t xml:space="preserve">He comments on the company's work with [[anti-gravity]] and states his work on UAP craft concluded that these craft contain three key elements in their makeup [[Telluride]], [[germanium]], and [[palladium]]. </w:t>
+        <w:br/>
+        <w:br/>
+        <w:t>Worthy to note is that these materials, Bushman suggests, comprise UAP, could be used to create a thermoelectric/photovoltaic generator with a semiconductor and capacitor as pure germanium was the first metallic material to become a superconductor in the presence of an electromagnetic field, palladium is crucial to capacitors and Telluride alloys have thermoelectric or photovoltaic properties.</w:t>
+        <w:br/>
+        <w:br/>
+        <w:t>00;10;12;09 - 00;10;40;15</w:t>
+        <w:br/>
+        <w:t>Gerb</w:t>
+        <w:br/>
+        <w:t xml:space="preserve">This isn't crucial to know you don't need to be a material scientist, but this sort of material science lends some credence to what Bushman claimed. </w:t>
+        <w:br/>
+        <w:br/>
+        <w:t xml:space="preserve">Please feel free to view the whole testimony. Of course, the video will be in the description, but I want to focus on Bushman himself. </w:t>
+        <w:br/>
+        <w:br/>
+        <w:t>Boyd is a verified senior specialist and top secret SCI [[Secure Access Program (SAP)|SAP]] cleared employee that served in Lockheed Department 610-8, the Special Programs Division.</w:t>
+        <w:br/>
+        <w:br/>
+        <w:t>00;10;40;17 - 00;11;07;00</w:t>
+        <w:br/>
+        <w:t>Gerb</w:t>
+        <w:br/>
+        <w:t>In 1999, Bushman came under FBI investigation for suspicious foreign contact. Lockheed became concerned about the potential of Boyd sharing sensitive information with what appears to be contacts in Prague, and it's unknown if all of this contact was UAP related or not. But from our investigation, it looks like Boyd was contacting members in Prague to learn more about [[anti-gravity]].</w:t>
+        <w:br/>
+        <w:br/>
+        <w:t>00;11;07;02 - 00;11;36;08</w:t>
+        <w:br/>
+        <w:t>Gerb</w:t>
+        <w:br/>
+        <w:t xml:space="preserve">Bushman was awarded numerous patents, including, strangely, in 1997, a patent for a device that creates a magnetic monopole beam that emits pulses, levitates degauss's, stops electronics, and separates materials. </w:t>
+        <w:br/>
+        <w:br/>
+        <w:t>Monopoles currently are not proven to exist in the public or physics sector, and are an incredibly interesting topic. I recommend checking out this video by PBS Spacetime if you want to learn more about magnetic monopoles.</w:t>
+        <w:br/>
+        <w:br/>
+        <w:t>00;11;36;10 - 00;12;01;06</w:t>
+        <w:br/>
+        <w:t>Gerb</w:t>
+        <w:br/>
+        <w:t xml:space="preserve">But Boyd was the real deal, right? </w:t>
+        <w:br/>
+        <w:br/>
+        <w:t xml:space="preserve">Well, yeah, except for the alien bodies he showed in photographs. The tiny looking gray creature can be traced back to a toy model. </w:t>
+        <w:br/>
+        <w:br/>
+        <w:t>Originally claimed by an above top secret forum thread in 2008 to be a Kmart Halloween decoration from the late 1990s. No verifiable evidence can be drawn to the toys listing.</w:t>
+        <w:br/>
+        <w:br/>
+        <w:t>00;12;01;06 - 00;12;31;11</w:t>
+        <w:br/>
+        <w:t>Gerb</w:t>
+        <w:br/>
+        <w:t xml:space="preserve">However, this is not a great look for Bushman, whether purposeful or accidental disinformation, I'm not sure, but with the presence of the two, we are faced with three options. </w:t>
+        <w:br/>
+        <w:br/>
+        <w:t>That some government agency had some toy company that made models make up alien toys that appeared similar to the real aliens that resided in [[Area 51]] or [[Groom Lake]], so that if photos were ever leaked like they were with Bushman, they could leak photos of the toy as a way to discredit any whistleblower.</w:t>
+        <w:br/>
+        <w:br/>
+        <w:t>00;12;31;13 - 00;13;04;20</w:t>
+        <w:br/>
+        <w:t>Gerb</w:t>
+        <w:br/>
+        <w:t xml:space="preserve">Option two is that the photo of the model alien was given to Bushman in order to discredit him and take away from his story. </w:t>
+        <w:br/>
+        <w:br/>
+        <w:t xml:space="preserve">And three, of course, Boyd purposefully pushed the photo of the toy for whatever reason. </w:t>
+        <w:br/>
+        <w:br/>
+        <w:t>### [[Bernard Haisch]]</w:t>
+        <w:br/>
+        <w:t>And now we arrive to the last, and probably the best and most credible speaker with regards to employment and Lockheed [[Bernard Haisch]] PhD astrophysicist, has performed astonishing work for Lockheed, including the publishing of a paper for the Lockheed Martin [[Advanced Technology Center]] with physicist [[Hal Puthoff]].</w:t>
+        <w:br/>
+        <w:br/>
+        <w:t>00;13;04;22 - 00;13;31;18</w:t>
+        <w:br/>
+        <w:t>Gerb</w:t>
+        <w:br/>
+        <w:t xml:space="preserve">The paper focused on zero-point energy of the quantum vacuum. The study, specifically looked at one or more resonant frequencies that may be associated with quantum vacuum interaction for propulsion purposes. </w:t>
+        <w:br/>
+        <w:br/>
+        <w:t>I'll mention this again soon, so keep that study in mind. In 2001, [[Bernard Haisch|Haisch]] wrote an essay titled [[Black Special Access Programs]]. He had created a site called ufoskeptic.org.</w:t>
+        <w:br/>
+        <w:br/>
+        <w:t>00;13;31;25 - 00;13;58;23</w:t>
+        <w:br/>
+        <w:t>Gerb</w:t>
+        <w:br/>
+        <w:t xml:space="preserve">Don't let this site name for you. He just wanted scientists to come together to analyze UAP with a little bit more of a critical lens. </w:t>
+        <w:br/>
+        <w:br/>
+        <w:t>To respect our time. I am just going to summarize this article. I'm not going to read the whole thing, but [[Bernard Haisch|Haisch]] essentially confirmed the world we came to know in 2023 with the revelations of [[David Grusch]], that these black special access programs on crash retrieval and reverse engineering can be quite independent of any given administration.</w:t>
+        <w:br/>
+        <w:br/>
+        <w:t>00;13;58;25 - 00;15;05;24</w:t>
+        <w:br/>
+        <w:t>Gerb</w:t>
+        <w:br/>
+        <w:t xml:space="preserve">And it's unrealistic to think that [[Freedom of Information Act]] requests and even presidential administrations can penetrate and read into these programs. </w:t>
+        <w:br/>
+        <w:br/>
+        <w:t xml:space="preserve">That, over time, these black budget programs become extremely independent and to trace their origin instead of intelligence, they most likely fall under the office of the [[Undersecretary for Defense for Acquisition Technology and Logistics]]. </w:t>
+        <w:br/>
+        <w:br/>
+        <w:t xml:space="preserve">What is even more astounding, however, are the comments [[Bernard Haisch|Haisch]] made to the public in 2018, after the existence of [[Advanced Aerospace Threat Identification Program (AATIP)|AATIP]] was revealed to the American public, he said, quote: </w:t>
+        <w:br/>
+        <w:br/>
+        <w:t>&gt; "The following is conjecture. Sources tell me that this is merely the tip of the iceberg. A group of four related but separate, unacknowledged [[SCI programs]] tracing back to a [[1947 Truman Memorandum]] still exist and were housed as of the 1990s."</w:t>
+        <w:br/>
+        <w:br/>
+        <w:t xml:space="preserve">Guys remember the Wilson Davis memo and the reorganization of SAPs in that time. </w:t>
+        <w:br/>
+        <w:br/>
+        <w:t>&gt; "And major aerospace companies such as, for example, Lockheed, TRW, Raytheon, Aerospace Corps, etc. these would be expensive programs, since the cost of secrecy can be several times higher than research."</w:t>
+        <w:br/>
+        <w:br/>
+        <w:t>00;15;05;27 - 00;15;29;09</w:t>
+        <w:br/>
+        <w:t>[[Bernard Haisch|Haisch]]</w:t>
+        <w:br/>
+        <w:t>&gt; "The [[Advanced Aerospace Threat Identification Program (AATIP)|AATIP]] program has no relation to these. For much better funded deep black ones. Indeed, the black programs collectively have budgets in the 10 billion range and up. Topics apparently include both reverse engineering and extraterrestrial biology. The AATIP did find the UFO crash retrieval program via official channels, but was denied access to it because AATIP itself is not a [[Secure Access Program (SAP)|SAP]]."</w:t>
+        <w:br/>
+        <w:br/>
+        <w:t>00;15;29;12 - 00;15;55;29</w:t>
+        <w:br/>
+        <w:t>[[Bernard Haisch|Haisch]]</w:t>
+        <w:br/>
+        <w:t>&gt; "Senator Harry Reid petitioned the DoD to confer [[Secure Access Program (SAP)|SAP]] status to AATIP, but the DoD denied his request. ""</w:t>
+        <w:br/>
+        <w:br/>
+        <w:t>Gerb</w:t>
+        <w:br/>
+        <w:t xml:space="preserve">And lastly, guys, while not a Lockheed employee, let's take a look at USAF Master Sergeant [[Edgar Fouche]]. </w:t>
+        <w:br/>
+        <w:br/>
+        <w:t>[[Edgar Fouche|Fouche]] made some astounding statements on Lockheed with some really weird evidence to back it. In 1998, the master sergeant states he temporarily worked at the [[Defense Advanced Research Center]], DARC.</w:t>
+        <w:br/>
+        <w:br/>
+        <w:t>00;15;56;02 - 00;16;56;09</w:t>
+        <w:br/>
+        <w:t>Gerb</w:t>
+        <w:br/>
+        <w:t xml:space="preserve">In 1979, which he claims is a facility beneath Groom Lake with at least ten underground stories. </w:t>
+        <w:br/>
+        <w:br/>
+        <w:t xml:space="preserve">[[Edgar Fouche|Fouche]] states. He was recruited to DARC while working at the [[Jet Propulsion Laboratory]] at [[Edwards Air Force Base]]. </w:t>
+        <w:br/>
+        <w:br/>
+        <w:t xml:space="preserve">He claimed that triangular craft had been reverse engineered by UAP, contracted by none other than [[Lockheed Martin]]. </w:t>
+        <w:br/>
+        <w:br/>
+        <w:t>The sergeant coined the now famous term the [[TR-3B]], which is synonymous with human made, reverse engineered triangular shaped craft and states:</w:t>
+        <w:br/>
+        <w:br/>
+        <w:t xml:space="preserve">&gt; "Three prototypes have been reverse engineered by efforts at Sandia and Livermore dating back to the early 1990s, and was the first attempt at a gravity warping craft." </w:t>
+        <w:br/>
+        <w:br/>
+        <w:t>What is truly wild here is we can confirm not only [[Edgar Fouche|Fouche]]'s military record, but also the fact he was actually stationed at the famed [[Area 51]].</w:t>
+        <w:br/>
+        <w:br/>
+        <w:t>![[Fouche DARPA Doc.png]]</w:t>
+        <w:br/>
+        <w:t>Look here guys. Ed was assigned to dette three AAFTC, which is the organization at the Air Force Flight Test Center responsible for operations at Area 51, Groom Lake.</w:t>
+        <w:br/>
+        <w:br/>
+        <w:t>00;16;56;11 - 00;17;30;14</w:t>
+        <w:br/>
+        <w:t>Gerb</w:t>
+        <w:br/>
+        <w:t>But of course, Ed's line because the DARC's the Defense Advanced Research Center is not part of DARPA. Right?</w:t>
+        <w:br/>
+        <w:br/>
+        <w:t xml:space="preserve">Well, look, guys, a declassified study from the [[Advanced Research Project Agency]] (ARPA) shows advanced aerospace projects were performed by [[Wernher von Braun]]'s team at the [[Army Ballistic Missile Agency]] (ABMA). </w:t>
+        <w:br/>
+        <w:br/>
+        <w:t>A draft by the DoD directive shows the ABMA was considered for a transfer into a quote "Defense Advanced Research Center that would be inherently linked to JPL."</w:t>
+        <w:br/>
+        <w:br/>
+        <w:t>00;17;30;16 - 00;17;45;08</w:t>
+        <w:br/>
+        <w:t>Gerb</w:t>
+        <w:br/>
+        <w:t>It's unconfirmed if DARC was actually created, and if any advanced aerospace concepts from [[Wernher von Braun|von Braun]] made their way there. But look, guys, DARC is actually a theoretical place.</w:t>
+        <w:br/>
+        <w:br/>
+        <w:t>00;17;45;10 - 00;18;16;12</w:t>
+        <w:br/>
+        <w:t>Gerb</w:t>
+        <w:br/>
+        <w:t>### Exotic Technologies</w:t>
+        <w:br/>
+        <w:t xml:space="preserve">As mentioned by [[Boyd Bushman|Bushman]], [[Bernard Haisch|Haisch]], and [[Don Phillips]], [[Lockheed Martin|Lockheed]] is engaged with some incredibly strange and exotic technologies that appear like they're straight out of science fiction. </w:t>
+        <w:br/>
+        <w:br/>
+        <w:t xml:space="preserve">Can we confirm any of this work, like [[anti-gravity]] or strange propulsion methods? </w:t>
+        <w:br/>
+        <w:br/>
+        <w:t>Well, in 1955, physicist [[Louis Witten]] states that he was recruited by one [[George Trimble]], the current VP for aviation, and Advanced Propulsion Systems at the [[Glenn L. Martin Company]].</w:t>
+        <w:br/>
+        <w:br/>
+        <w:t>00;18;16;15 - 00;18;58;00</w:t>
+        <w:br/>
+        <w:t>Gerb</w:t>
+        <w:br/>
+        <w:t xml:space="preserve">The Glenn L. Martin Company eventually evolved into [[Martin Marietta]], which merged with [[Lockheed Martin|Lockheed]] in '95. </w:t>
+        <w:br/>
+        <w:br/>
+        <w:t xml:space="preserve">Anyways. [[Louis Witten|Witten]] states that he was recruited into the [[Research Institute for Advanced Studies]]. The RIAS Witten stated that Trimble recruited him to help develop [[anti-gravity]], and in 2013 actually stated that the team discovered techniques to harness anti-gravity in this project. </w:t>
+        <w:br/>
+        <w:br/>
+        <w:t>[[Louis Witten|Witten]] suggested several ideas were tested, including utilizing an isotope of bismuth, but he does not expand on this.</w:t>
+        <w:br/>
+        <w:br/>
+        <w:t>Aand shocking enough, we actually have the journal evidence to prove that this research took place.</w:t>
+        <w:br/>
+        <w:br/>
+        <w:t>00;18;58;03 - 00;19;27;08</w:t>
+        <w:br/>
+        <w:t>Gerb</w:t>
+        <w:br/>
+        <w:t xml:space="preserve">And if you want to see [[Louis Witten]] talk about this, look at the link I've provided and go to about an hour 49:22. </w:t>
+        <w:br/>
+        <w:br/>
+        <w:t xml:space="preserve">The anti-gravity rabbit hole runs deep, way deeper than the discussion by Bushman, Phillips and Fouche. </w:t>
+        <w:br/>
+        <w:br/>
+        <w:t>I'll cover this in another time, guys, because the anti-gravity starting in about 1955 -- this research is fascinating. But remember how I mentioned in 1998 and put off published a paper on [[zero-point energy]] in the quantum vacuum?</w:t>
+        <w:br/>
+        <w:br/>
+        <w:t>00;19;27;10 - 00;19;51;02</w:t>
+        <w:br/>
+        <w:t>Gerb</w:t>
+        <w:br/>
+        <w:t xml:space="preserve">If you don't know, real fast, zero point energy is the lowest possible energy level or ground state in a quantized electromagnetic field, which interacts with a physical system of particles. </w:t>
+        <w:br/>
+        <w:br/>
+        <w:t>In a quantum vacuum, vacuum must always crackle with fluctuations in the quantum field that fill it. These never ending fluctuations imbue every field with some minimum amount of energy, known as the [[zero-point energy]].</w:t>
+        <w:br/>
+        <w:br/>
+        <w:t>00;19;51;04 - 00;20;52;01</w:t>
+        <w:br/>
+        <w:t>Gerb</w:t>
+        <w:br/>
+        <w:t xml:space="preserve">Guys. You don't need to pay attention to that. Just know that this is pretty breakthrough stuff, but theoretically impossible-- [[zero-point energy]]. </w:t>
+        <w:br/>
+        <w:br/>
+        <w:t xml:space="preserve">But if you looked at 2000 2017, inventor [[Salvatore Pais]] and the Naval Air Station were awarded a patent for a similar concept for a triangular shaped craft that utilized specific frequencies to interact with the quantum vacuum and generate anti-gravity capabilities. </w:t>
+        <w:br/>
+        <w:br/>
+        <w:t xml:space="preserve">Sounds like UAP, right? Well, on the 22nd of August 1998, now retired Lieutenant Colonel [[Ron Blackburn]] of [[Lockheed Martin|Lockheed Martin Skunkworks]] and co-founder of the [[ATP Group]] at BDM international, was awarded a patent for a technology that increased aerodynamic and hydrodynamic efficiency of a vehicle in motion that includes a sketch of a disk. </w:t>
+        <w:br/>
+        <w:br/>
+        <w:t>Several years later, [[Ron Blackburn|Blackburn]] states on a podcast, he reverse engineered the capabilities to eliminate sonic booms at high speeds by using videos of disc shaped craft ge had access to.</w:t>
+        <w:br/>
+        <w:br/>
+        <w:t>00;20;52;01 - 00;21;14;18</w:t>
+        <w:br/>
+        <w:t>Gerb</w:t>
+        <w:br/>
+        <w:t>Guys, think about this. This has multiple of the observables of UAP by [[Luis Elizondo|Lou Elizondo]]. The ability to operate in trans medium. Remember the hydrodynamic and aerodynamic efficiency, as well as travel at Mach speeds without the presence of a sonic boom. This sounds like UAP technology.</w:t>
+        <w:br/>
+        <w:br/>
+        <w:t>00;21;14;20 - 00;21;43;13</w:t>
+        <w:br/>
+        <w:t>Gerb</w:t>
+        <w:br/>
+        <w:t>### Lockheed/USG Paper Trail</w:t>
+        <w:br/>
+        <w:t xml:space="preserve">Guys, this is a UAP Gerb video so let's analyze all the documents we can. </w:t>
+        <w:br/>
+        <w:br/>
+        <w:t xml:space="preserve">Believe it or not, Lockheed has had some interesting encounters with official USG recordkeeping, such as this 1953 UFO sighting, where Lockheed test pilots and ground crew observed a flying disc with anomalous acceleration characteristics. </w:t>
+        <w:br/>
+        <w:t>![[Lockheed UAP Encounter Drawing.png]]</w:t>
+        <w:br/>
+        <w:t xml:space="preserve">Three men also swore this sighting as testimony. The sighting was submitted to [[Project Blue Book|Bluebook]], but was never listed again curiously. </w:t>
+        <w:br/>
+        <w:br/>
+        <w:t>00;21;43;13 - 00;22;17;20</w:t>
+        <w:br/>
+        <w:t>Gerb</w:t>
+        <w:br/>
+        <w:t xml:space="preserve">And guys, think back to my [[01 Wilson Davis Memo Documentary|video on the Wilson Davis memo]]  where Wilson Davis states the [[Watch Committee]] of the black UFO crash retrieval and reverse engineering program he discovered within the SAP logs told him they were almost outed due to an audit. </w:t>
+        <w:br/>
+        <w:br/>
+        <w:t>Well, check this out, guys. On the 24th of July, 1986, the director of the US [[General Accounting Office]] (GAO)'s National Security and International Affairs Division, [[Frank C. Carnahan]], testified at a Subcommittee on Oversight and Investigation.</w:t>
+        <w:br/>
+        <w:br/>
+        <w:t>00;22;17;27 - 00;22;48;07</w:t>
+        <w:br/>
+        <w:t>Gerb</w:t>
+        <w:br/>
+        <w:t xml:space="preserve">[[Frank C. Carnahan|Carnahan]] stated that Lockheed exhibited a poor document control system over-classified special access documents, and had zero oversight from the [[Department of Defense|DoD]] program office. </w:t>
+        <w:br/>
+        <w:br/>
+        <w:t>It was then that the [[General Accounting Office|GAO]] stated the [[Defense Investigation Service]] was actually not allowed to conduct the semiannual inspects of the aerospace contract in question, and 1,460 discrepancies were found in an inventory of 40,000 documents with Lockheed.</w:t>
+        <w:br/>
+        <w:br/>
+        <w:t>00;22;48;09 - 00;23;24;28</w:t>
+        <w:br/>
+        <w:t>Gerb</w:t>
+        <w:br/>
+        <w:t xml:space="preserve">An estimated 46 documents were destroyed and 17 were transferred out of the company and were never discovered. </w:t>
+        <w:br/>
+        <w:br/>
+        <w:t xml:space="preserve">Guys, this sounds extremely suspicious. The poor document control system of Lockheed and somehow missing 46 documents and a full 1,460 discrepancies. </w:t>
+        <w:br/>
+        <w:br/>
+        <w:t xml:space="preserve">Well, this strangeness and Lockheed's hand in deep special access programs above even [[Department of Defense|DoD]] oversight does not end here. </w:t>
+        <w:br/>
+        <w:br/>
+        <w:t>In June of 2004, former Assistant Secretary of Housing and Urban Development [[Katherine Austin Fitts]] wrote a paper titled "The Black Budget of the United States".</w:t>
+        <w:br/>
+        <w:br/>
+        <w:t>00;23;25;01 - 00;23;57;08</w:t>
+        <w:br/>
+        <w:t>Gerb</w:t>
+        <w:br/>
+        <w:t xml:space="preserve">This paper says that, quote, "A large proportion of the nation's wealth is being illegally diverted into secret, unaccountable channels to support clandestine domestic military R&amp;D". </w:t>
+        <w:br/>
+        <w:br/>
+        <w:t xml:space="preserve">She states. She discovered evidence that Lockheed Martin Information Systems were responsible for the 'obfuscation of justice', and may have data on the siphoned DoD funds. </w:t>
+        <w:br/>
+        <w:br/>
+        <w:t>Lockheed at this time was one of the subcontractors to IBM as hired by the Pentagon to manage systems that failed a [[General Accounting Office|GAO]] audit.</w:t>
+        <w:br/>
+        <w:br/>
+        <w:t>00;23;57;10 - 00;24;26;06</w:t>
+        <w:br/>
+        <w:t>Gerb</w:t>
+        <w:br/>
+        <w:t>So we have to think all of this taking place, all of Lockheed's kind of shadiness around DoD and mis tracking of funds, are they involved with the audit as I spoke about in the Wilson Davis memo?</w:t>
+        <w:br/>
+        <w:br/>
+        <w:t>And to add the icing on top here, guys, in 2000, commander [[Will Miller]]. Yes, the same Miller from the Wilson Davis memo told attorney [[Peter Gersten]] that senior government officials, such as a DIA director, are isolated from UAP knowledge.</w:t>
+        <w:br/>
+        <w:br/>
+        <w:t>00;24;26;08 - 00;24;48;09</w:t>
+        <w:br/>
+        <w:t>Gerb</w:t>
+        <w:br/>
+        <w:t>Quote, "the keepers of the secrets reside in DoD middle management and civilian contractors like [[SAIC]], [[Boeing]] and [[Lockheed Martin|Lockheed]], and are basically the controllers who monitor the flow of money to certain classified and special access programs."</w:t>
+        <w:br/>
+        <w:br/>
+        <w:t>00;24;48;11 - 00;25;14;06</w:t>
+        <w:br/>
+        <w:t>Gerb</w:t>
+        <w:br/>
+        <w:t>### Project Aurora/Astra</w:t>
+        <w:br/>
+        <w:t>Black triangles are a legendary shape of UFOs seen for decades and are the responsible craft behind the 1989 Belgian UFO wave. Well, what if I told you that there is a paper trail of evidence that suggests this black triangle, commonly known as the [[TR-3B]], is actually a Lockheed Martin UAP reverse engineering program called [[Project Astra]] or Aurora.</w:t>
+        <w:br/>
+        <w:br/>
+        <w:t>00;25;14;09 - 00;25;42;03</w:t>
+        <w:br/>
         <w:t>Unknown</w:t>
         <w:br/>
-        <w:t>So Lockheed Martin wanted to divest itself from this material at a specific facility. That's known to me that I provided to the inspector general. Like street address, all that shit. Right? And the idea was, if they made a catcher's mitt, a security catcher's mitt for the shit, you know, most serious possible, the contractor and the other government customer, which was the Central Intelligence Agency, for that specific Lockheed material.</w:t>
-        <w:br/>
-        <w:br/>
-        <w:t>00;00;28;24 - 00;00;52;10</w:t>
-        <w:br/>
-        <w:t>Unknown</w:t>
-        <w:br/>
-        <w:t>And it was shit that they recovered from, like the 50s and stuff, and it was like bits and pieces of, of of of like haul structure, shit like that. How could not. So if an aerospace and I've heard this theory from very informed people, I don't think it's a theory. It sounds true that if there are crash materials and apparently there there are those reside in the custody of not the U.S. government, but of exact contractors who work for the U.S. government.</w:t>
-        <w:br/>
-        <w:br/>
-        <w:t>00;00;52;10 - 00;01;00;10</w:t>
-        <w:br/>
-        <w:t>Unknown</w:t>
-        <w:br/>
-        <w:t>Aerospace defense contractor, right. McDonnell Douglas, Lockheed, etc..</w:t>
-        <w:br/>
-        <w:br/>
-        <w:t>00;01;00;12 - 00;01;18;24</w:t>
-        <w:br/>
-        <w:t>Unknown</w:t>
-        <w:br/>
-        <w:t>My kids actually asked the same question, and whenever I go home to business trips, I come home. They ask me, how are the aliens? Did I see the aliens? Things like that. So yeah. Do the aliens exist? That's a question for another time. But in terms of what we work on, yes, we do work on classified projects in the field of ufology.</w:t>
-        <w:br/>
-        <w:br/>
-        <w:t>00;01;18;24 - 00;01;43;01</w:t>
-        <w:br/>
-        <w:t>Unknown</w:t>
-        <w:br/>
-        <w:t>Lockheed Martin, the US's biggest and most advanced aerospace and defense corporation, has been intimately woven with the study of UFOs from reverse engineering attempts to material storage. Lockheed's name comes up again and again and again, and is specifically name dropped by credible individuals like David Gross and Gary Nolan, who we just saw. My friends, let's waste no time.</w:t>
-        <w:br/>
-        <w:br/>
-        <w:t>00;01;43;02 - 00;02;11;11</w:t>
-        <w:br/>
-        <w:t>Unknown</w:t>
-        <w:br/>
-        <w:t>I am your host, UAP, and join me today as we analyze Lockheed Martin's deep history of UFOs and utilize facts and records to uncover this infamous piece of the military industrial complex. Its true involvement with the phenomenon. In 2021, late former Senate Majority Leader Harry Reid said during a New York Times interview, quote, I was told for decades that Lockheed had some of these retrieved materials.</w:t>
-        <w:br/>
-        <w:br/>
-        <w:t>00;02;11;13 - 00;02;34;19</w:t>
-        <w:br/>
-        <w:t>Unknown</w:t>
-        <w:br/>
-        <w:t>I tried to get, as I recall, a classified approval by the Pentagon, to have me go look at the stuff they would not approve that. I don't know what all the numbers were, what kind of classification it was, but they would not give that to me. Before we try and uncover what Senator Reid was referencing, let's review some of Lockheed's accomplishments so we understand just how advanced this company is.</w:t>
-        <w:br/>
-        <w:br/>
-        <w:t>00;02;34;21 - 00;03;11;23</w:t>
-        <w:br/>
-        <w:t>Unknown</w:t>
-        <w:br/>
-        <w:t>With annual revenues around the 60s of billions of US dollars, over half of Lockheed's annual sales go to, of course, the DoD and D.O.D. and has completed feats of military engineering. Marvel shows such as the creation of the SR 71 Blackbird, the F-22 Raptor, the F-16, and the F 17 Nighthawk. Lockheed is also contributed greatly to the Space Age of Man, creating Space Shuttle propellants, designing manned maneuvering units for spacewalks, and lended key contributions to satellite creations and much, much more.</w:t>
-        <w:br/>
-        <w:br/>
-        <w:t>00;03;11;23 - 00;03;40;11</w:t>
-        <w:br/>
-        <w:t>Unknown</w:t>
-        <w:br/>
-        <w:t>And we are all deeply familiar with the famed skunkworks division that is intertwined with DoD special access programs, where top secret projects are conducted that result in vehicles that fly at Mach 3.2 at 100,000ft, such as the SR 71 or the production of the first stealth fighter in the F-117. But what about projects deeper, or in an even more classified setting than the already shadowy skunkworks?</w:t>
-        <w:br/>
-        <w:br/>
-        <w:t>00;03;40;14 - 00;04;03;11</w:t>
-        <w:br/>
-        <w:t>Unknown</w:t>
-        <w:br/>
-        <w:t>Lockheed Martin is legendary for having so much lore and whistleblowers surrounding the company's black division, but with an astonishingly thin paper trail and available evidence. You know me, guys, we will do whatever it takes to critically analyze and separate fact from fiction. But going into this, know that we don't have the same sort of records available to us as we did for Battelle.</w:t>
-        <w:br/>
-        <w:br/>
-        <w:t>00;04;03;16 - 00;04;21;29</w:t>
-        <w:br/>
-        <w:t>Unknown</w:t>
-        <w:br/>
-        <w:t>Lockheed Martin was not working closely with USAF and Atic to investigate UFOs, and we don't have an exact paper trail of when Lockheed got UAP material or craft. So we will have to do our best to analyze all of the evidence.</w:t>
-        <w:br/>
-        <w:br/>
-        <w:t>00;04;22;01 - 00;05;03;09</w:t>
-        <w:br/>
-        <w:t>Unknown</w:t>
-        <w:br/>
-        <w:t>And we'll start by reviewing some of the perplexing claims made by actual Lockheed Martin employees and head scientists. And yes, there are multiple and quite a few to review. Most who are familiar with Lockheed's connection to UFOs know about Ben Rich, the second Lockheed skunkworks director in the father of the F-117. Just I'm sure, as you guys know, about his famed 1993 UCLA speech where he allegedly stated, quote, we already have the means to travel among the stars, but these technologies are locked up in black projects, and it would take an act of God to ever get them out to benefit humanity.</w:t>
-        <w:br/>
-        <w:br/>
-        <w:t>00;05;03;11 - 00;05;28;25</w:t>
-        <w:br/>
-        <w:t>Unknown</w:t>
-        <w:br/>
-        <w:t>Anything you can imagine we already know how to do. I'm not here to push any unsubstantiated claims to back my thesis, guys. So did you know there's actually no video or audio evidence of Ben saying this? This is not the claim. This quote is fabricated or that Rich wasn't interested in UFOs. But these quotes are recorded by author Linda moulton Howe, who is known to take some reported liberties.</w:t>
-        <w:br/>
-        <w:br/>
-        <w:t>00;05;29;03 - 00;05;56;20</w:t>
-        <w:br/>
-        <w:t>Unknown</w:t>
-        <w:br/>
-        <w:t>However, this exact quote appears to be confirmed in a 2010 move on article by one Tom Keller. But quite the contrary. On the 10th of July 1986, one John Alexander wrote to director Rich to expand on his statement of being a, quote, believer in UFOs. Andrew proposes that there are two categories of UFO and is interested to get rich his thoughts manmade and extraterrestrial vehicles.</w:t>
-        <w:br/>
-        <w:br/>
-        <w:t>00;05;56;23 - 00;06;21;11</w:t>
-        <w:br/>
-        <w:t>Unknown</w:t>
-        <w:br/>
-        <w:t>In a response letter, Ben Rich replies quote Dear John, yes, I'm a believer in both categories. I feel everything is possible. Many of our manmade UFOs are unfunded opportunities. In both categories. There are a lot of kooks and charlatans. Be cautious. Best regards, Ben. Rich guys, please give me a congratulations for being able to decipher that cursive. It was not easy.</w:t>
-        <w:br/>
-        <w:br/>
-        <w:t>00;06;21;14 - 00;06;50;26</w:t>
-        <w:br/>
-        <w:t>Unknown</w:t>
-        <w:br/>
-        <w:t>The only discussion I can find around Rich's mentioned UCLA speech are some remarks made by MoveOn director Jan Haasan, who actually attended the conference and can confirm some things that Rich said. He ended his talk with a slide of a black disc zipping off an outer space, and he edited it with these words. We now have the technology to take it home, and the entire place broke up laughing, and Tom and I just looked at each other for who did he really just say that?</w:t>
-        <w:br/>
-        <w:br/>
-        <w:t>00;06;50;28 - 00;07;06;08</w:t>
-        <w:br/>
-        <w:t>Unknown</w:t>
-        <w:br/>
-        <w:t>And are these people really not getting that? What he's saying is real. So someone else asked the same question. So finally he just said he said, well, he said, let me ask you a question. Do you think it's possible to travel to the stars? Yes. This of a particular engineer who asked my question about his career and future, said, well, I don't know.</w:t>
-        <w:br/>
-        <w:br/>
-        <w:t>00;07;06;08 - 00;07;37;08</w:t>
-        <w:br/>
-        <w:t>Unknown</w:t>
-        <w:br/>
-        <w:t>It just take a long time to get there. He said, no, it wouldn't. We found an error in the equations and we now know how to travel to the stars. So we can't really confirm or deny Rich's supposed disclosure. But we can say that he did have an interest in understanding of manmade versus non-human intelligence UFOs. And next we have Don Phillips, who was an ex Lockheed skunkworks USAF and CIA contractor who told his story through Steven Greer's Disclosure project in 2001.</w:t>
-        <w:br/>
-        <w:br/>
-        <w:t>00;07;37;10 - 00;08;09;00</w:t>
-        <w:br/>
-        <w:t>Unknown</w:t>
-        <w:br/>
-        <w:t>And this is when Greer was still doing largely respectable work to push disclosure. Phillips directly claimed that Lockheed has extraterrestrial technology and, quote, tremendous technological advances have come from their study. He also claimed in his interview with Greer, the US military did in fact acquire UFO craft from Roswell. Lockheed, quote, really did put the technology to work, and Lockheed was intimately involved with anti-gravity research.</w:t>
-        <w:br/>
-        <w:br/>
-        <w:t>00;08;09;03 - 00;08;36;00</w:t>
-        <w:br/>
-        <w:t>Unknown</w:t>
-        <w:br/>
-        <w:t>All of these things, Phillips claimed. But frustratingly, vetting, Phillips claimed background with skunkworks and CIA has proved to be impossible for me. The only mention of Phillips I can find is a paper clipping from July 29th, 1965, which confirms Phillips role in the Air Force, as well as mentions him as a graduate of Pierce College. And fun fact guys, this is the same college that we can actually factually verify.</w:t>
-        <w:br/>
-        <w:br/>
-        <w:t>00;08;36;00 - 00;09;01;21</w:t>
-        <w:br/>
-        <w:t>Unknown</w:t>
-        <w:br/>
-        <w:t>Bob Lazaro went to. So analyze Phillips statements as you will. Personally, I view his role with Lockheed from a skeptical lens. I need verifiable proof that his role within the company was legitimate. Before I can judge more, however, some of the things he says about anti-gravity, Roswell, and reverse engineering UAP technology lines up almost exactly with some of the other gentlemen we're going to hear from.</w:t>
-        <w:br/>
-        <w:br/>
-        <w:t>00;09;01;23 - 00;09;30;12</w:t>
-        <w:br/>
-        <w:t>Unknown</w:t>
-        <w:br/>
-        <w:t>And next we move on to a controversial but very verifiable figure, Boyd Bushman. Bushman deathbed claims of working on UAP R&amp;D for Lockheed released in 2014 and have become stuff of legend for UFO researchers in this video, Boyd states that debris and materials were recovered from crash recoveries plural in New Mexico, likely Roswell and maybe the Kingman, Arizona crash.</w:t>
-        <w:br/>
-        <w:br/>
-        <w:t>00;09;30;14 - 00;10;12;07</w:t>
-        <w:br/>
-        <w:t>Unknown</w:t>
-        <w:br/>
-        <w:t>He comments on the company's work with anti-gravity and states his work on UAP craft concluded that these craft contain three key elements and their makeup Telluride, germanium, and palladium. Worthy to note is that these materials, Bushman suggests, comprise UAP, could be used to create a thermoelectric photovoltaic generator with a semiconductor and capacitor as pure germanium was the first metallic material to become a superconductor in the presence of an electromagnetic field, palladium is crucial to capacitors and Telluride alloys have thermoelectric or photovoltaic properties.</w:t>
-        <w:br/>
-        <w:br/>
-        <w:t>00;10;12;09 - 00;10;40;15</w:t>
-        <w:br/>
-        <w:t>Unknown</w:t>
-        <w:br/>
-        <w:t>This isn't crucial to know you don't need to be a material scientist, but this sort of material science lend some credence to what Bushman claimed. Please feel free to view the whole testimony. Of course, the video will be in the description, but I want to focus on Bushman himself. Boyd is a verified senior specialist and top secret CIA SAP cleared employee that served in Lockheed Department 610 eight, the Special Programs Division.</w:t>
-        <w:br/>
-        <w:br/>
-        <w:t>00;10;40;17 - 00;11;07;00</w:t>
-        <w:br/>
-        <w:t>Unknown</w:t>
-        <w:br/>
-        <w:t>In 1999, Bushman came under FBI investigation for suspicious foreign contact. Lockheed became concerned about the potential of Boyd sharing sensitive information with what appears to be contacts in Prague, and it's unknown if all of this contact was UAP related or not. But from our investigation, it looks like Boyd was contacting members in Prague to learn more about anti-gravity.</w:t>
-        <w:br/>
-        <w:br/>
-        <w:t>00;11;07;02 - 00;11;36;08</w:t>
-        <w:br/>
-        <w:t>Unknown</w:t>
-        <w:br/>
-        <w:t>Bushman was awarded numerous patents, including, strangely, in 1997, a patent for a device that creates a magnetic monopole beam that emits pulses, levitates Gauss's, stops electronics, and separates materials. Monopoles currently are not proven to exist in the public or physics sector, and are an incredibly interesting topic. I recommend checking out this video by PBS Spacetime if you want to learn more about magnetic monopoles.</w:t>
-        <w:br/>
-        <w:br/>
-        <w:t>00;11;36;10 - 00;12;01;06</w:t>
-        <w:br/>
-        <w:t>Unknown</w:t>
-        <w:br/>
-        <w:t>But Boyd was the real deal, right? Well, yeah, except for the alien bodies he showed in photographs. The tiny looking gray creature can be traced back to a toy model originally claimed by an above top secret forum thread in 2008 to be a Kmart Halloween decoration from the late 1990s. No verifiable evidence can be drawn to the toys listing.</w:t>
-        <w:br/>
-        <w:br/>
-        <w:t>00;12;01;06 - 00;12;31;11</w:t>
-        <w:br/>
-        <w:t>Unknown</w:t>
-        <w:br/>
-        <w:t>However, this is not a great look for Bushman, whether purposeful or accidental disinformation, I'm not sure, but with the presence of the two, we are faced with three options that some government agency had some toy company that made models make up alien toys that appeared similar to the real aliens that resided in area 51 or Groom Lake, so that if photos were ever leaked like they were with Bushman, they could leak photos of the toy as a way to discredit any whistleblower.</w:t>
-        <w:br/>
-        <w:br/>
-        <w:t>00;12;31;13 - 00;13;04;20</w:t>
-        <w:br/>
-        <w:t>Unknown</w:t>
-        <w:br/>
-        <w:t>Option two is that the photo of the model alien was given to Bushman in order to discredit him and take away from his story. And three, of course, Boyd purposefully pushed the photo of the toy for whatever reason. And now we arrive to the last, and probably the best and most credible speaker with regards to employment and Lockheed Bernard, Haitian PhD astrophysicist, has performed astonishing work for Lockheed, including the publishing of a paper for the Lockheed Martin Advanced Technology Center with physicist Hal put off.</w:t>
-        <w:br/>
-        <w:br/>
-        <w:t>00;13;04;22 - 00;13;31;18</w:t>
-        <w:br/>
-        <w:t>Unknown</w:t>
-        <w:br/>
-        <w:t>The paper focused on zero point energy of the quantum vacuum. The study, specifically looked at one or more resonant frequencies that may be associated with quantum vacuum interaction for propulsion purposes. I'll mention this again soon, so keep that study in mind. In 2001, he wrote an essay titled Black Special Access Programs. He had created a site called UFO skeptic.org.</w:t>
-        <w:br/>
-        <w:br/>
-        <w:t>00;13;31;25 - 00;13;58;23</w:t>
-        <w:br/>
-        <w:t>Unknown</w:t>
-        <w:br/>
-        <w:t>Don't let this site name for you. He just wanted scientists to come together to analyze UAP with a little bit more of a critical lens to respect our time. I am just going to summarize this article. I'm not going to read the whole thing, but he essentially confirmed the world we came to know in 2023 with the revelations of David Gruss, that these black special access programs on crash retrieval and reverse engineering can be quite independent of any given administration.</w:t>
-        <w:br/>
-        <w:br/>
-        <w:t>00;13;58;25 - 00;14;34;24</w:t>
-        <w:br/>
-        <w:t>Unknown</w:t>
-        <w:br/>
-        <w:t>And it's unrealistic to think that Freedom of Information Act requests and even presidential administrations can penetrate and read into these programs that, over time, these black budget programs become extremely independent and to trace their origin instead of intelligence, they most likely fall under the office of the Undersecretary for defense for acquisition, Technology and Logistics. What is even more astounding, however, are the comments he's made to the public in 2018, after the existence of a tip was revealed to the American public, he said, quote, the following is conjecture.</w:t>
-        <w:br/>
-        <w:br/>
-        <w:t>00;14;34;24 - 00;15;05;24</w:t>
-        <w:br/>
-        <w:t>Unknown</w:t>
-        <w:br/>
-        <w:t>Sources tell me that this is merely the tip of the iceberg. A group of four related but separate, unacknowledged CIA programs tracing back to a 1947 Truman Memorandum still exist and were housed as of the 1990s. Guys remember the Wilson Davis memo and the reorganization of SAPs in that time. And major aerospace companies such as, for example, Lockheed, TRW, Raytheon, Aerospace Corps, etc. these would be expensive programs, since the cost of secrecy can be several times higher than research.</w:t>
-        <w:br/>
-        <w:br/>
-        <w:t>00;15;05;27 - 00;15;29;09</w:t>
-        <w:br/>
-        <w:t>Unknown</w:t>
-        <w:br/>
-        <w:t>The Ated program has no relation to these. For much better funded deep black ones. Indeed, the black programs collectively have budgets in the 10 billion range and up topics apparently include both reverse engineering and extraterrestrial biology. The 80s did find the UFO crash retrieval program via official channels, but was denied access to it because data itself is not a SAP.</w:t>
-        <w:br/>
-        <w:br/>
-        <w:t>00;15;29;12 - 00;15;55;29</w:t>
-        <w:br/>
-        <w:t>Unknown</w:t>
-        <w:br/>
-        <w:t>Senator Harry Reid petitioned the DoD to confer Stapp status to A-type, but the DoD denied his request. And lastly, guys, while not a Lockheed employee, let's take a look at USAF Master Sergeant Edgar Forge. Forces made some astounding statements on Lockheed with some really weird evidence to back it. In 1998, the master sergeant states he temporarily worked at the Defense Advanced Research Center, Daas.</w:t>
-        <w:br/>
-        <w:br/>
-        <w:t>00;15;56;02 - 00;16;25;19</w:t>
-        <w:br/>
-        <w:t>Unknown</w:t>
-        <w:br/>
-        <w:t>In 1979, which he claims is a facility beneath Groom Lake with at least ten underground stories for states. He was recruited to dance while working at the Jet Propulsion Laboratory at Edwards Air Force Base. He claimed that triangular craft had been reverse engineered by UAP, contracted by none other than Lockheed Martin. The sergeant coined the now famous term the TR three B, which is synonymous with human made, reverse engineered triangular shaped craft and states.</w:t>
-        <w:br/>
-        <w:br/>
-        <w:t>00;16;25;19 - 00;16;56;09</w:t>
-        <w:br/>
-        <w:t>Unknown</w:t>
-        <w:br/>
-        <w:t>Three prototypes have been reverse engineered by efforts at Sandia and Livermore dating back to the early 1990s, and was the first attempt at a gravity warping craft. What is truly wild here is we can confirm not only for his military record, but also the fact he was actually stationed at the famed area 51. Look here guys. Ed was assigned to dette three FTC, which is the organization at the Air Force Flight Test Center responsible for operations at area 51, Groom Lake.</w:t>
-        <w:br/>
-        <w:br/>
-        <w:t>00;16;56;11 - 00;17;30;14</w:t>
-        <w:br/>
-        <w:t>Unknown</w:t>
-        <w:br/>
-        <w:t>But of course, Ed's line because the Dar's the Defense Advanced Research Center is not part of DARPA. Right. Well, look, guys, a declassified study from the advanced research project agency Arpa shows advanced aerospace projects were performed by Warner von Braun's team at the Army Ballistic Missile Agency. Abecma. A draft by the DoD directive shows the ABM was considered for a transfer into a Defense Advanced Research Center that would be inherently linked to JPL.</w:t>
-        <w:br/>
-        <w:br/>
-        <w:t>00;17;30;16 - 00;17;45;08</w:t>
-        <w:br/>
-        <w:t>Unknown</w:t>
-        <w:br/>
-        <w:t>It's unconfirmed if Daas was actually created, and if any advanced aerospace concepts from Baron Braun made their way there. But look, guys, Daas is actually a theoretical place.</w:t>
-        <w:br/>
-        <w:br/>
-        <w:t>00;17;45;10 - 00;18;16;12</w:t>
-        <w:br/>
-        <w:t>Unknown</w:t>
-        <w:br/>
-        <w:t>As mentioned by Bushman, Hayes, and Phillips, Lockheed is engaged with some incredibly strange and exotic technologies that appear like they're straight out of science fiction. Can we confirm any of this work, like anti-gravity or strange propulsion methods? Well, in 1955, physicist Lew Whitten states that he was recruited by one George Trimble, the current VP for aviation, and Advanced Propulsion Systems at the Glenn L Martin Company.</w:t>
-        <w:br/>
-        <w:br/>
-        <w:t>00;18;16;15 - 00;18;58;00</w:t>
-        <w:br/>
-        <w:t>Unknown</w:t>
-        <w:br/>
-        <w:t>The Glenn O. Martin Company eventually evolved into Martin Marietta, which merged with Lockheed in 95. Anyways. Whitten states that he was recruited into the Research Institute for Advanced Studies. The Rias Whitten stated that Trimble recruited him to help develop anti-gravity, and in 2013 actually stated that the team discovered techniques to harness anti-gravity. In this project, Whitten suggested several ideas were tested, including utilizing an isotope of bismuth, but he does not expand on this, and shocking enough, we actually have the journal evidence to prove that this research took place.</w:t>
-        <w:br/>
-        <w:br/>
-        <w:t>00;18;58;03 - 00;19;27;08</w:t>
-        <w:br/>
-        <w:t>Unknown</w:t>
-        <w:br/>
-        <w:t>And if you want to see Lou Whitten talk about this, look at the link I've provided and go to about an hour 4922 the anti-gravity rabbit hole runs deep, way deeper than the discussion by Bushman Phillips and thought, I'll cover this in another time, guys, because the anti-gay cavity starting in about 1955. This research is fascinating. But remember how I mentioned in 1998 and put off published a paper on zero point energy in the quantum vacuum?</w:t>
-        <w:br/>
-        <w:br/>
-        <w:t>00;19;27;10 - 00;19;51;02</w:t>
-        <w:br/>
-        <w:t>Unknown</w:t>
-        <w:br/>
-        <w:t>If you don't know, real fast, zero point energy is the lowest possible energy level or ground state in a quantized electromagnetic field, which interacts with a physical system of particles in a quantum vacuum, vacuum must always crackle with fluctuations in the quantum field that fill it. These never ending fluctuations imbue every field with some minimum amount of energy, known as the zero point energy.</w:t>
-        <w:br/>
-        <w:br/>
-        <w:t>00;19;51;04 - 00;20;13;24</w:t>
-        <w:br/>
-        <w:t>Unknown</w:t>
-        <w:br/>
-        <w:t>Guys. You don't need to pay attention to that. Just know that this is pretty breakthrough stuff, but theoretically impossible. Zero point energy. But if you looked at 2000 2017, inventor Salvador police and the Naval Air Station were awarded a patent for a similar concept for a triangular shaped craft that utilized specific frequencies to interact with the quantum vacuum.</w:t>
-        <w:br/>
-        <w:br/>
-        <w:t>00;20;13;24 - 00;20;52;01</w:t>
-        <w:br/>
-        <w:t>Unknown</w:t>
-        <w:br/>
-        <w:t>In generate anti-gravity capabilities. Sounds like UAP, right? Well, on the 22nd of August 1998, now retired Lieutenant Colonel Ron Blackburn of Lockheed Martin Skunk Works and co-founder of the ATP Group at BDM international, was awarded a patent for a technology that increased aerodynamic and hydrodynamic efficiency of a vehicle in motion that includes a sketch of a disk. Several years later, Blackburn states on a podcast, he reverse engineered the capabilities to eliminate sonic booms at high speeds by using videos of disc shaped craft.</w:t>
-        <w:br/>
-        <w:br/>
-        <w:t>00;20;52;01 - 00;21;14;18</w:t>
-        <w:br/>
-        <w:t>Unknown</w:t>
-        <w:br/>
-        <w:t>He had access to. Guys, think about this. This has multiple of the observables of UAP by Lou Elizondo. The ability to operate in trans medium. Remember the hydrodynamic and aerodynamic efficiency, as well as travel at Mach speeds without the presence of a sonic boom. This sounds like UAP technology.</w:t>
-        <w:br/>
-        <w:br/>
-        <w:t>00;21;14;20 - 00;21;43;13</w:t>
-        <w:br/>
-        <w:t>Unknown</w:t>
-        <w:br/>
-        <w:t>Guys, this is a UAP group video. So let's analyze all the documents we can. Believe it or not, Lockheed has had some interesting encounters with official USG recordkeeping, such as this 1953 UFO sighting, where Lockheed test pilots and ground crew observed a flying disc with anomalous acceleration characteristics. Three men also swore this sighting as testimony. The sighting was submitted to Bluebook, but was never listed again.</w:t>
-        <w:br/>
-        <w:br/>
-        <w:t>00;21;43;13 - 00;22;17;20</w:t>
-        <w:br/>
-        <w:t>Unknown</w:t>
-        <w:br/>
-        <w:t>Curiously. And guys, think back to my video on the Wilson Davis memo where Wilson Davis states the Watch Committee of the black UFO crash retrieval and reverse engineering program he discovered within the SAP logs told him they were almost outed due to an audit. Well, check this out, guys. On the 24th of July, 1986, the director of the US General Accounting Office goes National Security and International Affairs Division, Frank C Carnahan, testified at a Subcommittee on Oversight and Investigation.</w:t>
-        <w:br/>
-        <w:br/>
-        <w:t>00;22;17;27 - 00;22;48;07</w:t>
-        <w:br/>
-        <w:t>Unknown</w:t>
-        <w:br/>
-        <w:t>Carnahan stated that Lockheed exhibited a poor document control system over classified special access documents, and had zero oversight from the DoD program office. It was then that the Gao stated the Defense Investigation Service was actually not allowed to conduct the semiannual inspects of the aerospace contract in question, and 1460 discrepancies were found in an inventory of 40,000 documents with Lockheed.</w:t>
-        <w:br/>
-        <w:br/>
-        <w:t>00;22;48;09 - 00;23;24;28</w:t>
-        <w:br/>
-        <w:t>Unknown</w:t>
-        <w:br/>
-        <w:t>An estimated 46 documents were destroyed and 17 were transferred out of the company and were never discovered. Guys, this sounds extremely suspicious. The poor document control system of Lockheed and somehow missing 46 documents and a full 1460 discrepancies. Well, this strangeness and Lockheed's hand in deep special access programs above even Tod oversight does not end here. In June of 2004, former Assistant Secretary of Housing and Urban Development Katherine Austin Fitts wrote a paper titled The Black Budget of the United States.</w:t>
-        <w:br/>
-        <w:br/>
-        <w:t>00;23;25;01 - 00;23;57;08</w:t>
-        <w:br/>
-        <w:t>Unknown</w:t>
-        <w:br/>
-        <w:t>This paper says that, quote, A large proportion of the nation's wealth is being illegally diverted into secret, unaccountable channels to support clandestine domestic military R&amp;D. She states. She discovered evidence that Lockheed Martin Information Systems were responsible for the obfuscation of justice, and may have data on the siphoned DoD funds. Lockheed at this time was one of the subcontractors to IBM as hired by the Pentagon to manage systems that failed a Gao audit.</w:t>
-        <w:br/>
-        <w:br/>
-        <w:t>00;23;57;10 - 00;24;26;06</w:t>
-        <w:br/>
-        <w:t>Unknown</w:t>
-        <w:br/>
-        <w:t>So we have to think all of this taking place, all of Lockheed's kind of shadiness around DoD and mis tracking of funds, are they involved with the audit? As I spoke about in the Wilson Davis memo? And to add the icing on top here, guys, in 2000, commander Will Miller. Yes, the same Miller from the Wilson Davis memo told attorney Peter Gersten that senior government officials, such as a Dia director, are isolated from UAP knowledge.</w:t>
-        <w:br/>
-        <w:br/>
-        <w:t>00;24;26;08 - 00;24;48;09</w:t>
-        <w:br/>
-        <w:t>Unknown</w:t>
-        <w:br/>
-        <w:t>Quote, the keepers of the secrets reside in DoD middle management and civilian contractors like SAIC, Boeing and Lockheed, and are basically the controllers who monitor the flow of money to certain classified and special access programs.</w:t>
-        <w:br/>
-        <w:br/>
-        <w:t>00;24;48;11 - 00;25;14;06</w:t>
-        <w:br/>
-        <w:t>Unknown</w:t>
-        <w:br/>
-        <w:t>Black triangles are a legendary shape of UFOs seen for decades and are the responsible craft behind the 1989 Belgian UFO wave. Well, what if I told you that there is a paper trail of evidence that suggests this black triangle, commonly known as the TR three B, is actually a Lockheed Martin UAP reverse engineering program called Project Astra or Aurora.</w:t>
-        <w:br/>
-        <w:br/>
-        <w:t>00;25;14;09 - 00;25;42;03</w:t>
-        <w:br/>
-        <w:t>Unknown</w:t>
-        <w:br/>
-        <w:t>The first mention we can find of Aurora is in the Department of Defense's fiscal year 1986 and 1987, where 80 million was planned to be spent on an Aurora program in 86 and 2.3 billion in 87. For reference, this was more than double the cost of the B-2 spirit bomber. In fact, in 1997, John Greenwald of the Black Vault inquired into Aurora, but was denied any sort of access.</w:t>
+        <w:t xml:space="preserve">The first mention we can find of Aurora is in the Department of Defense's fiscal year 1986 and 1987. Where 80 million was planned to be spent on an Aurora program in '86 and 2.3 billion in '87. For reference, this was more than double the cost of the B-2 spirit bomber. </w:t>
+        <w:br/>
+        <w:br/>
+        <w:t>In fact, in 1997, [[John Greenwald]] of the [[Black Vault]] inquired into Aurora, but was denied any sort of access.</w:t>
         <w:br/>
         <w:br/>
         <w:t>00;25;42;06 - 00;26;04;28</w:t>
         <w:br/>
-        <w:t>Unknown</w:t>
-        <w:br/>
-        <w:t>Then, in the late 1990s, we can go back to author Nick Cook of The Hunt for Zero Point, who interviewed former head of Lockheed Martin Skunkworks, Jack Gordon, while leaving the plant in Palmdale. Nick Cook saw a large chart illustrating the lineage of every skunkworks aircraft since the XP 80 passed the Dark Star, which is the plane in the film Top Gun Maverick.</w:t>
+        <w:t>Gerb</w:t>
+        <w:br/>
+        <w:t xml:space="preserve">Then, in the late 1990s, we can go back to author [[Nick Cook]] of The [[Hunt for Zero Point]], who interviewed former head of Lockheed Martin Skunkworks, [[Jack Gordon]]. </w:t>
+        <w:br/>
+        <w:br/>
+        <w:t>While leaving the plant in Palmdale, [[Nick Cook]] saw a large chart illustrating the lineage of every skunkworks aircraft since the XP-80 passed the Dark Star, which is the plane in the film Top Gun Maverick.</w:t>
         <w:br/>
         <w:br/>
         <w:t>00;26;05;00 - 00;26;31;04</w:t>
         <w:br/>
-        <w:t>Unknown</w:t>
-        <w:br/>
-        <w:t>There was something called Astra, an ultra high speed reconnaissance craft that looked triangular in shape, and it looked similar to some of the triangle seen in Belgium in the early 90s. And when cook asked, Gordon was flustered and denied Astra was anything but an old airliner. And while we're here, let's not forget about the triangle shaped craft. Foust claimed Lockheed possession was actively reverse engineering at Daas.</w:t>
+        <w:t>Gerb</w:t>
+        <w:br/>
+        <w:t xml:space="preserve">There was something called Astra, an ultra high speed reconnaissance craft that looked triangular in shape, and it looked similar to some of the triangle seen in Belgium in the early 90s. </w:t>
+        <w:br/>
+        <w:br/>
+        <w:t>And when cook asked, Gordon was flustered and denied Astra was anything but an old airliner. And while we're here, let's not forget about the triangle shaped craft. Fouche claimed Lockheed possession was actively reverse engineering at [[DARC]].</w:t>
         <w:br/>
         <w:br/>
         <w:t>00;26;31;07 - 00;27;04;21</w:t>
         <w:br/>
-        <w:t>Unknown</w:t>
-        <w:br/>
-        <w:t>And do you guys remember the release of the Calvin UFO photo in 2022 2023, which was taken in Scotland and depicts a large triangle diamond shaped UFO that was referenced by the British Ministry of Defense? Well, if you look closely at former Project Condon, that was the Ministry of Defense's official UFO investigation program. The Calvin UFO photo is listed as Astra slash Aurora photos, among other 35 millimeter slides that don't appear on this last file.</w:t>
+        <w:t>Gerb</w:t>
+        <w:br/>
+        <w:t xml:space="preserve">And do you guys remember the release of the [[Calvin UFO photo]] in 2022 2023, which was taken in Scotland and depicts a large triangle diamond shaped UFO that was referenced by the British Ministry of Defense? </w:t>
+        <w:br/>
+        <w:br/>
+        <w:t>Well, if you look closely at former [[Project Condon]], that was the Ministry of Defense's official UFO investigation program. The [[Calvin UFO photo]] is listed as Astra/Aurora photos, among other 35 millimeter slides that don't appear on this last file.</w:t>
         <w:br/>
         <w:br/>
         <w:t>00;27;04;28 - 00;27;55;00</w:t>
         <w:br/>
-        <w:t>Unknown</w:t>
-        <w:br/>
-        <w:t>This could be very significant, as in this same mod Condon report, the Brits were interested in investigating UAP sourced from USG contractor projects, and this Aurora Astra may be listed here. Was even more interesting to note. This Condon report took special interest of triangle sightings, as seen here in the executive summary page of the report, and it appears the British had taken a keen interest in Aurora or Astra as a USG UAP triangle craft reverse engineered because back in the 22nd of December 1992, the British Embassy in Washington, DC wrote to Assistant Chief of Air Staff in London regarding the USGS reaction to triangular UAP sightings, specifically a sighting that occurred three years earlier by</w:t>
+        <w:t>Gerb</w:t>
+        <w:br/>
+        <w:t xml:space="preserve">This could be very significant, as in this same MOD Condon report, the Brits were interested in investigating UAP sourced from USG contractor projects, and this Aurora/Astra may be listed here. </w:t>
+        <w:br/>
+        <w:br/>
+        <w:t xml:space="preserve">Was even more interesting to note. This [[Condon Report]] took special interest of triangle sightings, as seen here in the executive summary page of the report. </w:t>
+        <w:br/>
+        <w:t>![[Condon Triangle Shape.png]]</w:t>
+        <w:br/>
+        <w:t xml:space="preserve">And it appears the British had taken a keen interest in Aurora or Astra as a USG UAP triangle craft reverse engineered because back in the 22nd of December 1992, the British Embassy in Washington, DC wrote to Assistant Chief of Air Staff in London regarding the USGS reaction to triangular UAP sightings, specifically a sighting that occurred three years earlier by a British Royal Observer Corps member. </w:t>
         <w:br/>
         <w:br/>
         <w:t>00;27;55;00 - 00;28;19;03</w:t>
         <w:br/>
-        <w:t>Unknown</w:t>
-        <w:br/>
-        <w:t>a British Royal Observer Corps member. This investigation into Yusuf caused, quote, considerable irritation by the Brits and the British. Officials who monitored the USG reaction are quoted as saying. Secretary of the Air Force Donald B rice was, to say the least, incensed by the renewed speculation that he had lied to Congress by stating that Aurora did not exist.</w:t>
+        <w:t>Gerb</w:t>
+        <w:br/>
+        <w:t xml:space="preserve">This investigation into USAF caused, quote, considerable irritation by the Brits. And the British officials who monitored the USG reaction are quoted as saying: </w:t>
+        <w:br/>
+        <w:br/>
+        <w:t>&gt; "Secretary of the Air Force [[Donald B. Rice]] was, to say the least, incensed by the renewed speculation that he had lied to Congress by stating that Aurora did not exist."</w:t>
         <w:br/>
         <w:br/>
         <w:t>00;28;19;06 - 00;28;39;11</w:t>
         <w:br/>
-        <w:t>Unknown</w:t>
-        <w:br/>
-        <w:t>So as we can see guys, a lot more work needs to be done investigating Aurora Astrup, but these strings connect triangular shaped craft to both Lockheed Martin and USAF, and that the British Mod had a keen interest in finding out what the heck these things were. What's up guys? I hope you enjoyed this look into Lockheed Martin and UAPs.</w:t>
+        <w:t>Gerb</w:t>
+        <w:br/>
+        <w:t xml:space="preserve">So as we can see guys, a lot more work needs to be done investigating Aurora/Astra, but these strings connect triangular shaped craft to both Lockheed Martin and [[USAF]], and that the [[British Mod]] had a keen interest in finding out what the heck these things were. </w:t>
+        <w:br/>
+        <w:br/>
+        <w:t>### Outro</w:t>
+        <w:br/>
+        <w:t>What's up guys? I hope you enjoyed this look into [[Lockheed Martin]] and UAPs.</w:t>
         <w:br/>
         <w:br/>
         <w:t>00;28;39;13 - 00;29;22;06</w:t>
         <w:br/>
-        <w:t>Unknown</w:t>
-        <w:br/>
-        <w:t>As you can see after watching this video, there are a ton of public figures who make pretty bold claims about Lockheed. And while these claims are most likely true, as confirmed by Grush and other key people, it's really hard to actually get to the bottom of this. If you see, our paper trail is not exceedingly long, we have Lockheed Martin interacting with Bluebook in the 50s, and we have our audit trail that, you know, very likely is involved with the audit mentioned in the Wilson Davis memo that the watch committee had to basically reorganize SOP status in the 90s to hide themselves better.</w:t>
+        <w:t>Gerb</w:t>
+        <w:br/>
+        <w:t xml:space="preserve">As you can see after watching this video, there are a ton of public figures who make pretty bold claims about Lockheed. </w:t>
+        <w:br/>
+        <w:br/>
+        <w:t>And while these claims are most likely true, as confirmed by Grusch and other key people, it's really hard to actually get to the bottom of this.</w:t>
+        <w:br/>
+        <w:br/>
+        <w:t>If you see, our paper trail is not exceedingly long, we have [[Lockheed Martin]] interacting with [[Project Blue Book|Bluebook]] in the 50s, and we have our audit trail that, you know, very likely is involved with the audit mentioned in the [[Wilson Davis Memo]] that the watch committee had to basically reorganize SOP status in the 90s to hide themselves better.</w:t>
         <w:br/>
         <w:br/>
         <w:t>00;29;22;08 - 00;29;43;17</w:t>
         <w:br/>
-        <w:t>Unknown</w:t>
-        <w:br/>
-        <w:t>But what do you guys think is is Lockheed as much of a player in the reverse engineering and material exploitation of UAP as Battelle? I personally think so. Yes, but they are just a lot harder to track down. As our nation's largest defense contractor, I imagine they have some pretty darn good record systems to keep stuff like this out.</w:t>
+        <w:t>Gerb</w:t>
+        <w:br/>
+        <w:t xml:space="preserve">But what do you guys think is is Lockheed as much of a player in the reverse engineering and material exploitation of UAP as [[Battelle Memorial Institute|Battelle]]? I personally think so. Yes, but they are just a lot harder to track down. </w:t>
+        <w:br/>
+        <w:br/>
+        <w:t>As our nation's largest defense contractor, I imagine they have some pretty darn good record systems to keep stuff like this out.</w:t>
         <w:br/>
         <w:br/>
         <w:t>00;29;43;20 - 00;30;12;21</w:t>
         <w:br/>
-        <w:t>Unknown</w:t>
-        <w:br/>
-        <w:t>What did you guys think of the witnesses? I'd say order of most credible to least credible. We got Bernard Hayes, Boyd Bushman and Don Phillips, Don Phillips. It's unfortunate. I can't verify his background, so it's really hard for me to take his word as gospel. Boyd Bushman, a really interesting witness, says some interesting things, but the toy alien I more analysis needs to be done there, but quite frankly, I'm not sure where to go from there.</w:t>
+        <w:t>Gerb</w:t>
+        <w:br/>
+        <w:t>What did you guys think of the witnesses? I'd say order of most credible to least credible. We got [[Bernard Haisch]], [[Boyd Bushman]] and [[Don Phillips]].</w:t>
+        <w:br/>
+        <w:br/>
+        <w:t>Don Phillips. It's unfortunate. I can't verify his background, so it's really hard for me to take his word as gospel. Boyd Bushman, a really interesting witness, says some interesting things, but the toy alien I... more analysis needs to be done there, but quite frankly, I'm not sure where to go from there.</w:t>
         <w:br/>
         <w:br/>
         <w:t>00;30;12;23 - 00;30;37;12</w:t>
         <w:br/>
-        <w:t>Unknown</w:t>
-        <w:br/>
-        <w:t>But in addition, the Aurora Astro could be its own hour long documentary. But I just wanted to do a summary, an overview of of what's going on, because there's a lot more to Aurora Astro, including aerospace. Illustrator Mark McCandless seen, something called the TR3. B or the triangular shaped craft and Lockheed Martin while leaving a facility and so forth.</w:t>
+        <w:t>Gerb</w:t>
+        <w:br/>
+        <w:t>But in addition, the Aurora/Astra could be its own hour long documentary. But I just wanted to do a summary, an overview of of what's going on, because there's a lot more to Aurora/Astra, including aerospace. Illustrator [[Mark McCandlish]] seen, something called the TR-3B or the triangular shaped craft and Lockheed Martin while leaving a facility and so forth.</w:t>
         <w:br/>
         <w:br/>
         <w:t>00;30;37;12 - 00;30;59;01</w:t>
         <w:br/>
-        <w:t>Unknown</w:t>
-        <w:br/>
-        <w:t>So there's a lot more to dive into, guys. Maybe I'll do that someday, but I need a little bit more information on Aurora Astro. Some concrete information to make another video, because this video is a lot of speculation for for what? I like pushing the boundaries of speculation versus fact, but this was an exhausting list of facts and data to make.</w:t>
+        <w:t>Gerb</w:t>
+        <w:br/>
+        <w:t>So there's a lot more to dive into, guys. Maybe I'll do that someday, but I need a little bit more information on Aurora/Astra. Some concrete information to make another video, because this video is a lot of speculation for for what I like. Pushing the boundaries of speculation versus fact, but this was an exhausting list of facts and data to make.</w:t>
         <w:br/>
         <w:br/>
         <w:t>00;30;59;01 - 00;31;11;12</w:t>
         <w:br/>
-        <w:t>Unknown</w:t>
-        <w:br/>
-        <w:t>So please give a like and subscribe and I will catch you guys on the next show. And before you go in victory or defeat, I support the best athlete in the world Alexander Volkanovski. Goodbye everybody.</w:t>
+        <w:t>Gerb</w:t>
+        <w:br/>
+        <w:t xml:space="preserve">So please give a like and subscribe and I will catch you guys on the next show. </w:t>
+        <w:br/>
+        <w:br/>
+        <w:t xml:space="preserve">And before you go in victory or defeat, I support the best athlete in the world Alexander Volkanovski. </w:t>
+        <w:br/>
+        <w:br/>
+        <w:t>Goodbye everybody.</w:t>
         <w:br/>
         <w:br/>
       </w:r>

--- a/AIGerbCorpus/Gerb_UAP_Videos_Part_2.docx
+++ b/AIGerbCorpus/Gerb_UAP_Videos_Part_2.docx
@@ -665,7 +665,7 @@
         <w:t>### 📂 Related Files &amp; Cross-References</w:t>
         <w:br/>
         <w:br/>
-        <w:t>- [[Project Moon Dust]] – Similar potential for hidden UFO retrievals and clandestine programs.</w:t>
+        <w:t>- [[Project Moondust|Project Moon Dust]] – Similar potential for hidden UFO retrievals and clandestine programs.</w:t>
         <w:br/>
         <w:t>- **[[Bob Lazar]]** – Discusses the “saucer tilt” flight mode.</w:t>
         <w:br/>
@@ -1180,6 +1180,8 @@
         <w:br/>
         <w:t xml:space="preserve">  - UFO Stigma</w:t>
         <w:br/>
+        <w:t xml:space="preserve">  - history on the UFO stigma</w:t>
+        <w:br/>
         <w:t>---</w:t>
         <w:br/>
         <w:br/>
@@ -1718,7 +1720,7 @@
         <w:t xml:space="preserve">However, signatory to the report, [[Thornton L. Page]] admits on the 3rd of October 1993 that the chairman told members ahead of the meeting to debunk all UFO reports presented to them and to, quote, "reduce public concern". </w:t>
         <w:br/>
         <w:br/>
-        <w:t xml:space="preserve">And what's also really important to note is that the Robertson panel was held a month after USAF Colonel [[Donald L. Bower]] forbade Captain [[Edward J. Ruppelt]] from visiting the [[CIA]] [[Office of Special Investigations]] to share information on compelling UFO data. </w:t>
+        <w:t xml:space="preserve">And what's also really important to note is that the Robertson panel was held a month after USAF Colonel [[Donald L. Bower]] forbade Captain [[Edward J. Ruppelt]] from visiting the [[Central Intelligence Agency|CIA]] [[Office of Special Investigations]] to share information on compelling UFO data. </w:t>
         <w:br/>
         <w:br/>
         <w:t xml:space="preserve">So what we can derive here is the Robertson's panel's conclusions were predetermined in order to devalue UFOs and attribute them to nonsense and misidentified prosaic phenomena. </w:t>
@@ -1855,7 +1857,7 @@
         <w:br/>
         <w:t>Gerb</w:t>
         <w:br/>
-        <w:t>This trick, by the alleged [[CIA]] asset and second in command to the [[Condon Committee]], [[Robert Lowe]], perfectly details the [[UFO stigma]] and how it would operate moving forward. Forget the sighting. No matter how credible. Question the psychology of the observer.</w:t>
+        <w:t>This trick, by the alleged [[Central Intelligence Agency|CIA]] asset and second in command to the [[Condon Committee]], [[Robert Lowe]], perfectly details the [[UFO stigma]] and how it would operate moving forward. Forget the sighting. No matter how credible. Question the psychology of the observer.</w:t>
         <w:br/>
         <w:br/>
         <w:t>00;18;14;29 - 00;19;15;29</w:t>
@@ -2475,7 +2477,7 @@
         <w:t xml:space="preserve">However, I disagree here and think this is simply the reflection of sunlight on the transparent material on the front face of the craft. </w:t>
         <w:br/>
         <w:br/>
-        <w:t>This pod features three of five characteristics of UAP, as listed by [[AATIP]] and [[Luis Elizondo|Lou Elizondo]]. Instantaneous acceleration as seen in the altitude drop.</w:t>
+        <w:t>This pod features three of five characteristics of UAP, as listed by [[Advanced Aerospace Threat Identification Program (AATIP)|AATIP]] and [[Luis Elizondo|Lou Elizondo]]. Instantaneous acceleration as seen in the altitude drop.</w:t>
         <w:br/>
         <w:br/>
         <w:t>00;09;11;11 - 00;09;20;29</w:t>
@@ -3415,7 +3417,7 @@
         <w:br/>
         <w:t>Gerb</w:t>
         <w:br/>
-        <w:t xml:space="preserve">I hope you guys enjoyed this breakdown. There's a lot of other interesting talks from the Sol Foundation event I want to go through, including [[Grusch]]'s, [[Christopher Mellon|Chris Mellon]]'s, [[Kevin Knuth]]'s, [[Gary Nolan]], [[Jacques Vallée]] as well. </w:t>
+        <w:t xml:space="preserve">I hope you guys enjoyed this breakdown. There's a lot of other interesting talks from the Sol Foundation event I want to go through, including [[David Grusch|Grusch]]'s, [[Christopher Mellon|Chris Mellon]]'s, [[Kevin Knuth]]'s, [[Gary Nolan]], [[Jacques Vallée]] as well. </w:t>
         <w:br/>
         <w:br/>
         <w:t>So if you guys like this, stay tuned for that. I had a lot of fun making this. I hope you don't mind the not kind of reaction style.</w:t>
@@ -3598,7 +3600,7 @@
         <w:t xml:space="preserve">Meet [[Battelle Memorial Institute]], a private, nonprofit applied sciences and technology development company whose mission is to quote "deliver scientific discovery and applied research that makes the world a better place to live." </w:t>
         <w:br/>
         <w:br/>
-        <w:t>This private nonprofit has a prolific list of USG contracted work, including classified [[Secure Access Program (SAP)|SAP]]s. Battelle has a storied history in the technological development of our U.S. society, including research into the fabrication of uranium for the [[Manhattan Project]] from '39 to '52.</w:t>
+        <w:t>This private nonprofit has a prolific list of USG contracted work, including classified [[Special Access Program (SAP)|SAP]]s. Battelle has a storied history in the technological development of our U.S. society, including research into the fabrication of uranium for the [[Manhattan Project]] from '39 to '52.</w:t>
         <w:br/>
         <w:br/>
         <w:t>00;00;31;19 - 00;01;03;11</w:t>
@@ -3755,7 +3757,7 @@
         <w:t xml:space="preserve">With this report, the work on titanium alloys is one of very few studies without classification. It's not labeled as classified, unclassified, or declassified, but rather is labeled as restricted. Essentially, this is a private sector classification standard in which only need to know read-in access is solely allowed. </w:t>
         <w:br/>
         <w:br/>
-        <w:t>If you've never heard of this before, people like [[David Grusch]] have spoken that part of the reason that private industries are used for UFO studies is because they have their own legal classification standards that can't be breached by people with [[Secure Access Program (SAP)|SAP]] access, like Grusch himself.</w:t>
+        <w:t>If you've never heard of this before, people like [[David Grusch]] have spoken that part of the reason that private industries are used for UFO studies is because they have their own legal classification standards that can't be breached by people with [[Special Access Program (SAP)|SAP]] access, like Grusch himself.</w:t>
         <w:br/>
         <w:br/>
         <w:t>00;08;36;05 - 00;09;12;00</w:t>
@@ -3994,7 +3996,7 @@
         <w:t>## Description</w:t>
         <w:br/>
         <w:br/>
-        <w:t>Lockheed Martin in our sights after tackling [[UAP]] and [[Battelle Memorial Institute]]. This video explores [[Lockheed Martin]]'s alleged involvement with UFO technology, potential [[Reverse Engineering]] programs, and classified projects related to [[UAP]] research. We analyze claims from key figures such as former Senate Majority Leader [[Harry Reid]], [[Lockheed Senior Scientist Boyd Bushman]], [[Lockheed Astrophysicist Bernard Haisch]], and alleged [[Skunkworks]] engineer [[Don Phillips]]. Additionally, we review [[Project Aurora]]/[[Astra]] and its connection to the black triangle craft ([[TR-3B]]).</w:t>
+        <w:t>Lockheed Martin in our sights after tackling [[UAP]] and [[Battelle Memorial Institute]]. This video explores [[Lockheed Martin]]'s alleged involvement with UFO technology, potential [[Reverse Engineering]] programs, and classified projects related to [[UAP]] research. We analyze claims from key figures such as former Senate Majority Leader [[Harry Reid]], [[Lockheed Senior Scientist Boyd Bushman]], [[Lockheed Astrophysicist Bernard Haisch]], and alleged [[Skunkworks]] engineer [[Don Phillips]]. Additionally, we review [[Project Aurora]]/[[Project Astra|Astra]] and its connection to the black triangle craft ([[TR-3B]]).</w:t>
         <w:br/>
         <w:br/>
         <w:t>## Timestamps</w:t>
@@ -4016,7 +4018,7 @@
         <w:br/>
         <w:t>- **21:10** - [[Lockheed/USG Paper Trail]]</w:t>
         <w:br/>
-        <w:t>- **24:44** - [[Project Aurora]]/[[Astra]]</w:t>
+        <w:t>- **24:44** - [[Project Aurora]]/[[Project Astra|Astra]]</w:t>
         <w:br/>
         <w:t>- **28:34** - Conclusion</w:t>
         <w:br/>
@@ -4053,10 +4055,10 @@
         <w:br/>
         <w:t>- Lockheed Astrophysicist.</w:t>
         <w:br/>
-        <w:t>- Co-authored research with [[Hal Puthoff]] on [[Zero-Point Energy]] and its potential application for propulsion.</w:t>
-        <w:br/>
-        <w:br/>
-        <w:t>### **[[Project Aurora]]/[[Astra]]**</w:t>
+        <w:t>- Co-authored research with [[Hal Puthoff]] on [[zero-point energy]] and its potential application for propulsion.</w:t>
+        <w:br/>
+        <w:br/>
+        <w:t>### **[[Project Aurora]]/[[Project Astra|Astra]]**</w:t>
         <w:br/>
         <w:br/>
         <w:t>- Alleged [[Lockheed Martin]] [[UAP Reverse Engineering]] program.</w:t>
@@ -4094,7 +4096,7 @@
         <w:br/>
         <w:t>{Video Clip of David Grusch on Joe Rogan}</w:t>
         <w:br/>
-        <w:t>[[David Grusch]]: "So Lockheed Martin wanted to divest itself from this material at a specific facility. That's known to me that I provided to the inspector general. Like street address, all that shit. Right? And the idea was, if they made a catcher's mitt, a security catcher's mitt for the shit, you know, most serious [[Secure Access Program (SAP)|SAP]] possible, the contractor and the other government customer, which was the [[Central Intelligence Agency]], for that specific Lockheed material.</w:t>
+        <w:t>[[David Grusch]]: "So Lockheed Martin wanted to divest itself from this material at a specific facility. That's known to me that I provided to the inspector general. Like street address, all that shit. Right? And the idea was, if they made a catcher's mitt, a security catcher's mitt for the shit, you know, most serious [[Special Access Program (SAP)|SAP]] possible, the contractor and the other government customer, which was the [[Central Intelligence Agency]], for that specific Lockheed material.</w:t>
         <w:br/>
         <w:br/>
         <w:t>00;00;28;24 - 00;00;52;10</w:t>
@@ -4347,7 +4349,7 @@
         <w:t xml:space="preserve">Please feel free to view the whole testimony. Of course, the video will be in the description, but I want to focus on Bushman himself. </w:t>
         <w:br/>
         <w:br/>
-        <w:t>Boyd is a verified senior specialist and top secret SCI [[Secure Access Program (SAP)|SAP]] cleared employee that served in Lockheed Department 610-8, the Special Programs Division.</w:t>
+        <w:t>Boyd is a verified senior specialist and top secret SCI [[Special Access Program (SAP)|SAP]] cleared employee that served in Lockheed Department 610-8, the Special Programs Division.</w:t>
         <w:br/>
         <w:br/>
         <w:t>00;10;40;17 - 00;11;07;00</w:t>
@@ -4451,14 +4453,14 @@
         <w:br/>
         <w:t>[[Bernard Haisch|Haisch]]</w:t>
         <w:br/>
-        <w:t>&gt; "The [[Advanced Aerospace Threat Identification Program (AATIP)|AATIP]] program has no relation to these. For much better funded deep black ones. Indeed, the black programs collectively have budgets in the 10 billion range and up. Topics apparently include both reverse engineering and extraterrestrial biology. The AATIP did find the UFO crash retrieval program via official channels, but was denied access to it because AATIP itself is not a [[Secure Access Program (SAP)|SAP]]."</w:t>
+        <w:t>&gt; "The [[Advanced Aerospace Threat Identification Program (AATIP)|AATIP]] program has no relation to these. For much better funded deep black ones. Indeed, the black programs collectively have budgets in the 10 billion range and up. Topics apparently include both reverse engineering and extraterrestrial biology. The AATIP did find the UFO crash retrieval program via official channels, but was denied access to it because AATIP itself is not a [[Special Access Program (SAP)|SAP]]."</w:t>
         <w:br/>
         <w:br/>
         <w:t>00;15;29;12 - 00;15;55;29</w:t>
         <w:br/>
         <w:t>[[Bernard Haisch|Haisch]]</w:t>
         <w:br/>
-        <w:t>&gt; "Senator Harry Reid petitioned the DoD to confer [[Secure Access Program (SAP)|SAP]] status to AATIP, but the DoD denied his request. ""</w:t>
+        <w:t>&gt; "Senator Harry Reid petitioned the DoD to confer [[Special Access Program (SAP)|SAP]] status to AATIP, but the DoD denied his request. ""</w:t>
         <w:br/>
         <w:br/>
         <w:t>Gerb</w:t>
@@ -4752,7 +4754,7 @@
         <w:br/>
         <w:t>Gerb</w:t>
         <w:br/>
-        <w:t xml:space="preserve">So as we can see guys, a lot more work needs to be done investigating Aurora/Astra, but these strings connect triangular shaped craft to both Lockheed Martin and [[USAF]], and that the [[British Mod]] had a keen interest in finding out what the heck these things were. </w:t>
+        <w:t xml:space="preserve">So as we can see guys, a lot more work needs to be done investigating Aurora/Astra, but these strings connect triangular shaped craft to both Lockheed Martin and [[USAF]], and that the [[British MoD]] had a keen interest in finding out what the heck these things were. </w:t>
         <w:br/>
         <w:br/>
         <w:t>### Outro</w:t>
@@ -4964,317 +4966,600 @@
         <w:br/>
         <w:t>00;00;00;00 - 00;00;31;10</w:t>
         <w:br/>
+        <w:t>Gerb</w:t>
+        <w:br/>
+        <w:t xml:space="preserve">What if I told you the terms we use every single day? UFO and UAP are limited and only paint part of the picture. According to the US government. Would you be surprised to learn that UFO, UAP encompass only phenomena and trans medial craft operating within Earth's atmosphere and under the planet's oceans? </w:t>
+        <w:br/>
+        <w:br/>
+        <w:t>In fact, the USG, particularly [[NORAD]] in the [[Space Force|US Space Force]], have an entirely different designation for UFOs entering or leaving Earth's atmosphere.</w:t>
+        <w:br/>
+        <w:br/>
+        <w:t>00;00;31;13 - 00;00;59;24</w:t>
+        <w:br/>
+        <w:t>Gerb</w:t>
+        <w:br/>
+        <w:t xml:space="preserve">[[Fastwalkers|Fast Walkers]] and [[Slowwalkers|Slow Walkers]]. </w:t>
+        <w:br/>
+        <w:br/>
+        <w:t xml:space="preserve">Hey guys, it's UAP Group! I'm back. And as always, thank you for returning to the channel. </w:t>
+        <w:br/>
+        <w:br/>
+        <w:t xml:space="preserve">Today we are going to go down the deep rabbit hole of space-bound UFOs known as [[Fastwalkers|Fast Walkers]]. </w:t>
+        <w:br/>
+        <w:br/>
+        <w:t xml:space="preserve">Too little the question is 'asked how often are UFOs observed in outer space?' </w:t>
+        <w:br/>
+        <w:br/>
+        <w:t>Well, the [[USG]] is clearly concerned about this question and has a storied history of investigating [[Fastwalkers|fast walkers]].</w:t>
+        <w:br/>
+        <w:br/>
+        <w:t>00;00;59;27 - 00;01;32;18</w:t>
+        <w:br/>
+        <w:t>Gerb</w:t>
+        <w:br/>
+        <w:t xml:space="preserve">So let's get some terms out of the way. </w:t>
+        <w:br/>
+        <w:br/>
+        <w:t xml:space="preserve">And again, remember there is a distinction here from UFO. </w:t>
+        <w:br/>
+        <w:br/>
+        <w:t xml:space="preserve">The Walker callsign describes objects entering or leaving Earth's atmosphere at variable speeds. [[Slowwalkers|Slow Walker]] for low velocity objects and [[Fastwalkers|Fast Walker]]. Well, you guys can probably guess... </w:t>
+        <w:br/>
+        <w:br/>
+        <w:t>Today we are only going to focus on the latter the [[Fastwalkers|Fast Walker]]. This distinction is crucial as during an age of increasing, albeit surface level UFO transparency, it allows the [[USG]] to avoid declassification.</w:t>
+        <w:br/>
+        <w:br/>
+        <w:t>00;01;32;21 - 00;02;01;21</w:t>
+        <w:br/>
+        <w:t>Gerb</w:t>
+        <w:br/>
+        <w:t xml:space="preserve">[[Freedom of Information Act]] requests for fast walkers and slow walkers. </w:t>
+        <w:br/>
+        <w:br/>
+        <w:t xml:space="preserve">In late 2023, [[John Greenwald]] of [[The Black Vault]] received a decisive and final response to his countless [[Freedom of Information Act|FOIA]] requests on the term fast walkers and slow walkers. </w:t>
+        <w:br/>
+        <w:br/>
+        <w:t xml:space="preserve">This response came from the [[Space Force|US Space Force]], the famed [[USAF]] Space Division. </w:t>
+        <w:br/>
+        <w:br/>
+        <w:t>With this request, Greenwald sought any reports, information detailed military info on this topic.</w:t>
+        <w:br/>
+        <w:br/>
+        <w:t>00;02;01;24 - 00;02;27;11</w:t>
+        <w:br/>
+        <w:t>Gerb</w:t>
+        <w:br/>
+        <w:t xml:space="preserve">In response, [[Space Force]] issued a full denial to divulge any material under FOIA, citing exception one as a denial to disclose which states quote 'under criteria established by an executive order to be kept secret in the interest of national defense or foreign policy'. </w:t>
+        <w:br/>
+        <w:br/>
+        <w:t>But curiously, this wasn't actually the first time Greenwald was denied access to any information on [[Fastwalkers|Fast Walker]].</w:t>
+        <w:br/>
+        <w:br/>
+        <w:t>00;02;27;13 - 00;03;03;12</w:t>
+        <w:br/>
+        <w:t>Gerb</w:t>
+        <w:br/>
+        <w:t xml:space="preserve">Ten years earlier, in 2013, Greenwald submitted a similar request, which was handled by U.S. Northcom the [[United States Northern Command]], which oversees [[NORAD]] at the [[NORAD|North American Aerospace Defense Command]]. </w:t>
+        <w:br/>
+        <w:br/>
+        <w:t xml:space="preserve">NORAD is headquartered at [[Space Force Base]] in Colorado. I know this doesn't seem very important now, but keep NORAD in mind. </w:t>
+        <w:br/>
+        <w:br/>
+        <w:t>Anyways, Northcom and NORAD responded to Greenwald stating fast Walker documentation is, quote, currently and properly classified again by [[Executive Order 13526]].</w:t>
+        <w:br/>
+        <w:br/>
+        <w:t>00;03;03;12 - 00;03;38;26</w:t>
+        <w:br/>
+        <w:t>Gerb</w:t>
+        <w:br/>
+        <w:t xml:space="preserve">Quote: </w:t>
+        <w:br/>
+        <w:t xml:space="preserve">&gt; "considered critical to national defense or foreign policy, and is thus controlled by the US government." </w:t>
+        <w:br/>
+        <w:br/>
+        <w:t xml:space="preserve">But there were two documents that were provided to Greenwald. </w:t>
+        <w:br/>
+        <w:br/>
+        <w:t xml:space="preserve">One, a paper titled [[Orbit Determined Nation of Sunlit Illuminated Objects Detected by Overhead Platforms]] from 1989, and [[Space Based Satellite Tracking and Characterization Utilizing Non-Imaging Passive Sensors]] from 2008. </w:t>
+        <w:br/>
+        <w:br/>
+        <w:t>![[Two Shared Docs Fastwalkers.png]]</w:t>
+        <w:br/>
+        <w:br/>
+        <w:t>But [[NORAD]]'s refusal to share any data on [[Fastwalkers|Fast walkers]] or UFO tracking data doesn't start with Greenwald.</w:t>
+        <w:br/>
+        <w:br/>
+        <w:t>00;03;38;28 - 00;04;05;00</w:t>
+        <w:br/>
+        <w:t>Gerb</w:t>
+        <w:br/>
+        <w:t xml:space="preserve">Check this out. This is an extremely interesting excerpt from the book [[Clear Intent]]. The Government Coverup of the UFO experience by authors [[Barry J. Greenwood]] and [[Lawrence Fawcett]]. </w:t>
+        <w:br/>
+        <w:br/>
+        <w:t xml:space="preserve">This book contains both a section of the scanned NORAD UAP reporting sheet, but also a chapters on UFOs and FOIA. The Freedom of Information Act. </w:t>
+        <w:br/>
+        <w:br/>
+        <w:t>Within this chapter is a request to narrate for UAP tracking data.</w:t>
+        <w:br/>
+        <w:br/>
+        <w:t>![[Clear Intent Book Scan.png]]</w:t>
+        <w:br/>
+        <w:br/>
+        <w:t>00;04;05;02 - 00;04;34;17</w:t>
+        <w:br/>
+        <w:t>Gerb</w:t>
+        <w:br/>
+        <w:t xml:space="preserve">To which NORAD replies, will require over 18,000 man hours and a cost of $155,000 at the time in 1979, which would equate to well over half 1 million USD today. </w:t>
+        <w:br/>
+        <w:br/>
+        <w:t xml:space="preserve">NORAD also refused to waive the fees on a follow up request three years later. </w:t>
+        <w:br/>
+        <w:br/>
+        <w:t>So let's use the documents provided to [[John Greenwald|Greenwald]] to get a jump start on [[Fastwalkers|fast walkers]] and utilize any other clues to try and learn more about them.</w:t>
+        <w:br/>
+        <w:br/>
+        <w:t>00;04;34;20 - 00;05;13;18</w:t>
+        <w:br/>
+        <w:t>Gerb</w:t>
+        <w:br/>
+        <w:t xml:space="preserve">We can trace this [[Fastwalkers|Fast Walker]] designation to originate with NOARD utilized to detect objects entering or leaving atmosphere. As I mentioned above, at significant speeds by US defense systems. </w:t>
+        <w:br/>
+        <w:br/>
+        <w:t>The first of the two documents, the one on orbit determination of sunlit illuminated Objects, was written by USAF Captain [[Richard P. Osedacz]], and this details the joint efforts of NORAD and the [[Air Force Foreign Technology Division]] to investigate Un-cataloged space bound objects detected by reflected sunlight passing through satellite sensors designated as [[Fastwalkers]].</w:t>
+        <w:br/>
+        <w:br/>
+        <w:t>00;05;13;20 - 00;05;53;18</w:t>
+        <w:br/>
+        <w:t>Gerb</w:t>
+        <w:br/>
+        <w:t xml:space="preserve">This document states that the data on these objects has been recorded since 1972 by, quote, "certain ballistic missile early warning satellite systems located at various geostationary locations". </w:t>
+        <w:br/>
+        <w:br/>
+        <w:t xml:space="preserve">And also this paper sought to determine orbit or motion of these objects, but was deemed unsolvable by former efforts by one researcher, [[Wong]], as mentioned. </w:t>
+        <w:br/>
+        <w:br/>
+        <w:t>Shockingly, the report states the fastwalker analysis has become an increasingly important issue due to the increase in geosynchronous satellites which detect the objects while ground based sensors cannot.</w:t>
+        <w:br/>
+        <w:br/>
+        <w:t>00;05;53;21 - 00;06;22;23</w:t>
+        <w:br/>
+        <w:t>Gerb</w:t>
+        <w:br/>
+        <w:t xml:space="preserve">So very important here, we can assume the increase in detection and database built in '72 is a result of the [[Defense Support Program]]. </w:t>
+        <w:br/>
+        <w:br/>
+        <w:t xml:space="preserve">The [[Defense Support Program|DSP]] served and serves currently as the US's primary ballistic missile entry warning system, and its first satellite, DSP one, went into orbit in 1970. </w:t>
+        <w:br/>
+        <w:br/>
+        <w:t>Additionally, DSP information is relayed to NORAD and remember DSP is now a part of the US Space Force.</w:t>
+        <w:br/>
+        <w:br/>
+        <w:t>00;06;22;25 - 00;07;14;28</w:t>
+        <w:br/>
+        <w:t>Gerb</w:t>
+        <w:br/>
+        <w:t>Our second paper on space based satellite tracking was written by Captain [[Bradley R. Townsend]] and the [[Air Force Institute of Technology]] out of [[Wright-Patterson AFB|Wright-Patterson Air Force Base]] and sought to revisit to determine the orbit or movement of [[Fastwalkers]] again.</w:t>
+        <w:br/>
+        <w:br/>
+        <w:t>Quote:</w:t>
+        <w:br/>
+        <w:br/>
+        <w:t>&gt;  "satellite based sensors looking down at the Earth's surface occasionally observed reflected light from an object passing through the image, which is moving too fast. Relative to the background of the image to be located within the atmosphere. These objects are commonly called fast walkers."</w:t>
+        <w:br/>
+        <w:br/>
+        <w:t xml:space="preserve">This study comments on the 1972 [[Orbit Determined Nation of Sunlit Illuminated Objects Detected by Overhead Platforms|Osedacz study]], and referred to the database origin from obtained ballistic missile entry warning satellites. </w:t>
+        <w:br/>
+        <w:br/>
+        <w:t>Not much else to cover here. As study methods yield similar results with an inability to determine range to fast walker targets.</w:t>
+        <w:br/>
+        <w:br/>
+        <w:t>00;07;15;00 - 00;07;42;14</w:t>
+        <w:br/>
+        <w:t>Gerb</w:t>
+        <w:br/>
+        <w:t>But remember again that the ballistic missile warning satellites are mentioned here again: DSP the [[Defense Support Program]].</w:t>
+        <w:br/>
+        <w:br/>
+        <w:t xml:space="preserve">Our trail with fast walkers Nusrat and DSP ballistic warning detection satellites doesn't stop with these two documents, however. For example, on the 6th of January 1967, Scientific Advisor to Project Bluebook [[J. Allen Hynek]]. </w:t>
+        <w:br/>
+        <w:br/>
+        <w:t xml:space="preserve">I talked about him extensively in many videos like my [[11 The Origin of the UFO Stigma|history on the UFO stigma]]. Check that out. </w:t>
+        <w:br/>
+        <w:br/>
+        <w:t>00;07;42;15 - 00;08;09;13</w:t>
+        <w:br/>
+        <w:t>Gerb</w:t>
+        <w:br/>
+        <w:t xml:space="preserve">Discussed at [[Goddard Space Flight Center]] that [[NORAD]] tracks UFOs and has been since 1957, and that every single continental U.S. military UFO case and blue Book files are designated as a NORAD case. </w:t>
+        <w:br/>
+        <w:br/>
+        <w:t xml:space="preserve">And does anyone remember the [[Hillary Clinton]] campaign leaks provided by [[WikiLeaks]]? This is where a rabbit hole gets wild. </w:t>
+        <w:br/>
+        <w:br/>
+        <w:t>Well, pouring through them.</w:t>
+        <w:br/>
+        <w:br/>
+        <w:t>00;08;09;13 - 00;08;36;23</w:t>
+        <w:br/>
+        <w:t>Gerb</w:t>
+        <w:br/>
+        <w:t>You can find an incredibly interesting email chain to Clinton campaign manager [[John Podesta]].</w:t>
+        <w:br/>
+        <w:br/>
+        <w:t xml:space="preserve">On this email from March of 2015, there is a detailed communication between USG contractor [[Bob Fish]] and Podesta. </w:t>
+        <w:br/>
+        <w:br/>
+        <w:t xml:space="preserve">Fish was the program manager for several highly classified U.S. government advanced communication systems projects in the 1980s and 1990s. </w:t>
+        <w:br/>
+        <w:br/>
+        <w:t>These included the white House and several executive branch intelligence agencies.</w:t>
+        <w:br/>
+        <w:br/>
+        <w:t>00;08;36;27 - 00;09;01;05</w:t>
+        <w:br/>
+        <w:t>Gerb</w:t>
+        <w:br/>
+        <w:t xml:space="preserve">And for what it's worth, just a side note Bob himself was vetted by [[Ross Coulthart]]. But anyways, [[Bob Fish|Fish]] makes an immediate and direct claim that, quote, "one of the government programs that collects hard data on unidentified flying objects is the USAF DSP satellite program." </w:t>
+        <w:br/>
+        <w:br/>
+        <w:t>In fact, the main body of this email is so interesting I may as well quote the whole thing.</w:t>
+        <w:br/>
+        <w:br/>
+        <w:t>00;09;01;11 - 00;09;22;29</w:t>
+        <w:br/>
+        <w:t>Gerb</w:t>
+        <w:br/>
+        <w:t>Quote:</w:t>
+        <w:br/>
+        <w:t>&gt; "I can add a little insight to rumors published on the web. While I was never fully briefed into the DSP operation directly. I was introduced to them as the U.S. prepared for [[Operation Desert Shield]] and [[Desert Storm]]. On occasion, I had lunch with a few of them in the cafeteria of a highly classified organization in El Segundo, California."</w:t>
+        <w:br/>
+        <w:br/>
+        <w:t>00;09;23;03 - 00;09;51;12</w:t>
+        <w:br/>
+        <w:t>&gt; "No one could get into the cafeteria without [[TS-SCI]] clearance. So this was not a lightweight group of gossipers. One of these times, a member of that group was really excited. Said they just picked up a fast walker. I assume that same day. He described how it entered our atmosphere from deep space origin actually unknown. But of course from the backside of the satellite and zipped by the DSP satellite pretty closely on its way to Earth."</w:t>
+        <w:br/>
+        <w:br/>
+        <w:t>00;09;51;14 - 00;10;17;25</w:t>
+        <w:br/>
+        <w:t>&gt; "Not only was it going very fast, but it made a 30 degree course correction turn, which means it did not have a ballistic freefall reentry trajectory that a meteorite might have. So it was under some sort of control, although whether it was manned or just robotic, there's no way to tell."</w:t>
+        <w:br/>
+        <w:br/>
+        <w:t>Towards the end of the email, Bob references a line in the [[2014 Defense Support Program Fact Sheet|2014 Defense Support Program Fact Sheet]] to support the idea that DSP is still collecting Fast Walker data 24 years later</w:t>
+        <w:br/>
+        <w:br/>
+        <w:t>00;10;17;25 - 00;10;52;17</w:t>
+        <w:br/>
         <w:t>Unknown</w:t>
         <w:br/>
-        <w:t>What if I told you the terms we use every single day? UFO and UAP are limited and only paint part of the picture. According to the US government. Would you be surprised to learn that UFO, UAP encompass only phenomena and trans medial craft operating within Earth's atmosphere and under the planet's oceans? In fact, the USG, particularly North Brad in the US Space Force, have an entirely different designation for UFOs entering or leaving Earth's atmosphere.</w:t>
-        <w:br/>
-        <w:br/>
-        <w:t>00;00;31;13 - 00;00;59;24</w:t>
-        <w:br/>
-        <w:t>Unknown</w:t>
-        <w:br/>
-        <w:t>Fast walkers and slow walkers. Hey guys, it's UAP Group! I'm back. And as always, thank you for returning to the channel. Today we are going to go down the deep rabbit hole of space bound UFOs known as Fast Walkers. Two little. The question is asked how often are UFOs observed in outer space? Well, the USG is clearly concerned about this question and has a storied history of investigating fast walkers.</w:t>
-        <w:br/>
-        <w:br/>
-        <w:t>00;00;59;27 - 00;01;32;18</w:t>
-        <w:br/>
-        <w:t>Unknown</w:t>
-        <w:br/>
-        <w:t>So let's get some terms out of the way. And again, remember there is a distinction here from UFO. The Walker callsign describes objects entering or leaving Earth's atmosphere at variable speeds. Slow walker for low velocity objects and fast walkers. Well, you guys can probably guess today we are only going to focus on the latter the fast walker. This distinction is crucial as during an age of increasing, albeit surface level UFO transparency, it allows the USG to avoid declassification.</w:t>
-        <w:br/>
-        <w:br/>
-        <w:t>00;01;32;21 - 00;02;01;21</w:t>
-        <w:br/>
-        <w:t>Unknown</w:t>
-        <w:br/>
-        <w:t>Freedom of Information Act requests for fast walkers and slow walkers. In late 2023, John Greenwald of the Black Vault received a decisive and final response to his countless FOIA requests on the term fast walkers and slow walkers. This response came from the US Space Force, the famed USAF Space Division. With this request, Greenwald sought any reports, information detailed military info on this topic.</w:t>
-        <w:br/>
-        <w:br/>
-        <w:t>00;02;01;24 - 00;02;27;11</w:t>
-        <w:br/>
-        <w:t>Unknown</w:t>
-        <w:br/>
-        <w:t>In response, Space Force issued a full denial to divulge any material under FOIA, citing exception one as a denial to disclose which states quote under criteria established by an executive order to be kept secret in the interest of national defense or foreign policy. But curiously, this wasn't actually the first time Greenwald was denied access to any information on Fast Walker.</w:t>
-        <w:br/>
-        <w:br/>
-        <w:t>00;02;27;13 - 00;03;03;12</w:t>
-        <w:br/>
-        <w:t>Unknown</w:t>
-        <w:br/>
-        <w:t>Ten years earlier, in 2013, Greenwald submitted a similar request, which was handled by U.S. Northcom the United States Northern Command, which oversees Nor at the North American Aerospace Defense Command. Nor is headquartered at Space Force Base in Colorado. I know this doesn't seem very important now, but keep Nora in mind. Anyways, Northcom and Nora had responded to Greenwald stating fast Walker documentation is, quote, currently and properly classified again by Executive Order 13526.</w:t>
-        <w:br/>
-        <w:br/>
-        <w:t>00;03;03;12 - 00;03;38;26</w:t>
-        <w:br/>
-        <w:t>Unknown</w:t>
-        <w:br/>
-        <w:t>Quote considered critical to national defense or foreign policy, and is thus controlled by the US government. But there were two documents that were provided to Greenwald. One, a paper titled Orbit Determined Nation of Sunlit Illuminated Objects Detected by Overhead Platforms from 1989, and space based Satellite tracking and Characterization utilizing non imaging passive sensors from 2008, but nor AD's refusal to share any data on fast walkers or UFO tracking data doesn't start with Greenwald.</w:t>
-        <w:br/>
-        <w:br/>
-        <w:t>00;03;38;28 - 00;04;05;00</w:t>
-        <w:br/>
-        <w:t>Unknown</w:t>
-        <w:br/>
-        <w:t>Check this out. This is an extremely interesting excerpt from the book Clear Intent. The Government Coverup of the UFO experience by authors Barry J. Greenwood and Lawrence Fawcett. This book contains both a section of the scanned Nor add UAP reporting sheet, but also a chapters on UFOs and FOIA. The Freedom of Information Act within this chapter is a request to narrate for UAP tracking data.</w:t>
-        <w:br/>
-        <w:br/>
-        <w:t>00;04;05;02 - 00;04;34;17</w:t>
-        <w:br/>
-        <w:t>Unknown</w:t>
-        <w:br/>
-        <w:t>To which Nora replies, will require over 18,000 man hours and a cost of $155,000 at the time. In 1979, which would equate to well over half 1 million USD today. Nora also refused to waive the fees on a follow up request three years later. So let's use the documents provided to Greenwald to get a jump start on fast walkers and utilize any other clues to try and learn more about them.</w:t>
-        <w:br/>
-        <w:br/>
-        <w:t>00;04;34;20 - 00;05;13;18</w:t>
-        <w:br/>
-        <w:t>Unknown</w:t>
-        <w:br/>
-        <w:t>We can trace this Fast Walker designation to originate with Nora at utilized to detect objects entering or leaving atmosphere. As I mentioned above, at significant speeds by US defense systems. The first of the two documents, the one on orbit determination of sunlit illuminated Objects, was written by USAF Captain Richard Postdocs, and this details the joint efforts of Nora and the Air Force Foreign Technology Division to investigate UN cataloged space bound objects detected by reflected sunlight passing through satellite sensors designated as fast walkers.</w:t>
-        <w:br/>
-        <w:br/>
-        <w:t>00;05;13;20 - 00;05;53;18</w:t>
-        <w:br/>
-        <w:t>Unknown</w:t>
-        <w:br/>
-        <w:t>This document states that the data on these objects has been recorded since 1972 by, quote, certain ballistic missile early warning satellite systems located at various geostationary locations. And also this paper sought to determine orbit or motion of these objects, but was deemed unsolvable by former efforts by one researcher, Wong, as mentioned. Shockingly, the report states the fast walker analysis has become an increasingly important issue due to the increase in geosynchronous satellites which detect the objects while ground based sensors cannot.</w:t>
-        <w:br/>
-        <w:br/>
-        <w:t>00;05;53;21 - 00;06;22;23</w:t>
-        <w:br/>
-        <w:t>Unknown</w:t>
-        <w:br/>
-        <w:t>So very important here, we can assume the increase in detection and database built in 72 is a result of the Defense Support Program. The DSP served and serves currently as the US's primary ballistic missile entry warning system, and its first satellite, DSP one, went into orbit in 1970. Additionally, DSP information is relayed to Noor AD and remember DSP is now a part of the US Space Force.</w:t>
-        <w:br/>
-        <w:br/>
-        <w:t>00;06;22;25 - 00;06;49;10</w:t>
-        <w:br/>
-        <w:t>Unknown</w:t>
-        <w:br/>
-        <w:t>Our second paper on space based satellite tracking was written by Captain Bradley R Townsend and the Air Force Institute of Technology out of Wright-Patterson Air Force Base and sought to revisit to determine the orbit or movement of fast walkers. Again, quote satellite based sensors looking down at the Earth's surface occasionally observed reflected light from an object passing through the image, which is moving too fast.</w:t>
-        <w:br/>
-        <w:br/>
-        <w:t>00;06;49;10 - 00;07;14;28</w:t>
-        <w:br/>
-        <w:t>Unknown</w:t>
-        <w:br/>
-        <w:t>Relative to the background of the image to be located within the atmosphere. These objects are commonly called fast walkers. This study comments on the 1972 Office of Act study, and referred to the database origin from obtained ballistic missile entry warning satellites. Not much else to cover here. Our study methods yield similar results with an inability to determine range to fast walker targets.</w:t>
-        <w:br/>
-        <w:br/>
-        <w:t>00;07;15;00 - 00;07;42;14</w:t>
-        <w:br/>
-        <w:t>Unknown</w:t>
-        <w:br/>
-        <w:t>But remember again that the ballistic missile warning satellites are mentioned here again. DSP the Defense Support Program our trail with fast walkers Nusrat and DSP ballistic warning detection satellites doesn't stop with these two documents, however. For example, on the 6th of January 1967, Scientific Advisor to Project Bluebook Jay Allen Hynek. I talked about him extensively in many videos like my history on the UFO stigma.</w:t>
-        <w:br/>
-        <w:br/>
-        <w:t>00;07;42;15 - 00;08;09;13</w:t>
-        <w:br/>
-        <w:t>Unknown</w:t>
-        <w:br/>
-        <w:t>Check that out. Discussed at Goddard Space Flight Center that Nora Ed tracks UFOs and has been since 1957, and that every single continental U.S. military UFO case and blue Book files are designated as a Nora case. And does anyone remember the Hillary Clinton campaign leaks provided by Wikileaks? This is where a rabbit hole gets wild. Well, pouring through them.</w:t>
-        <w:br/>
-        <w:br/>
-        <w:t>00;08;09;13 - 00;08;36;23</w:t>
-        <w:br/>
-        <w:t>Unknown</w:t>
-        <w:br/>
-        <w:t>You can find an incredibly interesting email chain to Clinton campaign manager John Podesta on this email. From March of 2015, there is a detailed communication between USG contractor Bob Fish and Podesta. Fish was the program manager for several highly classified U.S. government advanced communication systems projects in the 1980s and 1990s. These included the white House and several executive branch intelligence agencies.</w:t>
-        <w:br/>
-        <w:br/>
-        <w:t>00;08;36;27 - 00;09;01;05</w:t>
-        <w:br/>
-        <w:t>Unknown</w:t>
-        <w:br/>
-        <w:t>And for what it's worth, just a side note Bob himself was vetted by Ross Colbert. But anyways, fish makes an immediate and direct claim that, quote, one of the government programs that collects hard data on unidentified flying objects is the USAF DSP satellite program. In fact, the main body of this email is so interesting I may as well quote the whole thing.</w:t>
-        <w:br/>
-        <w:br/>
-        <w:t>00;09;01;11 - 00;09;22;29</w:t>
-        <w:br/>
-        <w:t>Unknown</w:t>
-        <w:br/>
-        <w:t>Quote I can add a little insight to rumors published on the web. While I was never fully briefed into the DSP operation directly. I was introduced to them as the U.S. prepared for Operation Desert Shield and Desert Storm. On occasion, I had lunch with a few of them in the cafeteria of a highly classified organization in El Segundo, California.</w:t>
-        <w:br/>
-        <w:br/>
-        <w:t>00;09;23;03 - 00;09;51;12</w:t>
-        <w:br/>
-        <w:t>Unknown</w:t>
-        <w:br/>
-        <w:t>No one could get into the cafeteria without C.I. clearance, so this was not a lightweight group of gossipers. One of these times, a member of that group was really excited. Said they just picked up a fast walker. I assume that same day he described how it entered our atmosphere from deep space origin actually unknown. But of course from the backside of the satellite and zipped by the DSP satellite pretty closely on its way to Earth.</w:t>
-        <w:br/>
-        <w:br/>
-        <w:t>00;09;51;14 - 00;10;17;25</w:t>
-        <w:br/>
-        <w:t>Unknown</w:t>
-        <w:br/>
-        <w:t>Not only was it going very fast, but it made a 30 degree course correction turn, which means it did not have a ballistic freefall reentry trajectory that a meteorite might have. So it was under some sort of control, although whether it was manned or just robotic, there's no way to tell. Towards the end of the email, Bob references a line in the 2014 Defense Support Program Fact sheet to support the idea.</w:t>
-        <w:br/>
-        <w:br/>
-        <w:t>00;10;17;25 - 00;10;52;17</w:t>
-        <w:br/>
-        <w:t>Unknown</w:t>
-        <w:br/>
-        <w:t>The DSP is still collecting Fast Walker data 24 years later. In addition, researchers at the Aerospace Corporation have used DSP to develop portions of a hazard support system that will aid public safety in the future. Remember this line and remember the mention by DSP itself of the Aerospace Corporation. Fish also links to a strange, now defunct blog, which I've accessed via the web archives, titled Top Secret Spy Satellite Spot UFOs by Tim Schwartz.</w:t>
+        <w:t>Quote:</w:t>
+        <w:br/>
+        <w:t>"In addition, researchers at the [[Aerospace Corporation]] have used [[Defense Support Program|DSP]] to develop portions of a hazard support system that will aid public safety in the future."</w:t>
+        <w:br/>
+        <w:br/>
+        <w:t xml:space="preserve">Remember this line and remember the mention by DSP itself of the [[Aerospace Corporation]]. </w:t>
+        <w:br/>
+        <w:br/>
+        <w:t>[[Bob Fish|Fish]] also links to a strange, now defunct blog, which I've accessed via the web archives, titled quote "[[Top Secret Spy Satellite Spot UFOs]]" by [[Tim Swartz]].</w:t>
+        <w:br/>
+        <w:br/>
+        <w:t>![[Defunct Website Image.png]]</w:t>
         <w:br/>
         <w:br/>
         <w:t>00;10;52;19 - 00;11;20;06</w:t>
         <w:br/>
-        <w:t>Unknown</w:t>
-        <w:br/>
-        <w:t>Fish strangely comments that much of the information on this site is correct, but where else can we connect DSP and fast walkers? Let's visit a case from the 5th of May 1984, an anonymous source claims to a journalist named Joe Stifler, a former Army Criminal Investigation Command, that a highly classified U.S. Defense Support Program spy satellite detected a UAP.</w:t>
+        <w:t>Gerb</w:t>
+        <w:br/>
+        <w:t xml:space="preserve">[[Bob Fish|Fish]] strangely comments that much of the information on this site is correct, but where else can we connect [[Defense Support Program|DSP]] and [[Fastwalkers|fast walkers]]? </w:t>
+        <w:br/>
+        <w:br/>
+        <w:t xml:space="preserve">Let's visit a case from the 5th of May 1984. </w:t>
+        <w:br/>
+        <w:br/>
+        <w:t>An anonymous source claims to a journalist named [[Joseph John Stefula|Joe Stefula]], a former Army Criminal Investigation Command, that a highly classified U.S. Defense Support Program spy satellite detected a UAP.</w:t>
         <w:br/>
         <w:br/>
         <w:t>00;11;20;08 - 00;11;53;14</w:t>
         <w:br/>
-        <w:t>Unknown</w:t>
-        <w:br/>
-        <w:t>It comes within 1.8 miles of the DSP satellite before flying below it over the Indian Ocean. It is moving 22,000mph, changes course, and allegedly flies back into outer space. Since this case is so old and there is so little published about it, tracking this down has been an absolute bear. But I have been able to find two now destroyed sites on this article, and by the way, does this case not sound very similar to the incident Phish was describing to Podesta?</w:t>
+        <w:t>Gerb</w:t>
+        <w:br/>
+        <w:t xml:space="preserve">&gt; "It comes within 1.8 miles of the DSP satellite before flying below it over the Indian Ocean. It is moving 22,000mph, changes course, and allegedly flies back into outer space." </w:t>
+        <w:br/>
+        <w:br/>
+        <w:t xml:space="preserve">Since this case is so old and there is so little published about it, tracking this down has been an absolute bear. </w:t>
+        <w:br/>
+        <w:br/>
+        <w:t>But I have been able to find two now destroyed sites on this article, and by the way, does this case not sound very similar to the incident [[Bob Fish|Fish]] was describing to[[John Podesta|Podesta]]?</w:t>
         <w:br/>
         <w:br/>
         <w:t>00;11;53;16 - 00;12;25;23</w:t>
         <w:br/>
-        <w:t>Unknown</w:t>
-        <w:br/>
-        <w:t>Anyways, both sites state quote this object was first spotted by the ultra sensitive orbiting USD esp satellite our country uses for detailed surveillance and air defense. These satellites have the infrared capacity to spot small heat sources on the surface of the Earth, and our time proven as effective monitoring devices and quote which this lines up with the 1972 paper where the DSP satellites monitor small light or heat reflections off of fast walkers.</w:t>
-        <w:br/>
-        <w:br/>
-        <w:t>00;12;25;26 - 00;12;53;26</w:t>
-        <w:br/>
-        <w:t>Unknown</w:t>
-        <w:br/>
-        <w:t>This ancient blog, Deb's UFO research, provides an interesting depiction of the event through three images. Image one shows the DSP one satellite. Image two shows the fast walker headed left to right towards Earth, and image three depicts the reversal of the fast walker as it retreats back to open space. This site also provides an image of the trajectory of the Fast Walker by Stifler himself, and states quote.</w:t>
-        <w:br/>
-        <w:br/>
-        <w:t>00;12;53;28 - 00;13;24;06</w:t>
-        <w:br/>
-        <w:t>Unknown</w:t>
-        <w:br/>
-        <w:t>An object was spotted by a US DSP satellite and tracked as it sped first directly toward the Earth and passed in front and within 15 miles of the US DSP satellite. It suddenly and without impact or contact with other devices or obstructions, curved outward away from the Earth. It was tracked for another nine minutes until it disappeared and additionally, the site publishes a recreation or possibly an image of the top secret incident.</w:t>
-        <w:br/>
-        <w:br/>
-        <w:t>00;13;24;06 - 00;13;57;19</w:t>
-        <w:br/>
-        <w:t>Unknown</w:t>
-        <w:br/>
-        <w:t>Report summary. See the incident underlined. I am still unclear on terminology here, such as the UCF listing and the T in the field of view. If you can identify these terms to help decipher this image, please let me know and maybe we can work together on a follow up to this case. Whilst the Fuller States quote have been able to confirm that the DSP printout for that date shows an event at the same time with the same characteristics and quote, we cannot use this evidence to prove or deny this case a story and records as true or false.</w:t>
-        <w:br/>
-        <w:br/>
-        <w:t>00;13;57;19 - 00;14;24;12</w:t>
-        <w:br/>
-        <w:t>Unknown</w:t>
-        <w:br/>
-        <w:t>Concretely, until we can do a full analysis on an entire DSP report. This case remains speculative. Our next case, with ties to the DSP and fast walkers will actually be familiar to fans of my channel, yet will likely shock you. The 1976 Tehran UFO encounter. For those of you who have not seen my first grounded flight due to UFOs video, I recommend checking that out.</w:t>
+        <w:t>Gerb</w:t>
+        <w:br/>
+        <w:t xml:space="preserve">Anyways, both sites state quote </w:t>
+        <w:br/>
+        <w:t>&gt; "this object was first spotted by the ultra sensitive orbiting [[USDSP]] satellite our country uses for detailed surveillance and air defense. These satellites have the infrared capacity to spot small heat sources on the surface of the Earth, and our time proven as effective monitoring devices."</w:t>
+        <w:br/>
+        <w:t xml:space="preserve">End quote. </w:t>
+        <w:br/>
+        <w:br/>
+        <w:t>Which this lines up with the 1972 paper where the DSP satellites monitor small light or heat reflections off of fast walkers.</w:t>
+        <w:br/>
+        <w:br/>
+        <w:t>00;12;25;26 - 00;13;24;06</w:t>
+        <w:br/>
+        <w:t>Gerb</w:t>
+        <w:br/>
+        <w:t xml:space="preserve">This ancient blog, [[Deb's UFO Research]], provides an interesting depiction of the event through three images. </w:t>
+        <w:br/>
+        <w:br/>
+        <w:t xml:space="preserve">Image one shows the DSP one satellite. </w:t>
+        <w:br/>
+        <w:br/>
+        <w:t xml:space="preserve">Image two shows the fast walker headed left to right towards Earth, </w:t>
+        <w:br/>
+        <w:br/>
+        <w:t xml:space="preserve">and image three depicts the reversal of the fast walker as it retreats back to open space. </w:t>
+        <w:br/>
+        <w:br/>
+        <w:t>![[Debs UFO Research Images.png]]</w:t>
+        <w:br/>
+        <w:t>This site also provides an image of the trajectory of the Fast Walker by [[Joseph John Stefula|Stefula]] himself, and states quote:</w:t>
+        <w:br/>
+        <w:br/>
+        <w:t>![[Fastwalker Depiction.png]]</w:t>
+        <w:br/>
+        <w:br/>
+        <w:t>&gt; "An object was spotted by a [[USDSP]] satellite and tracked as it sped first directly toward the Earth and passed in front and within 15 miles of the USDSP satellite. It suddenly and without impact or contact with other devices or obstructions, curved outward away from the Earth. It was tracked for another nine minutes until it disappeared."</w:t>
+        <w:br/>
+        <w:br/>
+        <w:t>00;13;24;06 - 00;14;24;12</w:t>
+        <w:br/>
+        <w:t>Gerb</w:t>
+        <w:br/>
+        <w:t>And additionally, the site publishes a recreation or possibly an image of the top secret incident  report summary.</w:t>
+        <w:br/>
+        <w:t>![[Report Summary.png]]</w:t>
+        <w:br/>
+        <w:br/>
+        <w:t xml:space="preserve"> See the incident underlined. </w:t>
+        <w:br/>
+        <w:t xml:space="preserve"> </w:t>
+        <w:br/>
+        <w:t xml:space="preserve"> I am still unclear on terminology here, such as the [[UCF?]] listing and the [[ST?]] in the field of view. </w:t>
+        <w:br/>
+        <w:t xml:space="preserve"> </w:t>
+        <w:br/>
+        <w:t xml:space="preserve"> If you can identify these terms to help decipher this image, please let me know and maybe we can work together on a follow up to this case. </w:t>
+        <w:br/>
+        <w:t xml:space="preserve"> </w:t>
+        <w:br/>
+        <w:t xml:space="preserve"> Whilst [[Joseph John Stefula|Stefula]] States quote "have been able to confirm that the DSP printout for that date shows an event at the same time with the same characteristics" end quote.</w:t>
+        <w:br/>
+        <w:t xml:space="preserve"> </w:t>
+        <w:br/>
+        <w:t xml:space="preserve"> We cannot use this evidence to prove or deny this case's story and records as true or false concretely, until we can do a full analysis on an entire DSP report. </w:t>
+        <w:br/>
+        <w:t xml:space="preserve"> </w:t>
+        <w:br/>
+        <w:t xml:space="preserve"> This case remains speculative. </w:t>
+        <w:br/>
+        <w:br/>
+        <w:t>### 1976 Tehran UFO Encounter</w:t>
+        <w:br/>
+        <w:t xml:space="preserve">Our next case, with ties to the DSP and fast walkers will actually be familiar to fans of my channel, yet will likely shock you. [[1976 Tehran UFO incident|The 1976 Tehran UFO encounter]]. </w:t>
+        <w:br/>
+        <w:br/>
+        <w:t>For those of you who have not seen my [[05 The First Commercial Flight Grounded Due to UFOs|first grounded flight due to UFOs video]], I recommend checking that out.</w:t>
         <w:br/>
         <w:br/>
         <w:t>00;14;24;14 - 00;14;56;13</w:t>
         <w:br/>
-        <w:t>Unknown</w:t>
-        <w:br/>
-        <w:t>But here's a clip on one of my all time favorite UFO encounters. Imagine when I was looking here at about 70 miles out and we jumped all of a sudden ten degrees to my right. In this angle, ten degrees. This part it was traveling becomes about 26.7 miles per moment. I don't say per second, maybe, maybe less than a second.</w:t>
+        <w:t>Gerb</w:t>
+        <w:br/>
+        <w:t xml:space="preserve">But here's a clip on one of my all time favorite UFO encounters. </w:t>
+        <w:br/>
+        <w:t>{Video Playing}</w:t>
+        <w:br/>
+        <w:t>&gt; "Imagine when I was looking here at about 70 miles out and we jumped all of a sudden ten degrees to my right. In this angle, ten degrees. This part it was traveling becomes about 26.7 miles per moment. I don't say per second, maybe, maybe less than a second."</w:t>
         <w:br/>
         <w:br/>
         <w:t>00;14;56;15 - 00;15;31;13</w:t>
         <w:br/>
-        <w:t>Unknown</w:t>
-        <w:br/>
-        <w:t>The link to Fast Walker was done by researchers Lee Graham and Roger Rieger, satellite sensor technicians at Aero Jet in California. They themselves confirm that the UFO sighting over Tehran was in fact tracked by the United States military DSP satellite. During their investigations, Graham and Rieger located a computer printout from the time frame of the Iranian UFO overflight, which shows that the DSP satellite definitely detected a, quote, anomalous object in Iranian airspace.</w:t>
+        <w:t>Gerb</w:t>
+        <w:br/>
+        <w:t xml:space="preserve">The link to Fast Walker was done by researchers [[Lee Graham]] and [[Roger Rieger]], satellite sensor technicians at Aero Jet in California. </w:t>
+        <w:br/>
+        <w:br/>
+        <w:t xml:space="preserve">They themselves confirm that the UFO sighting over Tehran was in fact tracked by the United States military DSP satellite. </w:t>
+        <w:br/>
+        <w:br/>
+        <w:t>During their investigations, Graham and Rieger located a computer printout from the time frame of the Iranian UFO overflight, which shows that the DSP satellite definitely detected a, quote, 'anomalous object' in Iranian airspace.</w:t>
         <w:br/>
         <w:br/>
         <w:t>00;15;31;15 - 00;15;55;10</w:t>
         <w:br/>
-        <w:t>Unknown</w:t>
-        <w:br/>
-        <w:t>After a long and fruitless venture to confirm these claims, finding nothing besides a declassified paper often referenced by Rieger titled Now You See It, now you don't buy Yusuf captain Harry s shield. I was finally able to begin to pull on the strings of the evidence. Graham and Rieger proposed within the nightcap report of the 1976 Tehran incident.</w:t>
+        <w:t>Gerb</w:t>
+        <w:br/>
+        <w:t xml:space="preserve">After a long and fruitless venture to confirm these claims, finding nothing besides a declassified paper often referenced by [[Roger Rieger|Rieger]] titled [[Now You See It, Now You Don't]] by USAF captain [[Harry S. Shields]]. I was finally able to begin to pull on the strings of the evidence. </w:t>
+        <w:br/>
+        <w:t>![[Now You See It Now You Dont Harry Shields.png]]</w:t>
+        <w:br/>
+        <w:t>[[Lee Graham|Graham]] and [[Roger Rieger|Rieger]] proposed within the nightcap report of the 1976 Tehran incident.</w:t>
         <w:br/>
         <w:br/>
         <w:t>00;15;55;12 - 00;16;39;19</w:t>
         <w:br/>
-        <w:t>Unknown</w:t>
-        <w:br/>
-        <w:t>There exists a link to a long dead email chain between Brad Sparks, an early founder of CIA, US, the Citizens Against UFO secrecy, and blog owner RJ Cohen. Here, Brad raises concerns about DSP one detecting the UFO in the 76 case and questioning whether the satellite actually captured the Mirage Airforce or scrambled to pursue the UFOs instead. Spark references a quote out of focus, graphic image and quote that only gives the date not time of the event, and states quote 238 scans possible S.R. since DSP scans once every 10s.</w:t>
+        <w:t>Gerb</w:t>
+        <w:br/>
+        <w:t xml:space="preserve">There exists a link to a long dead email chain between [[Brad Sparks]], an early founder of [[Citizens Against UFO Secrecy|CAUS]], the [[Citizens Against UFO Secrecy]], and blog owner [[R. J. Cohen]]. </w:t>
+        <w:br/>
+        <w:br/>
+        <w:t>Here, Brad raises concerns about [[DSP-1]] detecting the UFO in the '76 case and questioning whether the satellite actually captured the Mirage F-4's scrambled to pursue the UFOs instead.</w:t>
+        <w:br/>
+        <w:br/>
+        <w:t>Spark references a quote 'out of focus, graphic image' end quote that only gives the date not time of the event, and states quote '238 SCANS - POSSIBLE SR' since DSP scans once every 10s.</w:t>
+        <w:br/>
+        <w:br/>
+        <w:t>![[238 SCANS - POSSIBLE SR.png]]</w:t>
         <w:br/>
         <w:br/>
         <w:t>00;16;39;19 - 00;17;09;29</w:t>
         <w:br/>
-        <w:t>Unknown</w:t>
-        <w:br/>
-        <w:t>This means that DSP scanned an object for 39.7 minutes, and the short term listed may refer to. Strategic reconnaissance. After going deeper, I was able to find an email chain from the now also defunct Virtually Strange Darknet dating back to 1998, which references the DSP connection and the 1976 Tehran case. This email states, quote Jpeg is available at the above URL and quote.</w:t>
+        <w:t>Gerb</w:t>
+        <w:br/>
+        <w:t xml:space="preserve">This means that DSP scanned an object for 39.7 minutes, and the SR listed may refer to Strategic Reconnaissance. </w:t>
+        <w:br/>
+        <w:br/>
+        <w:t xml:space="preserve">After going deeper, I was able to find an email chain from the now also defunct [[virtuallystrange.net]] dating back to 1998, which references the DSP connection and the 1976 Tehran case. </w:t>
+        <w:br/>
+        <w:br/>
+        <w:t>This email states, quote "Jpeg is available at the above URL" end quote.</w:t>
         <w:br/>
         <w:br/>
         <w:t>00;17;10;01 - 00;17;35;05</w:t>
         <w:br/>
-        <w:t>Unknown</w:t>
-        <w:br/>
-        <w:t>So at this point I was finally getting close to finding the actual image. Following the source of the Jpeg takes us to a 1997 blog post on UFO World Simple Netcom titled quote the DSP connection. And here we get the out-of-focus, grainy image that supposedly depicts the DSP printouts highlighting the 1976 Tehran Fast Walker by Graham and Riga guys.</w:t>
+        <w:t>Gerb</w:t>
+        <w:br/>
+        <w:t xml:space="preserve">So at this point I was finally getting close to finding the actual image. </w:t>
+        <w:br/>
+        <w:br/>
+        <w:t xml:space="preserve">Following the source of the Jpeg takes us to a 1997 blog post on [[ufo-world.simplenet.com]] titled quote [[The DSP Connection]]. </w:t>
+        <w:br/>
+        <w:br/>
+        <w:t>![[The DSP Connection WBM Snapshot.png]]</w:t>
+        <w:br/>
+        <w:br/>
+        <w:t>And here we get the out-of-focus, grainy image that supposedly depicts the DSP printouts highlighting the 1976 Tehran Fast Walker by [[Lee Graham|Graham]] and [[Roger Rieger|Rieger]].</w:t>
+        <w:br/>
+        <w:br/>
+        <w:t>![[Grainy Fastwalker image.png]]</w:t>
         <w:br/>
         <w:br/>
         <w:t>00;17;35;08 - 00;18;03;24</w:t>
         <w:br/>
-        <w:t>Unknown</w:t>
-        <w:br/>
-        <w:t>The only things we can determine from this raw image is a similar to structure to the 1984 Fast Walker case, where the term ukf is referenced multiple times as well, and the aforementioned 238 scans possible SR. The rest of the image is illegible and frustrating due to my limited graphic experience. I have tried and failed to. I upscale this image to make the rest of the text legible.</w:t>
+        <w:t>Gerb</w:t>
+        <w:br/>
+        <w:t xml:space="preserve">Guys, the only things we can determine from this raw image is a similar to structure to the 1984 Fast Walker case, where the term [[UCF?]] is referenced multiple times as well. </w:t>
+        <w:br/>
+        <w:br/>
+        <w:t xml:space="preserve">And the aforementioned '238 scans possible SR'. </w:t>
+        <w:br/>
+        <w:br/>
+        <w:t xml:space="preserve">The rest of the image is illegible and frustrating. </w:t>
+        <w:br/>
+        <w:br/>
+        <w:t>Due to my limited graphic experience. I have tried and failed to AI upscale this image to make the rest of the text legible.</w:t>
         <w:br/>
         <w:br/>
         <w:t>00;18;03;26 - 00;18;29;20</w:t>
         <w:br/>
-        <w:t>Unknown</w:t>
-        <w:br/>
-        <w:t>Also, my backwards image search yielded zero results. If you think you can help me make this document legible, please, please, please email me at UAP Group at gmail.com and let's figure this case out together. So there we have it. Two cases connecting fast walkers and DSP, but both lead us to somewhat dead ends with insufficient data to further investigation.</w:t>
+        <w:t>Gerb</w:t>
+        <w:br/>
+        <w:t xml:space="preserve">Also, my backwards image search yielded zero results. </w:t>
+        <w:br/>
+        <w:br/>
+        <w:t xml:space="preserve">If you think you can help me make this document legible, please, please, please email me at UAP Gerb at gmail.com and let's figure this case out together. </w:t>
+        <w:br/>
+        <w:br/>
+        <w:t>### Conclusion</w:t>
+        <w:br/>
+        <w:t>So there we have it. Two cases connecting fast walkers and DSP, but both lead us to somewhat dead ends with insufficient data to further investigation.</w:t>
         <w:br/>
         <w:br/>
         <w:t>00;18;29;22 - 00;18;53;24</w:t>
         <w:br/>
-        <w:t>Unknown</w:t>
-        <w:br/>
-        <w:t>I am going to keep getting to the bottom of this. Hopefully with one of you, but let's get some updates relevant updates to these cases soon. So remember back how Phish mentioned at the end of the 2014 DSP Fact sheet? Quote. In addition, researchers at the Aerospace Corporation have used DSP to develop portions of a hazard support system that will aid public safety in the future.</w:t>
+        <w:t>Gerb</w:t>
+        <w:br/>
+        <w:t xml:space="preserve">I am going to keep getting to the bottom of this. Hopefully with one of you, but let's get some updates relevant updates to these cases soon. </w:t>
+        <w:br/>
+        <w:br/>
+        <w:t xml:space="preserve">So remember back how Fish mentioned at the end of the 2014 DSP Fact sheet? </w:t>
+        <w:br/>
+        <w:br/>
+        <w:t xml:space="preserve">Quote. </w:t>
+        <w:br/>
+        <w:t>"In addition, researchers at the Aerospace Corporation have used DSP to develop portions of a hazard support system that will aid public safety in the future."</w:t>
         <w:br/>
         <w:br/>
         <w:t>00;18;53;27 - 00;19;31;17</w:t>
         <w:br/>
-        <w:t>Unknown</w:t>
-        <w:br/>
-        <w:t>Well, guys, the Aerospace Corporation is suspected as one of the legacy private corporations who engage in, quote, real UAP research in ufologist Jack Phillips book Hidden Science five, which accounts for Val's journals from 2000 to 2009. He, along with Kitt Green, physicist Hal, put off astrophysicist Eric Davis and Christine B Zimmerman, suspect that Aerospace Corporation, alongside Lockheed, Raytheon, and Northrop Grumman, are among the USG contractors involved with deep UFO work.</w:t>
+        <w:t>Gerb</w:t>
+        <w:br/>
+        <w:t>Well, guys, the [[Aerospace Corporation]] is suspected as one of the legacy private corporations who engage in, quote, real UAP research.</w:t>
+        <w:br/>
+        <w:br/>
+        <w:t xml:space="preserve">In ufologist [[Jacques Vallée]] book [[Hidden Science 5]], which accounts for [[Jacques Vallée|Vallee]] journals from 2000 to 2009. </w:t>
+        <w:br/>
+        <w:br/>
+        <w:t>He, along with [[Kitt Green]], physicist [[Hal Puthoff]] astrophysicist [[Eric Davis]] and [[Christin B. Zimmerman]], suspect that [[Aerospace Corporation]], alongside [[Lockheed Martin|Lockheed]], [[Raytheon]], and [[Northrop Grumman]], are among the USG contractors involved with deep UFO work.</w:t>
         <w:br/>
         <w:br/>
         <w:t>00;19;31;20 - 00;19;58;12</w:t>
         <w:br/>
-        <w:t>Unknown</w:t>
-        <w:br/>
-        <w:t>And in Ross quote, Hart's fantastic book In Plain Sight. I would highly recommend reading that book. He writes that a source told him about an aerospace company in Long Beach, California, with access to, quote, the wreckage. The source told Ross, quote, the program was controlled by a relatively small group of people, not all in government, including people in aerospace, intelligence and corporate financial communities.</w:t>
+        <w:t>Gerb</w:t>
+        <w:br/>
+        <w:t xml:space="preserve">And in [[Ross Coulthart]]'s fantastic book [[In Plain Sight]]. I would highly recommend reading that book. He writes that a source told him about an aerospace company in Long Beach, California, with access to, quote, the wreckage. </w:t>
+        <w:br/>
+        <w:br/>
+        <w:t>The source told Ross, quote, "the program was controlled by a relatively small group of people, not all in government, including people in aerospace, intelligence and corporate financial communities."</w:t>
         <w:br/>
         <w:br/>
         <w:t>00;19;58;15 - 00;20;42;18</w:t>
         <w:br/>
-        <w:t>Unknown</w:t>
-        <w:br/>
-        <w:t>The source said that the company had sprawling gardens and the only major aerospace company in Long Beach, California, that has this type of campus is the Aerospace Corporation. And remember, Colt Hart is no slouch. He is the man, after all, who broke the story. And there is much more work to be done. Investigate the aerospace Corporation. That is not the subject of this video, but it is interesting to see how Space Force and DSP would be analyzing DSB data with the Aerospace Corporation, a company with possible larger ties to covert UAP study, to, quote, develop portions of a hazard support system that will aid public safety in the future.</w:t>
+        <w:t>Gerb</w:t>
+        <w:br/>
+        <w:t xml:space="preserve">The source said that the company had sprawling gardens and the only major aerospace company in Long Beach, California, that has this type of campus is the Aerospace Corporation. </w:t>
+        <w:br/>
+        <w:br/>
+        <w:t xml:space="preserve">And remember, [[Ross Coulthart|Coulthart]] is no slouch. He is the man, after all, who broke the [[David Grusch|Grusch]] story. </w:t>
+        <w:br/>
+        <w:br/>
+        <w:t>And there is much more work to be done. Investigate the Aerospace Corporation. That is not the subject of this video, but it is interesting to see how [[Space Force]] and [[Defense Support Program|DSP]] would be analyzing DSB data with the Aerospace Corporation, a company with possible larger ties to covert UAP study, to, quote, 'develop portions of a hazard support system that will aid public safety in the future.'</w:t>
         <w:br/>
         <w:br/>
         <w:t>00;20;42;21 - 00;21;06;11</w:t>
         <w:br/>
-        <w:t>Unknown</w:t>
-        <w:br/>
-        <w:t>Hey, guys. Thank you so much for joining me today. I know it just feels like we started to scratch the surface of fast walkers and space bound UAP, but I wanted to make this video for a brief look into kind of how Space Force, USG, DoD, no rad kind of use the terminology of Fast Walker to skirt around phobia and how this isn't a new term.</w:t>
+        <w:t>Gerb</w:t>
+        <w:br/>
+        <w:t>### Outro</w:t>
+        <w:br/>
+        <w:t>Hey, guys. Thank you so much for joining me today. I know it just feels like we started to scratch the surface of fast walkers and space bound UAP, but I wanted to make this video for a brief look into kind of how Space Force, USG, DoD, NORAD kind of use the terminology of Fast Walker to skirt around FOIA and how this isn't a new term.</w:t>
         <w:br/>
         <w:br/>
         <w:t>00;21;06;11 - 00;21;29;04</w:t>
         <w:br/>
-        <w:t>Unknown</w:t>
-        <w:br/>
-        <w:t>And we can trace back to the 76 I ran case, the 1984 DSP one case to, you know, possibly lead some evidence to early fast walker detection. Those two cases are of extreme interest to me. And if you think you can help me out, decipher that terminology, find out where those images were actually sourced from or I upscale them to help me figure out what the heck they are saying.</w:t>
+        <w:t>Gerb</w:t>
+        <w:br/>
+        <w:t xml:space="preserve">And we can trace back to the 76 I ran case, the 1984 DSP-1 case to, you know, possibly lead some evidence to early fast walker detection. </w:t>
+        <w:br/>
+        <w:br/>
+        <w:t>Those two cases are of extreme interest to me. And if you think you can help me out, decipher that terminology, find out where those images were actually sourced from or AI upscale them to help me figure out what the heck they are saying.</w:t>
         <w:br/>
         <w:br/>
         <w:t>00;21;29;04 - 00;21;56;01</w:t>
         <w:br/>
-        <w:t>Unknown</w:t>
-        <w:br/>
-        <w:t>Please again, contact me at UAP group@gmail.com, and I hope you found that Lee m gram pretty interesting. I've actually tried to connect with him on Facebook and so that is pending. I'd like to hear more about his research into this case and there's actually a lot of interesting things surrounding gram and some claims he made. I've heard some people liken him to, a similar person to a 1980s UFO whistleblower.</w:t>
+        <w:t>Gerb</w:t>
+        <w:br/>
+        <w:t xml:space="preserve">Please again, contact me at UAPGerb@gmail.com, and I hope you found that [[Lee Graham|Lee M. Graham]] pretty interesting. </w:t>
+        <w:br/>
+        <w:br/>
+        <w:t xml:space="preserve">I've actually tried to connect with him on Facebook and so that is pending. I'd like to hear more about his research into this case and there's actually a lot of interesting things surrounding Graham and some claims he made. </w:t>
+        <w:br/>
+        <w:br/>
+        <w:t>I've heard some people liken him to, a similar person to a 1980s UFO whistleblower.</w:t>
         <w:br/>
         <w:br/>
         <w:t>00;21;56;01 - 00;22;15;28</w:t>
         <w:br/>
-        <w:t>Unknown</w:t>
-        <w:br/>
-        <w:t>So should be some exciting stuff on that if I can actually get in contact with him. Guys, please remember if you enjoyed the video to like or subscribe and leave a comment. What you think about DSP, fast walkers, space bound, UAP and so forth. Thank you guys so much for joining and as always, I will catch you for the next video.</w:t>
+        <w:t>Gerb</w:t>
+        <w:br/>
+        <w:t xml:space="preserve">So should be some exciting stuff on that if I can actually get in contact with him. </w:t>
+        <w:br/>
+        <w:br/>
+        <w:t xml:space="preserve">Guys, please remember if you enjoyed the video to like or subscribe and leave a comment. What you think about DSP, fast walkers, space-bound UAP and so forth. </w:t>
+        <w:br/>
+        <w:br/>
+        <w:t>Thank you guys so much for joining and as always, I will catch you for the next video.</w:t>
         <w:br/>
         <w:br/>
       </w:r>

--- a/AIGerbCorpus/Gerb_UAP_Videos_Part_2.docx
+++ b/AIGerbCorpus/Gerb_UAP_Videos_Part_2.docx
@@ -2681,7 +2681,7 @@
         <w:t xml:space="preserve">It's so enigmatic. I don't even know. I don't even know where to begin thinking about the implications of this craft and what is piloting it. </w:t>
         <w:br/>
         <w:br/>
-        <w:t>Especially with the, non observable propulsion methods. But I wanted to get this video out today. Guys, I know today it is the I think the 11th of February, the [[SOL Foundation]] just released a bunch of interviews with Grusch Chris Mellon, Kevin Knuth Hal Putoff.</w:t>
+        <w:t>Especially with the, non observable propulsion methods. But I wanted to get this video out today. Guys, I know today it is the I think the 11th of February, the [[Sol Foundation]] just released a bunch of interviews with Grusch Chris Mellon, Kevin Knuth Hal Putoff.</w:t>
         <w:br/>
         <w:br/>
         <w:t>00;18;32;21 - 00;18;46;13</w:t>
@@ -2946,7 +2946,7 @@
         <w:br/>
         <w:t>Gerb</w:t>
         <w:br/>
-        <w:t xml:space="preserve">Hey guys, it's UAP Gerb! And today I wanted to do a quick video talking about coral melt and his crucial role in [[UAP disclosure]], the importance of Nell's data and position on UAP, as detailed in this recent [[SOL Foundation]] Symposium talk, simply cannot be understated. </w:t>
+        <w:t xml:space="preserve">Hey guys, it's UAP Gerb! And today I wanted to do a quick video talking about coral melt and his crucial role in [[UAP disclosure]], the importance of Nell's data and position on UAP, as detailed in this recent [[Sol Foundation]] Symposium talk, simply cannot be understated. </w:t>
         <w:br/>
         <w:br/>
         <w:t>Guys, you know me. This is not just a reaction. Video of Nell's 31 minute talk at the SOL Foundation.</w:t>
@@ -2961,7 +2961,7 @@
         <w:br/>
         <w:t>### SOL Foundation Overview</w:t>
         <w:br/>
-        <w:t>Before we break down Colonel Nell's speech on the Soar Foundation, on the [[2024 NDAA|Schumer Amendment]] and the push for control disclosure. Let's quickly cover what exactly the [[SOL Foundation]] is.</w:t>
+        <w:t>Before we break down Colonel Nell's speech on the Soar Foundation, on the [[2024 NDAA|Schumer Amendment]] and the push for control disclosure. Let's quickly cover what exactly the [[Sol Foundation]] is.</w:t>
         <w:br/>
         <w:br/>
         <w:t>00;01;45;24 - 00;02;15;15</w:t>

--- a/AIGerbCorpus/Gerb_UAP_Videos_Part_2.docx
+++ b/AIGerbCorpus/Gerb_UAP_Videos_Part_2.docx
@@ -124,7 +124,7 @@
         <w:t>## 🛠 Cross-References &amp; Placeholders</w:t>
         <w:br/>
         <w:br/>
-        <w:t>- **📂 Military &amp; Aviation Encounters** → [[Gorman_Dogfight]], [[1980 Peru Arequipa UFO Incident]], [[1969 Finland Finnish Air Force Sighting]], [[2004 Mexico Air Force Incident]]</w:t>
+        <w:t>- **📂 Military &amp; Aviation Encounters** → [[1980 Peru Arequipa UFO Incident]], [[1969 Finland Finnish Air Force Sighting]], [[2004 Mexico Air Force Incident]]</w:t>
         <w:br/>
         <w:t>- **📂 Government Secrecy &amp; Investigations** → [[Project Sign]], [[Project Grudge]], [[Project Blue Book|Project Bluebook]]</w:t>
         <w:br/>
@@ -1835,7 +1835,7 @@
         <w:br/>
         <w:t>### The [[Trick Memo]]</w:t>
         <w:br/>
-        <w:t xml:space="preserve">In 1967, the aforementioned [[James E. McDonald]] made public a 1966 memo written by the [[Condon Committee]] second in command, [[Robert J. Lowe]], who wrote to two University of Colorado, admins that they could expect the study to demonstrate that UFO observations had no basis in reality. Conclusions before findings. </w:t>
+        <w:t xml:space="preserve">In 1967, the aforementioned [[James E. McDonald]] made public a 1966 memo written by the [[Condon Committee]] second in command, [[Robert J. Low]], who wrote to two University of Colorado, admins that they could expect the study to demonstrate that UFO observations had no basis in reality. Conclusions before findings. </w:t>
         <w:br/>
         <w:br/>
         <w:t>This trick memo was written by Lowe, who was a hardened skeptic heading into the committee.</w:t>
@@ -3664,7 +3664,7 @@
         <w:br/>
         <w:t>Gerb</w:t>
         <w:br/>
-        <w:t>This project, parallel to Bluebook, was even mentioned by [[J. Alan Hynek]] during his attempted testimony at the [[Robertson Panel]]. Thanks to the efforts of [[Computer UFO Network|CUFON]], the [[Computer UFO Network]], I have been able to find all seven [[Project Stork]] status reports. That is another analysis for another day. However, all parts of course will be provided in the video description.</w:t>
+        <w:t>This project, parallel to Bluebook, was even mentioned by [[J. Allen Hynek]] during his attempted testimony at the [[Robertson Panel]]. Thanks to the efforts of [[Computer UFO Network|CUFON]], the [[Computer UFO Network]], I have been able to find all seven [[Project Stork]] status reports. That is another analysis for another day. However, all parts of course will be provided in the video description.</w:t>
         <w:br/>
         <w:br/>
         <w:t>00;03;49;09 - 00;04;27;07</w:t>

--- a/AIGerbCorpus/Gerb_UAP_Videos_Part_2.docx
+++ b/AIGerbCorpus/Gerb_UAP_Videos_Part_2.docx
@@ -8,494 +8,6 @@
       </w:pPr>
       <w:r>
         <w:t>Gerb UAP Videos Part 2</w:t>
-      </w:r>
-    </w:p>
-    <w:p>
-      <w:pPr>
-        <w:pStyle w:val="Heading2"/>
-      </w:pPr>
-      <w:r>
-        <w:t>09 Global Air Force UFO Encounters You've Probably Never Heard Of</w:t>
-      </w:r>
-    </w:p>
-    <w:p>
-      <w:r>
-        <w:br/>
-        <w:t>![[09-Global Air Force UFO Encounters You've Probably Never Heard of-thumbnail.jpg]]</w:t>
-        <w:br/>
-        <w:t>## 📌 Overview</w:t>
-        <w:br/>
-        <w:br/>
-        <w:t>Published in **February, 1 2024**, this documentary by **UAP Gerb** covers **four lesser-known UFO encounters** involving Air Force pilots worldwide. These cases provide fascinating insights into **military aviation and unidentified aerial phenomena (UAP)**, often overshadowed by the well-known **Gimbal, Go Fast, and Tic Tac** encounters.</w:t>
-        <w:br/>
-        <w:br/>
-        <w:t>---</w:t>
-        <w:br/>
-        <w:br/>
-        <w:t>## 📖 Video Breakdown</w:t>
-        <w:br/>
-        <w:br/>
-        <w:t>### ⏳ Timeline</w:t>
-        <w:br/>
-        <w:br/>
-        <w:t>- **0:00** - Intro</w:t>
-        <w:br/>
-        <w:t>- **0:47** - Gorman Dogfight (1948, USA)</w:t>
-        <w:br/>
-        <w:t>- **05:59** - Finnish Air Force Sighting (1969, Finland)</w:t>
-        <w:br/>
-        <w:t>- **07:35** - Arequipa Peru UFO Incident (1980, Peru)</w:t>
-        <w:br/>
-        <w:t>- **11:25** - 2004 Mexican Air Force Encounter (Mexico)</w:t>
-        <w:br/>
-        <w:t>- **12:41** - Conclusion</w:t>
-        <w:br/>
-        <w:br/>
-        <w:t>### 🔥 Key Cases Discussed</w:t>
-        <w:br/>
-        <w:br/>
-        <w:t>#### **[[1948 USA Gorman Dogfight]]**</w:t>
-        <w:br/>
-        <w:br/>
-        <w:t>- Second Lt. **George Gorman** engaged in an **extended dogfight** with a luminous object over **Fargo, North Dakota**.</w:t>
-        <w:br/>
-        <w:t>- The UFO outmaneuvered his **P-51 Mustang** with impossible speed and altitude changes.</w:t>
-        <w:br/>
-        <w:t>- The case was documented in **Project Sign, Grudge, and Blue Book**.</w:t>
-        <w:br/>
-        <w:br/>
-        <w:t>#### **[[1969 Finland Finnish Air Force Sighting]]**</w:t>
-        <w:br/>
-        <w:br/>
-        <w:t>- Two pilots on a **training mission** observed seven **disc-shaped objects** moving against strong headwinds.</w:t>
-        <w:br/>
-        <w:t>- Objects were detected on radar and visually confirmed.</w:t>
-        <w:br/>
-        <w:t>- Their **rapid acceleration and disappearance** remain unexplained.</w:t>
-        <w:br/>
-        <w:br/>
-        <w:t>#### **[[1980 Peru Arequipa UFO Incident]] (1980, Peru)**</w:t>
-        <w:br/>
-        <w:br/>
-        <w:t>- Lt. **Oscar Santa Maria Huertas** engaged a **silver, dome-shaped object** that infiltrated restricted airspace.</w:t>
-        <w:br/>
-        <w:t>- The **object evaded repeated cannon fire**, showing no visible damage.</w:t>
-        <w:br/>
-        <w:t>- It demonstrated **unbelievable aerial agility**, leaving the pilot shaken.</w:t>
-        <w:br/>
-        <w:br/>
-        <w:t>#### **[[2004 Mexico Air Force Incident]] (Mexico)**</w:t>
-        <w:br/>
-        <w:br/>
-        <w:t>- Mexican **military pilots** encountered 11 **luminous UAPs** while on a **drug interdiction mission**.</w:t>
-        <w:br/>
-        <w:t>- Three of the objects appeared on radar, while the rest were only visible on **infrared cameras**.</w:t>
-        <w:br/>
-        <w:t>- The **craft surrounded the jet** before vanishing, sparking significant controversy.</w:t>
-        <w:br/>
-        <w:br/>
-        <w:t>---</w:t>
-        <w:br/>
-        <w:br/>
-        <w:t>## 🎥 Related Video &amp; Source Links</w:t>
-        <w:br/>
-        <w:br/>
-        <w:t>- **Full Video:** [Watch Here](https://www.youtube.com/watch?v=6cVe-hdMTCE)</w:t>
-        <w:br/>
-        <w:t>- **Gorman Dogfight Recreation:** [View Here](https://www.youtube.com/watch?v=8cVpXMXC3Qo&amp;t=43s)</w:t>
-        <w:br/>
-        <w:t>- **First Commercial Flight Grounded Due to UFOs:** [Watch Here](https://www.youtube.com/watch?v=K_BZkOAw6E0&amp;t=26s)</w:t>
-        <w:br/>
-        <w:t>- **MOON DUST - The Pentagon's Secret UFO Programs:** [View Here](https://www.youtube.com/watch?v=6ZuHLgVtKu8&amp;t=11s)</w:t>
-        <w:br/>
-        <w:br/>
-        <w:t>---</w:t>
-        <w:br/>
-        <w:br/>
-        <w:t>## 🏷 Suggested Tags</w:t>
-        <w:br/>
-        <w:br/>
-        <w:t>#UFO #MilitaryEncounters #AirForce #UAP #ProjectSign #Aviation #Disclosure</w:t>
-        <w:br/>
-        <w:br/>
-        <w:t>---</w:t>
-        <w:br/>
-        <w:br/>
-        <w:t>## 🛠 Cross-References &amp; Placeholders</w:t>
-        <w:br/>
-        <w:br/>
-        <w:t>- **📂 Military &amp; Aviation Encounters** → [[1980 Peru Arequipa UFO Incident]], [[1969 Finland Finnish Air Force Sighting]], [[2004 Mexico Air Force Incident]]</w:t>
-        <w:br/>
-        <w:t>- **📂 Government Secrecy &amp; Investigations** → [[Project Sign]], [[Project Grudge]], [[Project Blue Book|Project Bluebook]]</w:t>
-        <w:br/>
-        <w:t>- **📂 Whistleblowers &amp; Testimonies** → [[Moon Dust Documents]]</w:t>
-        <w:br/>
-        <w:br/>
-        <w:t>---</w:t>
-        <w:br/>
-        <w:br/>
-        <w:t>## 📝 Notes &amp; Future Research</w:t>
-        <w:br/>
-        <w:br/>
-        <w:t>- Expand **Mexican Air Force case analysis** to include counterarguments.</w:t>
-        <w:br/>
-        <w:t>- Investigate **other global Air Force encounters** beyond the four cases covered.</w:t>
-        <w:br/>
-        <w:t>- Cross-examine with known **radar data** and declassified military reports.</w:t>
-        <w:br/>
-        <w:br/>
-        <w:t>🚀 **Stay vigilant and keep investigating!**</w:t>
-        <w:br/>
-        <w:br/>
-        <w:t>## Transcript</w:t>
-        <w:br/>
-        <w:t>00;00;00;00 - 00;00;21;05</w:t>
-        <w:br/>
-        <w:t>Gerb</w:t>
-        <w:br/>
-        <w:t>### Intro</w:t>
-        <w:br/>
-        <w:t>Guys. Unless you've been living under a rock, I guarantee you've heard of the [[Foo Fighters]] experienced by Allied and Axis fighters during World War II or Commander [[David Fravor]] encounter with the [[Tic-Tac sighting|Tic-Tac]] off the coast of San Diego in '04. And I know that viewers of this channel will be familiar with these scintillating menaces in Tehran, Iran UFO encounters.</w:t>
-        <w:br/>
-        <w:br/>
-        <w:t>00;00;21;08 - 00;00;43;03</w:t>
-        <w:br/>
-        <w:t>Gerb</w:t>
-        <w:br/>
-        <w:t xml:space="preserve">But what about official Air Force UFO encounters around the world that have flown under the radar? </w:t>
-        <w:br/>
-        <w:t>It is UAP Gerb guys, thank you so much for joining me today. I'm going to cut to the chase and let's cover four Air Force UFO encounters from around the world that you have probably never heard of. Please remember to like and subscribe and leave a comment below. Which case caught your attention the most?</w:t>
-        <w:br/>
-        <w:br/>
-        <w:t>00;00;43;04 - 00;01;20;29</w:t>
-        <w:br/>
-        <w:t>Gerb</w:t>
-        <w:br/>
-        <w:t>### [[1948 USA Gorman Dogfight]]</w:t>
-        <w:br/>
-        <w:t xml:space="preserve">Our first encounter takes place on October 1st, 1948 over Fargo, North Dakota, USA. </w:t>
-        <w:br/>
-        <w:br/>
-        <w:t xml:space="preserve">The [[1948 USA Gorman Dogfight|Gorman Dogfight]] was written by Captain [[Edward J. Ruppelt]] the [[Project Sign]], [[Project Grudge|Grudge]] and [[Project Blue Book|Bluebook]] director as one of three classic UFO incidents in 1948 that quote "proved to Air Force intelligence specialists that UFOs were real." </w:t>
-        <w:br/>
-        <w:br/>
-        <w:t>I'll cover these other cases in another video, but let's dive into Gorman's experience.</w:t>
-        <w:br/>
-        <w:br/>
-        <w:t>00;01;21;02 - 00;01;47;04</w:t>
-        <w:br/>
-        <w:t>Gerb</w:t>
-        <w:br/>
-        <w:t xml:space="preserve">[[George F. Gorman]] was a seasoned veteran pilot of World War Two. Following 1945, he became a second lieutenant in the North Dakota National Guard. </w:t>
-        <w:br/>
-        <w:br/>
-        <w:t xml:space="preserve">In clear skies around 9 p.m. on our encounters date. The second lieutenant was participating in a National Guard cross-country flight in a P-51 Mustang. </w:t>
-        <w:br/>
-        <w:br/>
-        <w:t>[[George F. Gorman|Gorman]] observed a small Piper Club plane 500ft below him, but besides that, there was no other traffic in the area.</w:t>
-        <w:br/>
-        <w:br/>
-        <w:t>00;01;47;07 - 00;02;16;03</w:t>
-        <w:br/>
-        <w:t>Gerb</w:t>
-        <w:br/>
-        <w:t xml:space="preserve">Shortly after, he saw an object to the west, contrary to the Piper Club, he could not make out a wing on this object. </w:t>
-        <w:br/>
-        <w:br/>
-        <w:t xml:space="preserve">What he did observe was a small blinking light. </w:t>
-        <w:br/>
-        <w:br/>
-        <w:t xml:space="preserve">At 9:07 p.m.. Gorman contacted ATC at Hector Airport, only to find there was no other traffic in the region. </w:t>
-        <w:br/>
-        <w:br/>
-        <w:t>The second lieutenant moved his Mustang to 350 to 400mph to pursue the object and determine its identity.</w:t>
-        <w:br/>
-        <w:br/>
-        <w:t>00;02;16;05 - 00;02;38;25</w:t>
-        <w:br/>
-        <w:t>Gerb</w:t>
-        <w:br/>
-        <w:t xml:space="preserve">Gorman quickly realized the object was too fast to pursue in a straight vector, so he began attempting to corner the object through tight turns. When approaching the blinking light at 5000ft, after a right turn. The object flew over his aircraft at a distance of only 500ft. </w:t>
-        <w:br/>
-        <w:br/>
-        <w:t>It was during this near collision, Gorman got a clear look at the object.</w:t>
-        <w:br/>
-        <w:br/>
-        <w:t>00;02;38;28 - 00;03;07;08</w:t>
-        <w:br/>
-        <w:t>Gerb</w:t>
-        <w:br/>
-        <w:t xml:space="preserve">A simple ball of light about 6 to 8 inches in diameter, whose blinking ceased and luminosity grew as the object increased speed. </w:t>
-        <w:br/>
-        <w:br/>
-        <w:t xml:space="preserve">It was then that Gorman briefly lost sight of the object until he witnessed it approaching him head on again, where it suddenly made a steep vertical climb. </w:t>
-        <w:br/>
-        <w:br/>
-        <w:t>The P-51 Mustang had to make a 9000ft climb in elevation only to stall when the ball was still 2000ft overhead.</w:t>
-        <w:br/>
-        <w:br/>
-        <w:t>00;03;07;10 - 00;03;41;18</w:t>
-        <w:br/>
-        <w:t>Gerb</w:t>
-        <w:br/>
-        <w:t xml:space="preserve">For his final attempt to intercept the object, Gorman waited at 14,000ft until the ball had lowered to 11,000ft. Then he dove at the object at full power. But again the UFO performed an impossible vertical climb until it had passed out of sight. </w:t>
-        <w:br/>
-        <w:br/>
-        <w:t>It was then, at 9:27 p.m., Gorman abandoned pursuit and headed back to [[Hector Airport]]. Now, it's crucial to note that air traffic controller at [[Hector LD Jensen]] observed the object pass overhead through binoculars, but could not discern the blinking luminosity of the object.</w:t>
-        <w:br/>
-        <w:br/>
-        <w:t>00;03;41;21 - 00;04;37;10</w:t>
-        <w:br/>
-        <w:t>Gerb</w:t>
-        <w:br/>
-        <w:br/>
-        <w:t xml:space="preserve">Gorman swore his account into legal record on October 23rd, 1948, where he said, quote, </w:t>
-        <w:br/>
-        <w:br/>
-        <w:t>&gt; "I am convinced that there was definitely thought behind its maneuvers. I am further convinced that the object was governed by the laws of inertia, because its acceleration was rapid but not immediate. And although I was able to turn fairly tight at considerable speed, it still followed a natural curve."</w:t>
-        <w:br/>
-        <w:br/>
-        <w:t>&gt; "When I attempted to turn with the object, I blacked out temporarily due to its excessive speed. I'm in fairly good physical condition, and I do not believe that there are many, if any, pilots who could withstand the turn and speed affected by the object and remain conscious. The object was not only able to outrun and out speed my aircraft, but was able to attain a far steeper climb and was able to maintain a constant rate of climb far in excess of my aircraft."</w:t>
-        <w:br/>
-        <w:br/>
-        <w:t>00;04;37;12 - 00;05;17;03</w:t>
-        <w:br/>
-        <w:t>Gerb</w:t>
-        <w:br/>
-        <w:t xml:space="preserve">So now let's tackle the follow up official investigation into the dogfight. Of course, at this time in 1948, [[Project Sign]] was in charge of investigating UFOs. </w:t>
-        <w:br/>
-        <w:br/>
-        <w:t>The project was created due to Lieutenant [[Nathan Twining|General Twining]] assertion that flying discs were, quote,</w:t>
-        <w:br/>
-        <w:t xml:space="preserve">"real and not visionary or fictitious", end quote. </w:t>
-        <w:br/>
-        <w:br/>
-        <w:t>In a letter to the Air Force commanding General [[George Schulgen]], all [[Project Sign|Sign]] reports were required to be sent to the [[Army and Navy Research and Development Board]], the [[USAF Scientific Advisory Board]], and you guessed it, the [[Atomic Energy Commission]].</w:t>
-        <w:br/>
-        <w:br/>
-        <w:t>00;05;17;06 - 00;05;47;02</w:t>
-        <w:br/>
-        <w:t>Gerb</w:t>
-        <w:br/>
-        <w:t xml:space="preserve">[[Project Sign]] interviewed [[George F. Gorman|Gorman]] and other witnesses and also checked his [[P-51 Mustang]] for radiation. The craft was measurably more radioactive than other fighters, leading investigators to conclude that the craft had flown close to an atomic powered object. </w:t>
-        <w:br/>
-        <w:br/>
-        <w:t>Initially, Sign ruled out weather balloons, jets, etc. but of course, after further investigation, radiation was relegated to less shielding from radiation at 14,000ft.</w:t>
-        <w:br/>
-        <w:br/>
-        <w:t>00;05;47;05 - 00;06;04;15</w:t>
-        <w:br/>
-        <w:t>Gerb</w:t>
-        <w:br/>
-        <w:t>And Gorman either apparently chased a lit weather balloon or Jupiter that only appeared to perform fantastic feats from his own frame of reference. Inside the Mustang.</w:t>
-        <w:br/>
-        <w:br/>
-        <w:t>00;06;04;17 - 00;06;47;14</w:t>
-        <w:br/>
-        <w:t>Gerb</w:t>
-        <w:br/>
-        <w:t>### [[1969 Finland Finnish Air Force Sighting]]</w:t>
-        <w:br/>
-        <w:t xml:space="preserve">The April 12th, 1969 'Porin seitseman ilmapalloa', sorry about that, incident remains the only UFO observation acknowledged by the Finnish Air Force. </w:t>
-        <w:br/>
-        <w:br/>
-        <w:t xml:space="preserve">During a Fougere Magister jet training mission at Pori Airport. Finnish Defense Force flight controller radio to Pilot [[Tarmo Tukeva]] to investigate. Seven assumed air balloons floating at 1500 to 3000m above the airport. </w:t>
-        <w:br/>
-        <w:br/>
-        <w:t>Upon approach to [[Tarmo Tukeva|Tukeva]] reported the objects were not balloons, but disc shaped and slightly round "like balls, with no extremities and pale yellow in color."</w:t>
-        <w:br/>
-        <w:br/>
-        <w:t>00;06;47;17 - 00;07;24;29</w:t>
-        <w:br/>
-        <w:t>Gerb</w:t>
-        <w:br/>
-        <w:t xml:space="preserve">These objects accelerated away from him at great speed, against a headwind of 180km/h, as he tried to approach. </w:t>
-        <w:br/>
-        <w:br/>
-        <w:t xml:space="preserve">A second pilot, [[Jakku Cronin?]] observed the objects as well, confirming the anomalous shape and speed. </w:t>
-        <w:br/>
-        <w:br/>
-        <w:t>No sonar signatures were made by Pori airport, but radar detection, 200km away in the town of Vaasa, detected the seven objects after they had rapidly accelerated away from [[Tarmo Tukeva|Tukeva]], creating an estimated speed of 3218m/s.</w:t>
-        <w:br/>
-        <w:br/>
-        <w:t>00;07;25;02 - 00;07;40;25</w:t>
-        <w:br/>
-        <w:t>Gerb</w:t>
-        <w:br/>
-        <w:t>Now I know this is a short case. The trail ends here, but I thought it'd be pretty interesting to talk about because not often do we hear from Scandinavian nations about their UFO sightings.</w:t>
-        <w:br/>
-        <w:br/>
-        <w:t>00;07;40;27 - 00;08;13;24</w:t>
-        <w:br/>
-        <w:t>Gerb</w:t>
-        <w:br/>
-        <w:t>### [[1980 Peru Arequipa UFO Incident]]</w:t>
-        <w:br/>
-        <w:t>Our next story takes place over our Arequipa Peru on April 11th, 1980. I found out about this case through the same [[Department of Defense|DoD]] Joint Chiefs briefing that highlights the 1968 crash disc in Nepal, when covering the [[Project Moondust|Moondust]].</w:t>
-        <w:br/>
-        <w:br/>
-        <w:t>On early morning of April 11th at [[La Joya Airbase]], Lieutenant [[Oscar Santamaria Huertas]] was ordered to take off in his Russian made [[Sukhoi-22]] fighter to intercept the strange silvery object that had been spotted floating near the end of the runway.</w:t>
-        <w:br/>
-        <w:br/>
-        <w:t>00;08;13;27 - 00;08;50;03</w:t>
-        <w:br/>
-        <w:t>Gerb</w:t>
-        <w:br/>
-        <w:t xml:space="preserve">[[Oscar Santamaria Huertas|Huertas]] stated the object was in restricted airspace without authorization, representing a grave challenge to national sovereignty. </w:t>
-        <w:br/>
-        <w:br/>
-        <w:t xml:space="preserve">Now this sighting was during periods of high concern for espionage in Peru. Huertas quickly flew to 2500m and prepared for an attack run on a strange, orb like object. </w:t>
-        <w:br/>
-        <w:br/>
-        <w:t xml:space="preserve">Quote </w:t>
-        <w:br/>
-        <w:t>&gt; "I reached the necessary distance and shot a burst of 64 30 millimeter shells, which created a cone shaped wall of fire that would normally obliterate anything in its path."</w:t>
-        <w:br/>
-        <w:br/>
-        <w:t>00;08;50;05 - 00;09;24;15</w:t>
-        <w:br/>
-        <w:t>Gerb</w:t>
-        <w:br/>
-        <w:t xml:space="preserve">Assuming the object was a balloon, [[Oscar Santamaria Huertas|Huertas]] thought he would observe the balloon be torn to shreds with bursts of outpouring gas, but the barrage had no effect on the object. </w:t>
-        <w:br/>
-        <w:br/>
-        <w:t xml:space="preserve">Immediately following the barrage, the object shot skyward, forcing Huertas to activate his afterburners and travel. At 1.6 mach to chase the object from 500m. </w:t>
-        <w:br/>
-        <w:br/>
-        <w:t>After an 84 kilometer chase, the object came to an instant standstill, forcing the lieutenant to take a sharp turn to avoid collision.</w:t>
-        <w:br/>
-        <w:br/>
-        <w:t>00;09;24;18 - 00;09;51;09</w:t>
-        <w:br/>
-        <w:t>Gerb</w:t>
-        <w:br/>
-        <w:t xml:space="preserve">It was then [[Oscar Santamaria Huertas|Huertas]] reengaged, stating quote, </w:t>
-        <w:br/>
-        <w:br/>
-        <w:t>&gt; "I began closing in on it until I had it in perfect sight. I locked on the target and was ready to shoot, but at that moment the object made another fast climb, evading the attack. I was left underneath it. It broke the attack."</w:t>
-        <w:br/>
-        <w:br/>
-        <w:t>The pilot then tried, similar to Gorman, approaching the object from above, attempting to climb above the object.</w:t>
-        <w:br/>
-        <w:br/>
-        <w:t>00;09;51;09 - 00;10;53;05</w:t>
-        <w:br/>
-        <w:t>Gerb</w:t>
-        <w:br/>
-        <w:t xml:space="preserve">Standing still at 14,000ft. But the UFO shadowed his movements all the way up to 19,200ft. Running low on fuel, [[Oscar Santamaria Huertas|Huertas]] approached within 100m of the object to get a closer look. </w:t>
-        <w:br/>
-        <w:t>Quote</w:t>
-        <w:br/>
-        <w:t>&gt; "I was startled to see that the balloon was not a balloon at all. It was an object that measured about ten meters in diameter, with a shiny dome on top that was cream colored, similar to a light bulb cut in half."</w:t>
-        <w:br/>
-        <w:br/>
-        <w:t xml:space="preserve">&gt; "The bottom was a wide circular base, a silver color, and looked like some kind of metal. It lacked all the typical components of an aircraft. It had no wings, propulsion jets, exhaust, windows, antennae, and so forth. It had no visible propulsion system" </w:t>
-        <w:br/>
-        <w:br/>
-        <w:t>At this moment [[Oscar Santamaria Huertas|Huertas]] realized he had engaged a UFO. This realization, alongside his low fuel, paralyze the man with fear.</w:t>
-        <w:br/>
-        <w:br/>
-        <w:t>00;10;53;07 - 00;11;30;05</w:t>
-        <w:br/>
-        <w:t>Gerb</w:t>
-        <w:br/>
-        <w:t>He quickly zigzagged away from the craft, hoping his pattern would make his aircraft hard to hit and take down.</w:t>
-        <w:br/>
-        <w:br/>
-        <w:t>Upon returning to base, multiple eyewitnesses and base personnel also observed the object, and this led to the official [[Department of Defense|DoD]] investigation in the document I mentioned above, where the story is corroborated, that he fired barrages of 30 millimeter shells at this UFO, which had no damaging effects and was still able to perform incredible aerial maneuvers.</w:t>
-        <w:br/>
-        <w:br/>
-        <w:t>00;11;30;08 - 00;11;56;18</w:t>
-        <w:br/>
-        <w:t>Gerb</w:t>
-        <w:br/>
-        <w:t>### [[2004 Mexico Air Force Incident]]</w:t>
-        <w:br/>
-        <w:t xml:space="preserve">And lastly, we have the Mexico UFO incident that occurred on March 5th, 2005 over the southern state of Campeche in Mexico. </w:t>
-        <w:br/>
-        <w:br/>
-        <w:t xml:space="preserve">It was here the Mexican Air Force filmed 11 unidentified flying objects for a period of minutes. </w:t>
-        <w:br/>
-        <w:br/>
-        <w:t>Lights filmed by the pilots using infrared equipment appeared to fly at altitudes of 3500m and surrounded the jet as it conducted routine anti-drug trafficking vigilance in Campeche.</w:t>
-        <w:br/>
-        <w:br/>
-        <w:t>00;11;56;18 - 00;12;34;02</w:t>
-        <w:br/>
-        <w:t>Gerb</w:t>
-        <w:br/>
-        <w:t xml:space="preserve">Only three of the objects showed up on the plane's radar, but Major [[Magdaleno Castanon]] said the military jets chased the lights quote </w:t>
-        <w:br/>
-        <w:br/>
-        <w:t>&gt; "and I believe they could feel we were pursuing them."</w:t>
-        <w:br/>
-        <w:br/>
-        <w:t xml:space="preserve">End quote. I'm going to play this clip in its entirety. But of course, before we do, let's review at the Skeptics say. </w:t>
-        <w:br/>
-        <w:br/>
-        <w:t>[[Michael Shermer]]. You may know him from getting cooked on a debate with [[Graham Hancock]] on The [[Joe Rogan Experience]], head of skeptic magazine, and other detractors suggest the lights were burned off flares on an offshore oil platform in the Gulf of Mexico.</w:t>
-        <w:br/>
-        <w:br/>
-        <w:t>00;12;34;04 - 00;12;51;11</w:t>
-        <w:br/>
-        <w:t>Gerb</w:t>
-        <w:br/>
-        <w:t xml:space="preserve">I personally choose to believe the military pilots, but you can side with [[Michael Shermer|Shermer]] if you see that as a plausible explanation. </w:t>
-        <w:br/>
-        <w:br/>
-        <w:t>### Discord Shoutout &amp; Outro</w:t>
-        <w:br/>
-        <w:t xml:space="preserve">What's up guys? It's UAP Gerb. Thank you so much for joining me. Before we dissect this video I'd like to throw out there. </w:t>
-        <w:br/>
-        <w:br/>
-        <w:t>Come join my UAP group discord group. I'll have the link down in the description.</w:t>
-        <w:br/>
-        <w:br/>
-        <w:t>00;12;51;14 - 00;13;23;25</w:t>
-        <w:br/>
-        <w:t>Gerb</w:t>
-        <w:br/>
-        <w:t xml:space="preserve">It's a great place for us to chat share cases. I'll share all my case files and so forth, pop up some interesting tweets, some interesting videos and documentaries and just an all around place to chat UAP your life. </w:t>
-        <w:br/>
-        <w:br/>
-        <w:t>So come through join. It's a wonderful place. But anyways, a couple interesting Air Force UFO encounters throughout the world. I find the Gorman dogfight in the Peruvian case the most interesting, with the most sensory data and the most compelling cases for the objects seen being UFOs and not of prosaic origin.</w:t>
-        <w:br/>
-        <w:br/>
-        <w:t>00;13;23;28 - 00;13;51;07</w:t>
-        <w:br/>
-        <w:t>Gerb</w:t>
-        <w:br/>
-        <w:t xml:space="preserve">I think the Finnish case is a bit tricky, but I lean towards the UFO explanation, mainly because of the pilot's ironclad testimony and the 2004 Mexico sighting's a bit curious to me. I think this of all four cases, has the highest probability of a prosaic explanation. </w:t>
-        <w:br/>
-        <w:br/>
-        <w:t>However, I'm not sure if these objects seen, the 11 objects, three of which were detected on radar, were in fact just flares.</w:t>
-        <w:br/>
-        <w:br/>
-        <w:t>00;13;51;09 - 00;14;09;01</w:t>
-        <w:br/>
-        <w:t>Gerb</w:t>
-        <w:br/>
-        <w:t xml:space="preserve">I don't know, more analysis needs to be done on this case uh It's a pretty famous case down in Mexico. It doesn't get enough attention up here in the States, but a couple quick cases. I hope you enjoyed the Gorman dogfight. That one is fascinating. </w:t>
-        <w:br/>
-        <w:br/>
-        <w:t>And credit to the YouTube channel whose clips I used. An awesome recreation out there.</w:t>
-        <w:br/>
-        <w:br/>
-        <w:t>00;14;09;04 - 00;14;18;00</w:t>
-        <w:br/>
-        <w:t>Gerb</w:t>
-        <w:br/>
-        <w:t xml:space="preserve">But I'll make a part two to this video. A couple more cases out there to check in. But thank you so much for joining, guys. </w:t>
-        <w:br/>
-        <w:br/>
-        <w:t>Please remember to like and subscribe and I'll catch you later. Bye.</w:t>
-        <w:br/>
-        <w:br/>
-      </w:r>
-    </w:p>
-    <w:p>
-      <w:r>
-        <w:br w:type="page"/>
       </w:r>
     </w:p>
     <w:p>
@@ -5560,6 +5072,1272 @@
         <w:br/>
         <w:br/>
         <w:t>Thank you guys so much for joining and as always, I will catch you for the next video.</w:t>
+        <w:br/>
+        <w:br/>
+      </w:r>
+    </w:p>
+    <w:p>
+      <w:r>
+        <w:br w:type="page"/>
+      </w:r>
+    </w:p>
+    <w:p>
+      <w:pPr>
+        <w:pStyle w:val="Heading2"/>
+      </w:pPr>
+      <w:r>
+        <w:t>17 The 1953 Kingman UFO Crash</w:t>
+      </w:r>
+    </w:p>
+    <w:p>
+      <w:r>
+        <w:t>![[17-The 1953 Kingman, Arizona UFO Crash-thumbnail.jpg]]</w:t>
+        <w:br/>
+        <w:t>### 📌 Overview</w:t>
+        <w:br/>
+        <w:br/>
+        <w:t>The [[1953 Kingman, Arizona UFO Crash]] is one of the most debated cases in UFO crash retrieval history. Multiple testimonies suggest that a **disc-shaped craft** was recovered by the U.S. military, and personnel involved in its study were allegedly sworn to secrecy. The event has been referenced in **whistleblower testimonies**, **reverse engineering discussions**, and **UFO disclosure efforts**.</w:t>
+        <w:br/>
+        <w:br/>
+        <w:t>### 🎥 Video Details</w:t>
+        <w:br/>
+        <w:br/>
+        <w:t>- **Title:** The 1953 Kingman UFO Crash</w:t>
+        <w:br/>
+        <w:t>- **Link:** [1953 Kingman, Arizona UFO Crash](https://www.youtube.com/watch?v=41V4Pf_8oo4)</w:t>
+        <w:br/>
+        <w:t>- **Duration:** 18m 44s</w:t>
+        <w:br/>
+        <w:t>- **Segments:**</w:t>
+        <w:br/>
+        <w:t xml:space="preserve">    - 0:00 Intro</w:t>
+        <w:br/>
+        <w:t xml:space="preserve">    - 1:08 Fitz Werner AKA Arthur Stansel Jr.</w:t>
+        <w:br/>
+        <w:t xml:space="preserve">    - 8:41 Stansel's Claims</w:t>
+        <w:br/>
+        <w:t xml:space="preserve">    - 11:14 Kingman Crash Context</w:t>
+        <w:br/>
+        <w:t xml:space="preserve">    - 13:16 Bill Uhouse Testimony</w:t>
+        <w:br/>
+        <w:t xml:space="preserve">    - 17:12 Additional Witnesses &amp; Disinformation</w:t>
+        <w:br/>
+        <w:t xml:space="preserve">    - 18:44 Conclusion</w:t>
+        <w:br/>
+        <w:br/>
+        <w:t>### 🛸 Alleged Crash &amp; Recovery</w:t>
+        <w:br/>
+        <w:br/>
+        <w:t>- **Date:** May 1953</w:t>
+        <w:br/>
+        <w:t>- **Location:** Kingman, Arizona</w:t>
+        <w:br/>
+        <w:t>- **Craft Description:** Disc-shaped, approximately **30 feet in diameter**.</w:t>
+        <w:br/>
+        <w:t>- **Recovery Team:** Military units transported the craft to **Groom Lake (Area 51) or Wright-Patterson AFB**.</w:t>
+        <w:br/>
+        <w:t>- **Biological Entities:** Some accounts suggest **non-human occupants** were recovered.</w:t>
+        <w:br/>
+        <w:br/>
+        <w:t>### 🏛 Key Figures &amp; Testimonies</w:t>
+        <w:br/>
+        <w:br/>
+        <w:t>- [[Arthur Stansel (Fitz Werner)]]**: USAF engineer who allegedly worked on the recovery.</w:t>
+        <w:br/>
+        <w:t>- [[Bill Uhouse]]: Claimed knowledge of reverse-engineered technology linked to the craft.</w:t>
+        <w:br/>
+        <w:t>- **[[Richard Doty]]**: Former AFOSI agent, discussed intelligence community involvement.</w:t>
+        <w:br/>
+        <w:t>- **[[David Grusch]] &amp; Modern Whistleblowers**: Speculated connections to **Special Access Programs (SAPs)** and **UFO crash retrieval units**.</w:t>
+        <w:br/>
+        <w:br/>
+        <w:t>### 🔬 Reverse Engineering &amp; Government Secrecy</w:t>
+        <w:br/>
+        <w:br/>
+        <w:t>- Alleged study of the craft at **[[Wright-Patterson AFB]]** and **[[Area 51]]**.</w:t>
+        <w:br/>
+        <w:t>- Possible connections to **[[Lockheed Martin]]** and other defense contractors.</w:t>
+        <w:br/>
+        <w:t>- Speculation on the craft’s propulsion system utilizing **electromagnetic or anti-gravity technology**.</w:t>
+        <w:br/>
+        <w:br/>
+        <w:t>### 📜 Related Documents &amp; Investigations</w:t>
+        <w:br/>
+        <w:br/>
+        <w:t>- **[[Wilson-Davis Memo]]** – References to secretive UFO crash retrieval programs.</w:t>
+        <w:br/>
+        <w:t>- **[[Project Moondust]] &amp; [[Blue Fly]]** – Military efforts to retrieve anomalous aerial objects.</w:t>
+        <w:br/>
+        <w:t>- **[[Greer Disclosure Project|The Disclosure Project]]** – Testimonies related to crash retrieval operations.</w:t>
+        <w:br/>
+        <w:br/>
+        <w:t>### 🔗 Cross-References</w:t>
+        <w:br/>
+        <w:br/>
+        <w:t>- [[1947 Roswell Crash]] – Similarities in government response.</w:t>
+        <w:br/>
+        <w:t>- [[UFO Crashes and Retrievals]] – Broader discussion on recovered UAP technology.</w:t>
+        <w:br/>
+        <w:t>- [[Reverse_Engineering_Programs]] – The role of private aerospace contractors in UFO research.</w:t>
+        <w:br/>
+        <w:br/>
+        <w:t>### 🏷 Tags</w:t>
+        <w:br/>
+        <w:br/>
+        <w:t>#UFO #Kingman #CrashRetrieval #GovernmentSecrecy #ReverseEngineering #Upshot-Knothole</w:t>
+        <w:br/>
+        <w:br/>
+        <w:br/>
+        <w:t>### ❓ Open Questions</w:t>
+        <w:br/>
+        <w:br/>
+        <w:t>- **Did Arthur Stansel’s account hold credibility, or was it part of misinformation efforts?**</w:t>
+        <w:br/>
+        <w:t>- **How does the Kingman crash fit within the broader UFO crash retrieval narrative?**</w:t>
+        <w:br/>
+        <w:t>- **Were defense contractors actively involved in the study and back-engineering of the craft?**</w:t>
+        <w:br/>
+        <w:br/>
+        <w:t>## Transcript</w:t>
+        <w:br/>
+        <w:t>00;00;00;00 - 00;00;37;04</w:t>
+        <w:br/>
+        <w:t>Gerb</w:t>
+        <w:br/>
+        <w:t>### Intro</w:t>
+        <w:br/>
+        <w:t xml:space="preserve">It didn't start or end with [[1947 Roswell Crash|Roswell]]. Throughout American and world history, there are numerous encounters of UAP crash and crash retrieval efforts with credible paper trails and eyewitnesses. </w:t>
+        <w:br/>
+        <w:br/>
+        <w:t xml:space="preserve">Today, we investigate one of these encounters that occurred during the mass UFO wave of 1952 to 1954. </w:t>
+        <w:br/>
+        <w:br/>
+        <w:t>Let's travel to the night of May 20th, 1953 to a small town situated between Hualapai Valley and the Serbit mountain range called Kingman, Arizona, where something perplexing and inexplicable crashed into the desert.</w:t>
+        <w:br/>
+        <w:br/>
+        <w:t>00;00;37;06 - 00;01;05;10</w:t>
+        <w:br/>
+        <w:t>Gerb</w:t>
+        <w:br/>
+        <w:t xml:space="preserve">Hey guys, it's UAP Gerb! </w:t>
+        <w:br/>
+        <w:br/>
+        <w:t xml:space="preserve">Today I want to dive into the story of one of my all time favorite alleged crash retrievals. </w:t>
+        <w:br/>
+        <w:t>The [[1953 Kingman, Arizona UFO Crash]]. This story is massively overshadowed by the Roswells of the world, yet features two extremely credible witnesses and surprising connections to our usual suspects, the [[Atomic Energy Commission|AEC]] and [[Wright-Patterson AFB|Wright-Patterson Air Force Base]]. Is this crash fact or fiction?</w:t>
+        <w:br/>
+        <w:br/>
+        <w:t>00;01;05;17 - 00;01;12;29</w:t>
+        <w:br/>
+        <w:t>Gerb</w:t>
+        <w:br/>
+        <w:t>Well, guys, we will do our very best to find out.</w:t>
+        <w:br/>
+        <w:br/>
+        <w:t>00;01;13;02 - 00;01;54;05</w:t>
+        <w:br/>
+        <w:t>Gerb</w:t>
+        <w:br/>
+        <w:t>### [[Arthur Stansel (Fitz Werner)]]</w:t>
+        <w:br/>
+        <w:t xml:space="preserve">The story of the Kingman crash first surfaced publicly in 1973. Five years before [[Jesse Marcel]] famously told Stanton Freeman he was a part of the Roswell cover up and order to pose with fake wreckage comprised of balsa wood and aluminum foil, while the crashed disk was secretly whisked away. </w:t>
+        <w:br/>
+        <w:br/>
+        <w:t>In 1973, UFO researcher [[Raymond Fowler]] revealed shocking statements made and sworn into affidavit by a [[Wright-Patterson AFB|Wright-Patterson Air Force Base]] engineer and USAF project engineer on [[Operation Upshot Knothole]], under the pseudonym [[Arthur Stansel (Fitz Werner)|Fitz Werner]] and before we get into the story, what is this weird name?</w:t>
+        <w:br/>
+        <w:br/>
+        <w:t>00;01;54;05 - 00;02;25;04</w:t>
+        <w:br/>
+        <w:t>Gerb</w:t>
+        <w:br/>
+        <w:t xml:space="preserve">[[Operation Upshot Knothole|Upshot Knothole]]. This was a series of 11 nuclear test shots conducted in early 1953 at the [[Nevada Proving Ground]], orchestrated by none other than the [[Atomic Energy Commission]]. The objective of this project was to utilize tactical nuclear weapons to ready the US military for atomic combat. </w:t>
+        <w:br/>
+        <w:br/>
+        <w:t>These tests even oversaw a nuclear payload shot out of artillery cannons. An estimated 18 to 21,000 [[Department of Defense|DoD]] personnel participated in this program in 1953.</w:t>
+        <w:br/>
+        <w:br/>
+        <w:t>00;02;25;04 - 00;02;56;23</w:t>
+        <w:br/>
+        <w:t>Gerb</w:t>
+        <w:br/>
+        <w:t xml:space="preserve">Anyways, back to [[Arthur Stansel (Fitz Werner)|Werner]]. Let's hear his story. [[Arthur Stansel (Fitz Werner)|Werner]] stated to Fowler he was an engineer on [[USAF]] contract with the [[Atomic Energy Commission|AEC]] for [[Operation Upshot Knothole]]. </w:t>
+        <w:br/>
+        <w:br/>
+        <w:t xml:space="preserve">His job was to measure blast effects on various types of buildings constructed for the tests. </w:t>
+        <w:br/>
+        <w:br/>
+        <w:t>On May 20th, 1953, Fitz spent most of the day at [[Frenchman Flat]]. Doctor [[Edward B. Doll|Ed Doll]] telephoned Werner that evening he would be doing a special job the following day, joined by 15 other AEC specialists.</w:t>
+        <w:br/>
+        <w:br/>
+        <w:t>00;02;56;25 - 00;03;22;06</w:t>
+        <w:br/>
+        <w:t>Gerb</w:t>
+        <w:br/>
+        <w:t xml:space="preserve">Werner reported to [[Indian Springs Air Force Base]]. There he was put on a plane to Phoenix with all of his valuables left in the custody of the military police, and eventually placed on a bus with blacked out windows. </w:t>
+        <w:br/>
+        <w:br/>
+        <w:t>During the four hour ride, an Air Force colonel told the personnel a super secret Air Force vehicle had crashed and these specialists were sent into investigate their specialty and there's only.</w:t>
+        <w:br/>
+        <w:br/>
+        <w:t>00;03;22;08 - 00;04;14;06</w:t>
+        <w:br/>
+        <w:t>Gerb</w:t>
+        <w:br/>
+        <w:t>When he finally got off the bus, Fitz observed two agonizingly bright spotlights centered on a crashed object surrounded by guards. In Fitz's own words:</w:t>
+        <w:br/>
+        <w:br/>
+        <w:t xml:space="preserve">&gt; "the object was oval and looked like two deep saucers, one inverted upon the other. It was about 30ft in diameter, with convex surfaces top and bottom. These surfaces were about 20ft in diameter. Part of the object had sunk into the ground. It was constructed of a dull silver metal like brushed aluminum. The metal was darker, where the saucer lips formed a rim around which were what looked like slots. A curved open hatch door was located on the leading end and was vertically lowered. There was a light coming from inside, but it could have been installed by the Air Force." </w:t>
+        <w:br/>
+        <w:br/>
+        <w:t>End quote.</w:t>
+        <w:br/>
+        <w:br/>
+        <w:t>00;04;14;08 - 00;04;38;02</w:t>
+        <w:br/>
+        <w:t>Gerb</w:t>
+        <w:br/>
+        <w:t xml:space="preserve">Werner's duty was to attempt to determine the angle from which the object impact it into the sand, and how fast the vehicle was moving with forward and vertical velocities at the time. </w:t>
+        <w:br/>
+        <w:br/>
+        <w:t>The craft had sunk roughly 20in into the sand and featured no landing gear and shockingly, no damage, no marks or dents on the surface, not even scratches.</w:t>
+        <w:br/>
+        <w:br/>
+        <w:t>00;04;38;05 - 00;05;22;03</w:t>
+        <w:br/>
+        <w:t>Gerb</w:t>
+        <w:br/>
+        <w:t xml:space="preserve">Over time, Fitz estimated the craft had been traveling at roughly 1200 miles per hour, and amazingly, Fitz claimed to glance at a guarded pitch tent where lied the body of a dead pilot. </w:t>
+        <w:br/>
+        <w:br/>
+        <w:t xml:space="preserve">It appeared to be a four foot tall humanoid biologic with dark brown skin and a silvery metallic looking suit. Keep this pilot description in mind. </w:t>
+        <w:br/>
+        <w:br/>
+        <w:t>After being interviewed on his crash velocity estimations over a tape recorder, Fitz managed to speak to someone who claimed to have glanced inside the craft and observed two swivel like seats, as well as numerous strange and anomalous instruments in displays.</w:t>
+        <w:br/>
+        <w:br/>
+        <w:t>00;05;22;05 - 00;05;51;13</w:t>
+        <w:br/>
+        <w:t>Gerb</w:t>
+        <w:br/>
+        <w:t xml:space="preserve">Fitz finally returned to the bus and headed back to Phoenix. The Air Force colonel had all 16 AEC personnel swear an oath not to reveal their findings, and were instructed to write their reports longhand and to not type or reproduce. </w:t>
+        <w:br/>
+        <w:br/>
+        <w:t>There is Werner story truly fantastic and difficult to conceptualize under just a simple pseudonym? Right? Well, what if I told you the enigmatic Fitz Warner's identity has been revealed?</w:t>
+        <w:br/>
+        <w:br/>
+        <w:t>00;05;51;13 - 00;07;36;29</w:t>
+        <w:br/>
+        <w:t>Gerb</w:t>
+        <w:br/>
+        <w:t xml:space="preserve">But first, quickly, let's first review the affidavit signed by Fitz, with [[Raymond Fowler]] as witness. </w:t>
+        <w:br/>
+        <w:t>![[Kingman UFO Drawing.png]]</w:t>
+        <w:br/>
+        <w:br/>
+        <w:t>This excerpt of the affidavit is from Fowler's book, [[Casebook of a UFO Investigator]]. Under the section Crash Retrievals of the Third Kind.</w:t>
+        <w:br/>
+        <w:br/>
+        <w:t>Quote:</w:t>
+        <w:br/>
+        <w:t xml:space="preserve">&gt; "I, Fritz Werner, do solemnly swear that during a special assignment with the US Air Force on May 21st, 1953, I assisted in the investigation of a crashed unknown object in the vicinity of Kingman, Arizona." </w:t>
+        <w:br/>
+        <w:t xml:space="preserve">&gt; </w:t>
+        <w:br/>
+        <w:t>&gt; "The object was constructed of an unfamiliar metal which resembled brushed aluminum. It had impacted 20in into the sand without any sign of structural damage. It was oval and about 30ft in diameter. An entranceway hatch had been vertically lowered and opened. It was about 3.5ft high and 1.5ft wide. I was able to talk briefly with someone on the team who did get a look inside, only briefly. He saw two swivel seats, an oval cabin, and a lot of instrumentation and display."</w:t>
+        <w:br/>
+        <w:t xml:space="preserve">&gt; </w:t>
+        <w:br/>
+        <w:t>&gt; "A tent pitch near the object shelter. The dead remains of the only occupant of the craft. It was about four feet tall, dark brown complexion, and had two eyes, two nostrils, two ears, and a small round mouth. It was clothed in a silvery metallic suit and wore a skull cap of the same type of material."</w:t>
+        <w:br/>
+        <w:t xml:space="preserve">&gt; </w:t>
+        <w:br/>
+        <w:t>&gt; "It were no face covering or helmet. I certify that the above statement is true. Affixing my signature to this document on this day of June 7th, 1973, signed Fitz Warner, witnessed by Raymond E Fowler."</w:t>
+        <w:br/>
+        <w:br/>
+        <w:t xml:space="preserve">Fitz. His identity was later on revealed and confirmed by Fowler as one [[Arthur Stansel (Fitz Werner)|Arthur Stansel]] Jr. </w:t>
+        <w:br/>
+        <w:br/>
+        <w:t>Now, quite often his name is spelled STANCIL, which is incorrect in the confusion.</w:t>
+        <w:br/>
+        <w:br/>
+        <w:t>00;07;37;01 - 00;08;15;06</w:t>
+        <w:br/>
+        <w:t>Unknown</w:t>
+        <w:br/>
+        <w:t xml:space="preserve">It's STANSEL, but anyway, Stansel's background and credentials can be directly confirmed. </w:t>
+        <w:br/>
+        <w:br/>
+        <w:t xml:space="preserve">[[Arthur Stansel (Fitz Werner)|Stansel]] began his career at [[Wright-Patterson AFB|Wright-Patterson Air Force Base]], at that time Wright-Patterson Airfield, serving as a USAF aircraft engineer, test mechanical engineer for the Air Materiel Command after honorably taking part in the D-Day landings of World War Two. </w:t>
+        <w:br/>
+        <w:br/>
+        <w:t>Arthur was additionally working at the Nevada Proving Grounds on May of 1953 when the crash occurred, specifically studying the effects of atomic blast on structures, as Fitz stated, and this was during [[Operation Upshot Knothole]].</w:t>
+        <w:br/>
+        <w:br/>
+        <w:t>00;08;15;09 - 00;08;46;02</w:t>
+        <w:br/>
+        <w:t>Gerb</w:t>
+        <w:br/>
+        <w:t xml:space="preserve">To add even more credibility to [[Arthur Stansel (Fitz Werner)|Stansel]], the engineer also worked on aspects of the [[Manhattan Project]], and for 16 years on the Apollo program. </w:t>
+        <w:br/>
+        <w:br/>
+        <w:t xml:space="preserve">Huge thanks to [[Richard Geldreich, Jr.]] for doing the digging on [[Arthur Stansel (Fitz Werner)|Stansel]], as you'll find in his Linked Medium article. </w:t>
+        <w:br/>
+        <w:br/>
+        <w:t>So, unlike some more controversial figures in ufology like[[ Bob Lazar]], we can in fact verify the background of Wright Pat the AEC and aircraft testing with Stansel.</w:t>
+        <w:br/>
+        <w:br/>
+        <w:t>00;08;46;05 - 00;09;20;08</w:t>
+        <w:br/>
+        <w:t>Gerb</w:t>
+        <w:br/>
+        <w:t>### Stansel's Claims</w:t>
+        <w:br/>
+        <w:t xml:space="preserve">Let's start to break down and analyze the context of some of those claims. </w:t>
+        <w:br/>
+        <w:br/>
+        <w:t xml:space="preserve">Remember first, his story came out in 1973 and 1978 was when Marcel revealed the truth of the Roswell cover up. We can definitively rule out this accomplished engineer was just writing the coattail of the Roswell crash. </w:t>
+        <w:br/>
+        <w:br/>
+        <w:t>Within instances testimony he mentions the night before viewing the wreckage, receiving a phone call to report by one doctor, [[Edward B. Doll|Ed Doll]], who was in fact a project director and physicist for [[Operation Upshot Knothole]] at the [[Nevada Test Site]].</w:t>
+        <w:br/>
+        <w:br/>
+        <w:t>00;09;20;10 - 00;09;47;20</w:t>
+        <w:br/>
+        <w:t>Gerb</w:t>
+        <w:br/>
+        <w:t xml:space="preserve">Unfortunately, Doll has long since passed, and no statements were ever made by him about this alleged crash retrieval. </w:t>
+        <w:br/>
+        <w:br/>
+        <w:t>However, there is another man with possibly even deeper connections to UFO crash retrieval. During his time working as an engineer at Wright Field from 1949 to 1960, Stansel worked in what was known as the [[Air Force Materiel Command|Air Materiel Command Installation Division]] within the Office of Special Studies, headed by Doctor [[Eric Wang]].</w:t>
+        <w:br/>
+        <w:br/>
+        <w:t>00;09;47;23 - 00;10;16;28</w:t>
+        <w:br/>
+        <w:t>Gerb</w:t>
+        <w:br/>
+        <w:t xml:space="preserve">Doctor Wang was an Austrian born graduate of the Vienna Technical Institute. </w:t>
+        <w:br/>
+        <w:br/>
+        <w:t xml:space="preserve">In 49, [[Eric Wang|Wang]] became the director of the [[Department of Special Studies]] at Wright-Patterson, where he worked with scientists from the Office of Naval Research and Doctor [[Vannevar Bush]], who has some connections to the UFO phenomena, and others from the Research and Development Board. </w:t>
+        <w:br/>
+        <w:br/>
+        <w:t>Doctor Wang relocated his research from Wright-Field to [[Kirkland Air Force Base]] in Albuquerque, New Mexico, around the time of [[Operation Upshot Knothole]].</w:t>
+        <w:br/>
+        <w:br/>
+        <w:t>00;10;16;28 - 00;10;42;18</w:t>
+        <w:br/>
+        <w:t>Gerb</w:t>
+        <w:br/>
+        <w:t xml:space="preserve">Tracking down record of Wang has proven to be extremely challenging. However, direct proof can be found of his role in the Department of Special Studies in the actual DoD Operation Upshot Knothole unclassified document. </w:t>
+        <w:br/>
+        <w:br/>
+        <w:t>The importance of determining Wang's credentials cannot be understated. Seen as Wang is a figure in UFO lore suspected of having deep ties to reverse engineering and crash retrievals around this time.</w:t>
+        <w:br/>
+        <w:br/>
+        <w:t>00;10;42;18 - 00;11;18;08</w:t>
+        <w:br/>
+        <w:t>Gerb</w:t>
+        <w:br/>
+        <w:t xml:space="preserve">More investigating needs to be done here, but Wang allegedly led reverse engineering efforts under Kissinger. </w:t>
+        <w:br/>
+        <w:t xml:space="preserve"> </w:t>
+        <w:br/>
+        <w:t xml:space="preserve">Wang was known to be a close associate of [[Viktor Schauberger]], an [[Operation Paperclip]] scientist who developed concepts for flying disks for the Nazis. </w:t>
+        <w:br/>
+        <w:t xml:space="preserve"> </w:t>
+        <w:br/>
+        <w:t>Wang, of course, is not the focus of today's video. Neither is Doll, but Stansel serving under both Wang and Doll to an extent during the 1953 crash, is of note.</w:t>
+        <w:br/>
+        <w:br/>
+        <w:t>00;11;18;10 - 00;11;45;18</w:t>
+        <w:br/>
+        <w:t>Gerb</w:t>
+        <w:br/>
+        <w:t>### Kingman Crash Context</w:t>
+        <w:br/>
+        <w:t xml:space="preserve">Three months after the alleged Arizona crash in 1953, the USAF issued [[Regulation 200-2]], which required all UFO reporting to be sent to use USAF intelligence and not [[Project Blue Book|Project Bluebook]], the official USG investigation group at the time. </w:t>
+        <w:br/>
+        <w:br/>
+        <w:t>This directly stovepiped UFO reporting, leading to fewer credible reports making their way to Congress and the American people, fueling the growing UFO stigma.</w:t>
+        <w:br/>
+        <w:br/>
+        <w:t>00;11;45;21 - 00;12;17;27</w:t>
+        <w:br/>
+        <w:t>Gerb</w:t>
+        <w:br/>
+        <w:t xml:space="preserve">I talked about this a lot in my [[11 The Origin of the UFO Stigma|stigma video]]. Go check that out. If you watched my history on the UFO stigma, you will know the [[Robertson Panel]] was conducted to quell public interest in UFOs and was commenced in January of 1953, four months before the Kingman crash. </w:t>
+        <w:br/>
+        <w:br/>
+        <w:t>While [[Regulation 200-2]] most definitely relates to the Robertson panel, it is quite plausible to suspect that restricting UFO reporting was to keep a tight lid on previous and future crash retrievals like the [[1953 Kingman, Arizona UFO Crash|Kingman, Arizona Crash]] and possibly [[1947 Roswell Crash|Roswell]].</w:t>
+        <w:br/>
+        <w:br/>
+        <w:t>00;12;17;29 - 00;12;52;04</w:t>
+        <w:br/>
+        <w:t>Gerb</w:t>
+        <w:br/>
+        <w:t xml:space="preserve">Also, a key piece here is the AEC's connection to [[Operation Upshot Knothole|Upshot Knothole]], and the Kingman crash. </w:t>
+        <w:br/>
+        <w:br/>
+        <w:t xml:space="preserve">As my community can probably recite by heart, the [[1954 Atomic Energy Agreement]] has been used to misclassify UFO material as, quote, trans classified foreign nuclear material to avoid declassification and restrict information to need to know basis. </w:t>
+        <w:br/>
+        <w:br/>
+        <w:t>The [[2024 NDAA]] Schumer legislation directly states the '54 Atomic Energy Act has been used by DoD and [[Legacy Programs]] to protect UFO program records and materials.</w:t>
+        <w:br/>
+        <w:br/>
+        <w:t>00;12;52;06 - 00;13;20;24</w:t>
+        <w:br/>
+        <w:t>Gerb</w:t>
+        <w:br/>
+        <w:t xml:space="preserve">And while we're at it, let's not forget the testimony of Lieutenant [[Robert Jacobs]] and [[Robert Salas]] of [[Malmstrom Air Force Base]]. </w:t>
+        <w:br/>
+        <w:br/>
+        <w:t xml:space="preserve">If you have not seen my video on [[08 UFOs and Nuclear Weapons - A Fascinating Connection|UFOs and Nukes]], I highly recommend watching to understand this anomalous connection of UFO to nuclear weapons. </w:t>
+        <w:br/>
+        <w:br/>
+        <w:t>So the idea a UFO is active near the Nevada Test Range after 11 nuclear warheads were detonated in '53, is far from surprising.</w:t>
+        <w:br/>
+        <w:br/>
+        <w:t>00;13;20;26 - 00;14;01;15</w:t>
+        <w:br/>
+        <w:t>Gerb</w:t>
+        <w:br/>
+        <w:t>### [[Bill Uhouse]]</w:t>
+        <w:br/>
+        <w:t xml:space="preserve">Shockingly, [[Arthur Stansel (Fitz Werner)|Stansel]] was not the only credible whistleblower to make claims about the Kingman crash. </w:t>
+        <w:br/>
+        <w:t xml:space="preserve">Meet the under the radar alleged UFO reverse engineering whistleblower [[Bill Uhouse]]. </w:t>
+        <w:br/>
+        <w:br/>
+        <w:t xml:space="preserve">[[Bill Uhouse|Uhouse]] was featured on [[Stephen Greer]]'s [[Greer Disclosure Project|Disclosure Project]] in October of 2000 and made some astounding claims. </w:t>
+        <w:br/>
+        <w:br/>
+        <w:t>Uhouse was a former mechanical engineer and 14 year USMC vet, retired at the rank of captain with a history of flight testing of exotic experimental aircraft at [[Wright-Patterson AFB|Wright-Pat]].</w:t>
+        <w:br/>
+        <w:br/>
+        <w:t>While working for a defense contractor and [[Wright-Patterson AFB|Wright-Patterson Air Force Base]], UFOs claimed to work as a pilot and design engineer for a [[flying disk simulator]].</w:t>
+        <w:br/>
+        <w:br/>
+        <w:t>00;14;01;17 - 00;14;49;16</w:t>
+        <w:br/>
+        <w:t>Gerb</w:t>
+        <w:br/>
+        <w:t xml:space="preserve">The simulator, according to Bill, became operational in '63 to '64 and was based off a recovered disk retrieval. And you can probably guess the crash. He names. </w:t>
+        <w:br/>
+        <w:br/>
+        <w:t>[[Bill Uhouse]]: "my, as I watch. The reason why I'm saying this is because the simulator wasn't actually functional until around 1958, where, the simulator was actually operable. The simulator that they use or the craft that they use to build, which is a 30 meter one, was the one that the crashed and, Arizona, Kingman, Arizona, back in '53 or '52, I think it was '53."</w:t>
+        <w:br/>
+        <w:br/>
+        <w:t>00;14;49;16 - 00;15;15;29</w:t>
+        <w:br/>
+        <w:t>Gerb</w:t>
+        <w:br/>
+        <w:t xml:space="preserve">According to Uhouse, the craft was taken to [[Area 51]]/The Groom Lake Facility, and the dead pilots were taken to Los Alamos part of the AEC. </w:t>
+        <w:br/>
+        <w:br/>
+        <w:t>Got to mention you house also makes numerous other statements, including touching on a recovered extraterrestrial humanoid codenamed [[J-Rod]], however, this, of course, is not the subject of our video because Uhouse is making such high profile claims and disclosing through Greer he must be riddled with red flags, No?</w:t>
+        <w:br/>
+        <w:br/>
+        <w:t>00;15;15;29 - 00;15;50;28</w:t>
+        <w:br/>
+        <w:t>Gerb</w:t>
+        <w:br/>
+        <w:t xml:space="preserve">Guys, I have to do this myself too. But let's start removing whistleblowers from the stain of Greer and everything he touches. While Greer himself is egotistical, money driven and very problematic, he has platformed numerous incredible individuals to tell their tales, including [[Jonathan Waygandt|Waygandt]], [[Bill Uhouse|Uhouse]], [[Michael Herrera|Herrera]], [[Boyd Bushman|Bushman]], etc.. </w:t>
+        <w:br/>
+        <w:br/>
+        <w:t>One common thing you will learn from the men with incredible stories, they only disclose through Greer because they knew no other route and many, like Herrera, have regretted going through Greers.</w:t>
+        <w:br/>
+        <w:br/>
+        <w:t>00;15;51;00 - 00;16;10;21</w:t>
+        <w:br/>
+        <w:t>Unknown</w:t>
+        <w:br/>
+        <w:t xml:space="preserve">Anyways Uhouse worked on a flight sim based off the '53 crashed disk. </w:t>
+        <w:br/>
+        <w:br/>
+        <w:t xml:space="preserve">These claims are far too crazy to be taken seriously when we cannot verify a man's credentials. Who discloses through Greer, similar to Don Phillips. </w:t>
+        <w:br/>
+        <w:br/>
+        <w:t>Thanks again to the investigation done by [[Richard Geldreich, Jr.|Richard Geldreich, Jr.]] Uhouse's has a storied history in the Marine Corps. Can be indeed verified.</w:t>
+        <w:br/>
+        <w:br/>
+        <w:t>00;16;10;24 - 00;16;35;00</w:t>
+        <w:br/>
+        <w:t>Gerb</w:t>
+        <w:br/>
+        <w:t xml:space="preserve">Remember Uhouse claims 14 years in USMC services, ten years in the Corps, and four years working with USAF and private industry on experimental testing. </w:t>
+        <w:br/>
+        <w:br/>
+        <w:t>In this clipping from March 3rd, 1949, we can see proof of William G. You House's reenlistment with the Corps after previous USMC service, and again on the 30th of March, 1953. We can see in the evening Times a newspaper article a Uhouse.</w:t>
+        <w:br/>
+        <w:br/>
+        <w:t>00;16;35;00 - 00;17;16;22</w:t>
+        <w:br/>
+        <w:t>Gerb</w:t>
+        <w:br/>
+        <w:t xml:space="preserve">This article confirms eight years in USMC service and tours in Korea for Uhouse and importantly shows bills demonstrating capabilities of the second Engineers Battalion. </w:t>
+        <w:br/>
+        <w:br/>
+        <w:t xml:space="preserve">Bill's role in the second Engineer's Battalion was also confirmed in the service company report. </w:t>
+        <w:br/>
+        <w:br/>
+        <w:t>And lastly, with Uhouse, it's just kind of important to note in this how and why article. It stated you house was invited by a man from [[Link Aviation]], a simulator manufacturer company, to aid in the building of the F-102 simulator B-47 simulator and later on the [[flying disk simulator]] based off the Kingman crash.</w:t>
+        <w:br/>
+        <w:br/>
+        <w:t>00;17;16;24 - 00;17;41;06</w:t>
+        <w:br/>
+        <w:t>Gerb</w:t>
+        <w:br/>
+        <w:t>### Additional Witnesses &amp; Disinformation</w:t>
+        <w:br/>
+        <w:t xml:space="preserve">And quickly, I just want to cover some additional witnesses to this case who vary wildly in believability and credibility. </w:t>
+        <w:br/>
+        <w:br/>
+        <w:t xml:space="preserve">In 1997, [[Leonard Stringfield]], a respected UFO researcher, was approached by a pilot after a lecture at the Lunken Airport in Cincinnati, Ohio. </w:t>
+        <w:br/>
+        <w:br/>
+        <w:t>The pilot claimed to have been present at the crash site in 1953 and gave a recount of the biologics recovered that was very similar to [[Arthur Stansel (Fitz Werner)|Stansel]].</w:t>
+        <w:br/>
+        <w:br/>
+        <w:t>00;17;41;09 - 00;18;15;22</w:t>
+        <w:br/>
+        <w:t>Gerb</w:t>
+        <w:br/>
+        <w:t xml:space="preserve">Around four feet tall, large eyes, brown skin on face, and silvery metallic suits, and in 1994, another man codenamed JLD approached Stringfield, making similar claims about the crash, but died shortly after. </w:t>
+        <w:br/>
+        <w:br/>
+        <w:t>The glaring red flag of these unnamed and unaccredited sources came from one [[Judy Woollcott]], who claimed to UFO researcher Don Schmidt, Her husband, a Vietnam Conflict officer, wrote to her saying he had been present at a UFO crash retrieval in Kingman, Arizona, where biologics had been recovered.</w:t>
+        <w:br/>
+        <w:br/>
+        <w:t>00;18;15;24 - 00;18;38;06</w:t>
+        <w:br/>
+        <w:t>Gerb</w:t>
+        <w:br/>
+        <w:t xml:space="preserve">[[Judy Woollcott|Woollcott]] claimed her husband, unfortunately, was killed by NVA in the war. Woollcott was ousted by author [[Nick Redfern]], who discovered that her events absolutely did not add up. Her husband had not died in Vietnam, and her own daughter stated Judy often lied and made up stories. </w:t>
+        <w:br/>
+        <w:br/>
+        <w:t>Whether this was an attempt at a claim to fame or purposeful disinformation, we do not know.</w:t>
+        <w:br/>
+        <w:br/>
+        <w:t>00;18;38;06 - 00;19;05;21</w:t>
+        <w:br/>
+        <w:t>Gerb</w:t>
+        <w:br/>
+        <w:t xml:space="preserve">However, her case and testimony and the falsity of it is worth mentioning. </w:t>
+        <w:br/>
+        <w:t>### Outro</w:t>
+        <w:br/>
+        <w:t xml:space="preserve">What's going on guys? I hope everybody enjoyed this look into the Kingman, Arizona UFO crash. </w:t>
+        <w:br/>
+        <w:br/>
+        <w:t>This case is of course, severely overshadowed by its older brother, the 1947 Roswell crash. So little attention is paid to this case. I think it's incredibly interesting where things get hairy for me, like most cases, because I do tend to focus on nuts and bolts with my videos.</w:t>
+        <w:br/>
+        <w:br/>
+        <w:t>00;19;05;23 - 00;19;34;27</w:t>
+        <w:br/>
+        <w:t>Gerb</w:t>
+        <w:br/>
+        <w:t xml:space="preserve">Is the biologics, the four foot tall, humanoid looking creatures with, you know, brown faces and silvery metallic suits. It gets strange. One theory I've heard to debunk this case, which is very strange for me, is USAF secretly testing aircraft and biologic effects when flying through nuclear clouds. </w:t>
+        <w:br/>
+        <w:br/>
+        <w:t>So aircraft were remote controlled and chimpanzees were put in suits and crashed and killed.</w:t>
+        <w:br/>
+        <w:br/>
+        <w:t>00;19;35;00 - 00;19;55;24</w:t>
+        <w:br/>
+        <w:t>Gerb</w:t>
+        <w:br/>
+        <w:t xml:space="preserve">This, of course, doesn't explain the craft resistance to deformation at 1200 miles per hour, as Stansel said. </w:t>
+        <w:br/>
+        <w:br/>
+        <w:t xml:space="preserve">But that's one of the funny debunks I've come to see. </w:t>
+        <w:br/>
+        <w:br/>
+        <w:t>What do you guys think about the Kingman crash? If you're from Arizona and from the area, and there's some more lore to this case that I am not hearing about, let me know.</w:t>
+        <w:br/>
+        <w:br/>
+        <w:t>00;19;55;26 - 00;20;12;27</w:t>
+        <w:br/>
+        <w:t>Gerb</w:t>
+        <w:br/>
+        <w:t>I'd love to hear from you guys. Some people boots on the ground from the actual area. So sorry for the long break. Guys will be back to normal posting now.</w:t>
+        <w:br/>
+        <w:br/>
+        <w:t>If you like this video please remember to like and subscribe. The channel is doing so well. We're almost at 2,000 subs and growing fast, so thank you guys so much for being here.</w:t>
+        <w:br/>
+        <w:br/>
+        <w:t>00;20;13;00 - 00;20;17;14</w:t>
+        <w:br/>
+        <w:t>Gerb</w:t>
+        <w:br/>
+        <w:t>As always, have a wonderful day and thanks for tuning in. I'll catch you next time.</w:t>
+        <w:br/>
+        <w:br/>
+      </w:r>
+    </w:p>
+    <w:p>
+      <w:r>
+        <w:br w:type="page"/>
+      </w:r>
+    </w:p>
+    <w:p>
+      <w:pPr>
+        <w:pStyle w:val="Heading2"/>
+      </w:pPr>
+      <w:r>
+        <w:t>18 The Physics of UFOs– Dr. Kevin Knuth</w:t>
+      </w:r>
+    </w:p>
+    <w:p>
+      <w:r>
+        <w:t>---</w:t>
+        <w:br/>
+        <w:br/>
+        <w:t>## aliases: ["Video 18: [[The Physics of UFOs – Dr. Kevin Knuth]]"]</w:t>
+        <w:br/>
+        <w:t>---</w:t>
+        <w:br/>
+        <w:br/>
+        <w:br/>
+        <w:t>![[18-The Physics of UFOs– Dr. Kevin Knuth-thumbnail.jpg]]</w:t>
+        <w:br/>
+        <w:t>tags: #UAPVideos #UFOPhysics #KevinKnuth</w:t>
+        <w:br/>
+        <w:br/>
+        <w:t xml:space="preserve">**Video Published:** 2024-03-10  </w:t>
+        <w:br/>
+        <w:t xml:space="preserve">**Video Link:** [YouTube – The Physics of UFOs – Dr. Kevin Knuth](https://www.youtube.com/watch?v=inyw4Vfu7Z0)  </w:t>
+        <w:br/>
+        <w:t>**Approx. Length:** ~20 minutes</w:t>
+        <w:br/>
+        <w:br/>
+        <w:t>---</w:t>
+        <w:br/>
+        <w:br/>
+        <w:t>## 📌 Overview</w:t>
+        <w:br/>
+        <w:br/>
+        <w:t>This video explores **Dr. Kevin Knuth’s scientific approach to UAP physics**—covering his 2023 SOL Foundation talk and 2019 paper _Estimating Flight Characteristics of Anomalous Unidentified Aerial Vehicles_. Knuth analyzes **UAP travel speeds, luminosity, experienced G-forces, and propulsion mechanisms**.</w:t>
+        <w:br/>
+        <w:br/>
+        <w:t>Topics covered:</w:t>
+        <w:br/>
+        <w:br/>
+        <w:t>- **Minot AFB &amp; Nimitz Encounters** – Examination of multi-sensor data.</w:t>
+        <w:br/>
+        <w:t>- **Physics of UAP Movement** – Acceleration, hypersonic velocity, and gravitational effects.</w:t>
+        <w:br/>
+        <w:t>- **1986 JAL Flight 1628 Case** – Radar-confirmed anomalous flight characteristics.</w:t>
+        <w:br/>
+        <w:t>- **Magnetic/Electric Field Interactions** – Effects on electronics and flight anomalies.</w:t>
+        <w:br/>
+        <w:t>- **USOs (Unidentified Submerged Objects)** – Analysis of transmedium travel.</w:t>
+        <w:br/>
+        <w:br/>
+        <w:t>---</w:t>
+        <w:br/>
+        <w:br/>
+        <w:t>## 🎥 Timestamps</w:t>
+        <w:br/>
+        <w:br/>
+        <w:t>- **0:00 – Intro**: Introduction to Kevin Knuth's research.</w:t>
+        <w:br/>
+        <w:t>- **0:53 – Kevin Knuth Background**: Academic and professional credentials.</w:t>
+        <w:br/>
+        <w:t>- **4:02 – UFO Images**: Discussion on historical photographic evidence.</w:t>
+        <w:br/>
+        <w:t>- **7:20 – Sudden Acceleration &amp; Hypersonic Velocity**: Physics of high-speed maneuvers.</w:t>
+        <w:br/>
+        <w:t>- **9:11 – Hermann Oberth’s Insights**: Early scientific perspectives on UFOs.</w:t>
+        <w:br/>
+        <w:t>- **10:54 – Minot AFB Case**: Analysis of a nuclear-adjacent UAP encounter.</w:t>
+        <w:br/>
+        <w:t>- **12:26 – 1986 JAL Flight 1628**: Examination of pilot and radar data.</w:t>
+        <w:br/>
+        <w:t>- **15:11 – Space Travel Analysis**: Theoretical propulsion systems.</w:t>
+        <w:br/>
+        <w:t>- **15:38 – Luminosity &amp; Visibility Factors**: Observational challenges.</w:t>
+        <w:br/>
+        <w:t>- **16:36 – Magnetic &amp; Electric Fields**: UAP interactions with surrounding environments.</w:t>
+        <w:br/>
+        <w:t>- **18:10 – USO Phenomenon**: Transmedium capabilities of UAPs.</w:t>
+        <w:br/>
+        <w:t>- **19:52 – Conclusion**: Summary and implications for future study.</w:t>
+        <w:br/>
+        <w:br/>
+        <w:t>---</w:t>
+        <w:br/>
+        <w:br/>
+        <w:t>## 📝 Key Takeaways</w:t>
+        <w:br/>
+        <w:br/>
+        <w:t>1. **UAP exhibit extreme flight characteristics**</w:t>
+        <w:br/>
+        <w:t xml:space="preserve">    - Knuth’s analysis of FLIR footage, radar data, and pilot testimonies confirms UAP can achieve accelerations exceeding 5,400 Gs.</w:t>
+        <w:br/>
+        <w:t>2. **UAP appear to manipulate gravitational and electromagnetic forces**</w:t>
+        <w:br/>
+        <w:t xml:space="preserve">    - Reports of electronic failures, propulsion with no visible exhaust, and anomalous movement through air and water suggest unconventional physics at play.</w:t>
+        <w:br/>
+        <w:t>3. **Historical data supports consistent UAP behavior**</w:t>
+        <w:br/>
+        <w:t xml:space="preserve">    - Cases from 1951 to present indicate that these phenomena have been observed with similar patterns across decades.</w:t>
+        <w:br/>
+        <w:br/>
+        <w:t>---</w:t>
+        <w:br/>
+        <w:br/>
+        <w:t>## 🔗 Cross-References</w:t>
+        <w:br/>
+        <w:br/>
+        <w:t>- [[Wilson Davis Memo]]</w:t>
+        <w:br/>
+        <w:t>- [[Global Air Force UFO Encounters]]</w:t>
+        <w:br/>
+        <w:t>- [[06 MOON DUST - The Pentagon's Secret UFO Programs]]</w:t>
+        <w:br/>
+        <w:br/>
+        <w:t>---</w:t>
+        <w:br/>
+        <w:br/>
+        <w:t>## ❓ Open Questions</w:t>
+        <w:br/>
+        <w:br/>
+        <w:t>- Could UAP propulsion methods be related to breakthroughs in quantum mechanics or information physics?</w:t>
+        <w:br/>
+        <w:t>- How does transmedium travel affect our understanding of aerodynamics and hydrodynamics?</w:t>
+        <w:br/>
+        <w:br/>
+        <w:t>---</w:t>
+        <w:br/>
+        <w:br/>
+        <w:t>## 🔮 Next Steps &amp; Research</w:t>
+        <w:br/>
+        <w:br/>
+        <w:t>- Further analysis of **transmedium UAP cases** (e.g., Tic Tac, Nimitz encounters).</w:t>
+        <w:br/>
+        <w:t>- Investigating UAP **luminosity and stealth properties**.</w:t>
+        <w:br/>
+        <w:t>- Collaboration with **SOL Foundation &amp; Galileo Project** for academic studies.</w:t>
+        <w:br/>
+        <w:br/>
+        <w:t>---</w:t>
+        <w:br/>
+        <w:br/>
+        <w:t>## 🏷️ Tags</w:t>
+        <w:br/>
+        <w:br/>
+        <w:t>#UAPVideos #Disclosure #UFOPhysics #KevinKnuth #SOLFoundation #GalileoProject</w:t>
+        <w:br/>
+        <w:br/>
+        <w:t>---</w:t>
+        <w:br/>
+        <w:br/>
+        <w:t>**References &amp; Links**</w:t>
+        <w:br/>
+        <w:br/>
+        <w:t>- **Estimating Flight Characteristics of Anomalous Unidentified Aerial Vehicles**: [ScholarsArchive](https://scholarsarchive.library.albany.edu/physics_fac_scholar/58/)</w:t>
+        <w:br/>
+        <w:t>- **Kevin Knuth’s 2023 SOL Foundation Talk**: [YouTube](https://www.youtube.com/watch?v=HlYwktOj75A)</w:t>
+        <w:br/>
+        <w:t>- **Minot AFB 1968 Case Files**: [Archived Documents](https://web.archive.org/web/20190701165535/http:/ufohastings.com/storage/files/image/2010-10-11/minot_afb_1966-08-25_01.jpg)</w:t>
+        <w:br/>
+        <w:br/>
+        <w:t>## Transcript</w:t>
+        <w:br/>
+        <w:t>00;00;00;00 - 00;00;28;10</w:t>
+        <w:br/>
+        <w:t>Gerb</w:t>
+        <w:br/>
+        <w:t xml:space="preserve">Even in today's world, UFO are not taken seriously by academia, and even with a wealth of multi-sensor data, the world of physics does not conduct hard analysis on UFO. </w:t>
+        <w:br/>
+        <w:br/>
+        <w:t>Due to the powerful stigma, the idea that craft can perform aerial feats that violate our known laws of physics and break by magnitudes our current capabilities of material science, are not just forgotten about, but actively scoffed at.</w:t>
+        <w:br/>
+        <w:br/>
+        <w:t>00;00;28;13 - 00;00;58;05</w:t>
+        <w:br/>
+        <w:t>Gerb</w:t>
+        <w:br/>
+        <w:t xml:space="preserve">While there is one accomplished academic who publicly takes the physics of UFOs seriously: PhD physicist [[Kevin Knuth]]. </w:t>
+        <w:br/>
+        <w:br/>
+        <w:t>Hey guys, it's UAP group and for all my engineering and physics brethren, we are going to be very happy for today. We are going to tackle the [[Sol Foundation]] speech by [[Kevin Knuth]] on UAP physics and break down his published paper, [[Estimating Flight Characteristics of Anomalous Unidentified Aerial Vehicles]].</w:t>
+        <w:br/>
+        <w:br/>
+        <w:t>00;00;58;06 - 00;01;22;03</w:t>
+        <w:br/>
+        <w:t>Gerb</w:t>
+        <w:br/>
+        <w:t>This is a video I've been looking forward to making for a long time, as regardless of how elusive and exotic UAP are, quantifiable data from multiple sensors on these craft's flight characteristics have and can be measured.</w:t>
+        <w:br/>
+        <w:br/>
+        <w:t>### [[Kevin Knuth]]</w:t>
+        <w:br/>
+        <w:t>Quickly who is Kevin Knuth? Professor Knuth is a physics professor at the University of Albany, and earned his PhD in physics from the University of Minnesota.</w:t>
+        <w:br/>
+        <w:br/>
+        <w:t>00;01;22;05 - 00;01;53;05</w:t>
+        <w:br/>
+        <w:t>Gerb</w:t>
+        <w:br/>
+        <w:t xml:space="preserve">He also conducts research into information physics, foundation of quantum mechanics, and Bayesian analysis applications. </w:t>
+        <w:br/>
+        <w:br/>
+        <w:t xml:space="preserve">Recently, Knuth has taken a key interest in UFOs, serving as vice president of [[UAPX]], a nonprofit UFO field research group, and is a research affiliate to [[Avi Loeb]]'s [[Galileo Project]], which searches for scientific evidence NHI artifacts. </w:t>
+        <w:br/>
+        <w:br/>
+        <w:t>In late 2023, the professor also held a mind boggling talk at the [[Sol Foundation]], which we will cover today.</w:t>
+        <w:br/>
+        <w:br/>
+        <w:t>00;01;53;07 - 00;02;29;04</w:t>
+        <w:br/>
+        <w:t>Gerb</w:t>
+        <w:br/>
+        <w:t xml:space="preserve">On the 25th of September 2019, [[Kevin Knuth|Knuth]], along with [[Robert M. Powell]] and [[Peter A. Reali]] published a paper in entropy titled [[Estimating Flight Characteristics of Anomalous Unidentified Aerial Vehicles]]. </w:t>
+        <w:br/>
+        <w:br/>
+        <w:t>This paper, which has deeply inspired me since its publication, aims to analyze the performance characteristics of some of the most well-documented UFO cases in history, including the [[1951 Bethan encounter]], the [[1986 Japan Airlines Cargo Flight 1628 Incident|1986 Japan Airlines Flight 1628]], which I talked about in layer two of my iceberg, and a massive dive into the infamous [[2004 Nimitz encounter]].</w:t>
+        <w:br/>
+        <w:br/>
+        <w:t>00;02;29;11 - 00;03;02;06</w:t>
+        <w:br/>
+        <w:t>Gerb</w:t>
+        <w:br/>
+        <w:t>With emphasis on Commander [[David Fravor]] testimony and the FLIRfootage in this paper, the physicists used data on UFOs to estimate flight speed, experienced G-Force, and more of the encounters.</w:t>
+        <w:br/>
+        <w:br/>
+        <w:t xml:space="preserve">To any of the community that may be interested in physics. This paper reads like a dream, so check it out for yourselves. </w:t>
+        <w:br/>
+        <w:br/>
+        <w:t xml:space="preserve">We will not dive into the data and results now as the professor touches on these cases in the [[Sol Foundation]] talk. </w:t>
+        <w:br/>
+        <w:br/>
+        <w:t>In November of 2023, alongside powerful figures such as [[Karl Nell]], [[David Grusch]], [[Gary Nolan]] and more.</w:t>
+        <w:br/>
+        <w:br/>
+        <w:t>00;03;02;08 - 00;03;34;12</w:t>
+        <w:br/>
+        <w:t>Gerb</w:t>
+        <w:br/>
+        <w:t xml:space="preserve">Knuth gave a talk to the Sol Foundation focused on the physics of UAP, and let's jump right in. </w:t>
+        <w:br/>
+        <w:br/>
+        <w:t xml:space="preserve">Knuth begins his presentation by wisely stating his skepticism towards UFO and physicist, who deny the plausibility of physics defying craft, specifically stating, quote, "I am skeptical of people who have assumed they have witnessed an alien spacecraft" end quote. </w:t>
+        <w:br/>
+        <w:br/>
+        <w:t>Knuth humbly states that it is surprising academia stalwart Lee states, we know our physics when modern day research fails to unify even general relativity and quantum mechanics.</w:t>
+        <w:br/>
+        <w:br/>
+        <w:t>00;03;34;14 - 00;03;57;18</w:t>
+        <w:br/>
+        <w:t>Gerb</w:t>
+        <w:br/>
+        <w:t xml:space="preserve">[[Kevin Knuth]]: "Engineering is the act of using physics to find workarounds to problems, and unfamiliar engineering can look a whole lot like anomalous physics. So I am not ready to immediately jump to the conclusion that there is anomalous physics going on. When we see some anomalies..." </w:t>
+        <w:br/>
+        <w:br/>
+        <w:t>Similar to Nell, Kevin highlights the issue with the term UAP, knocking the ambiguity out of the term.</w:t>
+        <w:br/>
+        <w:br/>
+        <w:t>00;03;57;21 - 00;04;34;17</w:t>
+        <w:br/>
+        <w:t>Gerb</w:t>
+        <w:br/>
+        <w:t xml:space="preserve">[[Kevin Knuth]]: "Some of these things are observed very well and described very well." </w:t>
+        <w:br/>
+        <w:br/>
+        <w:t>### UFO Images</w:t>
+        <w:br/>
+        <w:t xml:space="preserve">While presenting UAP as a class of phenomena, Knuth presents a slide of seven UFO images. And yes, my profile image can be seen here. </w:t>
+        <w:br/>
+        <w:br/>
+        <w:t>![[Kevin Knuth Sol Foundation UFO Images Slide.png]]</w:t>
+        <w:br/>
+        <w:br/>
+        <w:t xml:space="preserve">Taken in 2007, in green Bay, Wisconsin. </w:t>
+        <w:br/>
+        <w:br/>
+        <w:t xml:space="preserve">The inclusion of these images is very deliberate, so let's go through the context of each image, and let's knock out the Mosul orb from 2016 and Iraq provided by [[Jeremy Corbell]] and Japan 1943 Foo Fighters as these have been discussed to death. </w:t>
+        <w:br/>
+        <w:br/>
+        <w:t>[[1971 Costa Rica Aerial Photo|Costa Rica 1971]] occurred on the Lago Dakota, Costa Rica.</w:t>
+        <w:br/>
+        <w:br/>
+        <w:t>00;04;34;20 - 00;04;59;29</w:t>
+        <w:br/>
+        <w:t>Gerb</w:t>
+        <w:br/>
+        <w:t xml:space="preserve">The photo was taken by a government mapping plane during an aerial mapping mission. A high quality photo of this disc was taken from 10,000ft. </w:t>
+        <w:br/>
+        <w:br/>
+        <w:t xml:space="preserve">Interestingly, the four crew did not notice this craft, but locals near the lake reported strange sightings of a disc shaped craft operating around and below the lake's surface. </w:t>
+        <w:br/>
+        <w:br/>
+        <w:t>The [[Weyauwega, Wisconsin Image|Weyauwega, Wisconsin 2003 image]] is actually quite disturbing.</w:t>
+        <w:br/>
+        <w:br/>
+        <w:t>00;05;00;03 - 00;05;34;08</w:t>
+        <w:br/>
+        <w:t>Gerb</w:t>
+        <w:br/>
+        <w:t xml:space="preserve">This image features a disc hovering over trees. According to the photographer's account, she and her son were sledding near dusk when the child pointed to lights in the sky. The photographer quickly snapped three images of the disc as it passed directly overhead, and according to the woman, the lights cycled between different colors. </w:t>
+        <w:br/>
+        <w:br/>
+        <w:t>The UFO evidence investigator attempted to contact the photographer for more information, to no avail, but was able to analyze the photo and found no evidence of practical effects or CGI, and noticed compression similar to that of a digital camera.</w:t>
+        <w:br/>
+        <w:br/>
+        <w:t>00;05;34;10 - 00;05;58;16</w:t>
+        <w:br/>
+        <w:t>Gerb</w:t>
+        <w:br/>
+        <w:t xml:space="preserve">The images, taken from [[Vancouver, British Columbia 2005 Image|Vancouver, British Columbia]], Canada in 2005, highlight a truly anomalous shape, almost disc-like, but with complex curves. </w:t>
+        <w:br/>
+        <w:br/>
+        <w:t>According to the photographer of the image [[Rob R.S.]]. He was simply taking the images of the China Shipping Lanes vessel and saw no craft. Only when reviewing his photos on the SD card did he see the presence of the UFO.</w:t>
+        <w:br/>
+        <w:br/>
+        <w:t>00;05;58;18 - 00;06;27;20</w:t>
+        <w:br/>
+        <w:t>Gerb</w:t>
+        <w:br/>
+        <w:t xml:space="preserve">And now onto my actual profile picture. One of my favorite series of UFO images ever. </w:t>
+        <w:br/>
+        <w:br/>
+        <w:t xml:space="preserve">These images were also taken in Wisconsin, this time in 2007 around green Bay, and looks quite similar to the way a [[Weyauwega, Wisconsin Image|Weyauwega]] UFO with a different light configuration. </w:t>
+        <w:br/>
+        <w:br/>
+        <w:t>Of course, there is a noticeable difference in the three triangular lights in the '03 images in a circular pattern of lights as depicted here, but the craft shape, color, and location is almost identical.</w:t>
+        <w:br/>
+        <w:br/>
+        <w:t>00;06;27;22 - 00;06;51;13</w:t>
+        <w:br/>
+        <w:t>Gerb</w:t>
+        <w:br/>
+        <w:t xml:space="preserve">I don't want to dive too much into this series of images now, as I do plan to explore them further. </w:t>
+        <w:br/>
+        <w:br/>
+        <w:t xml:space="preserve">The three [[1958 Trindade, Brazil photographs]] depict a classic flying disc with sharp edges, not dissimilar to the [[Calvine photographs]]. </w:t>
+        <w:br/>
+        <w:br/>
+        <w:t>The photos were taken from the vessel Amarante Saldanha by photographer [[Almuro Burana]] near the Trinidad island, 600 miles off the Brazilian mainland.</w:t>
+        <w:br/>
+        <w:br/>
+        <w:t>00;06;51;15 - 00;07;20;28</w:t>
+        <w:br/>
+        <w:t>Gerb</w:t>
+        <w:br/>
+        <w:t xml:space="preserve">Burana, along with many of the other 48 passengers, including Lieutenant Homero, saw the UFO gleaming light fly behind the DeSato peak. </w:t>
+        <w:br/>
+        <w:br/>
+        <w:t xml:space="preserve">Seconds later, the craft reversed directions and flew closer and lower at noticeably faster speeds. </w:t>
+        <w:br/>
+        <w:br/>
+        <w:t>The object was gray, metallic and solid looking, though surrounded by a greenish haze or mist with a ring running through its midsection. This craft was described as resembling a flattened version of the planet Saturn.</w:t>
+        <w:br/>
+        <w:br/>
+        <w:t>00;07;21;00 - 00;07;53;10</w:t>
+        <w:br/>
+        <w:t>Gerb</w:t>
+        <w:br/>
+        <w:t>### Two of the 5 Observables</w:t>
+        <w:br/>
+        <w:t xml:space="preserve">[[Kevin Knuth|Knuth]] then goes on to reference the five characteristics of UAP or six if you include biological effects, as famously outlined by Lou Elizondo of [[Advanced Aerospace Threat Identification Program (AATIP)|AATIP]]. </w:t>
+        <w:br/>
+        <w:br/>
+        <w:t xml:space="preserve">These five characteristics I like to bring up quite often, and I'm thrilled Kevin mentions them. He pays special attention to the combination of sudden/instantaneous acceleration, and hypersonic velocities without signatures. </w:t>
+        <w:br/>
+        <w:br/>
+        <w:t>To analyze these two characteristics of UAP Knuth references the famous [[2004 Nimitz encounter|Nimitz encounter]] when people bring up UAP as foreign technology.</w:t>
+        <w:br/>
+        <w:br/>
+        <w:t>00;07;53;10 - 00;08;26;28</w:t>
+        <w:br/>
+        <w:t>Gerb</w:t>
+        <w:br/>
+        <w:t xml:space="preserve">I often like to reference this analysis. During the Tic-Tac's altitude change from 28,000ft to sea level and roughly 0.78 seconds, the craft experienced an estimated 5400 GS of force. To put this into perspective, a human can handle 16 GS for less than a minute until death and our best ballistic missiles can handle around 100 GS before getting ripped to shreds. </w:t>
+        <w:br/>
+        <w:br/>
+        <w:t>[[Kevin Knuth]]: "A lower bound for the acceleration, which comes out to be around 5000 GS 5000 times acceleration of gravity."</w:t>
+        <w:br/>
+        <w:br/>
+        <w:t>00;08;27;00 - 00;08;54;01</w:t>
+        <w:br/>
+        <w:t>[[Kevin Knuth]]: "No. People aren't going to survive this. Most equipment won't survive this. And F-35'S wings will rip off at about 13 GS."</w:t>
+        <w:br/>
+        <w:br/>
+        <w:t>Gerb</w:t>
+        <w:br/>
+        <w:t>To calculate the power of this acceleration, Knuth must have the mass of the [[Tic-Tac]]. Of course, he does not have this data, so he takes an extremely conservative approach and estimates the mass of the Tic-Tac to be around one tenth the mass of a similarly sized F-18 at 10,000kg.</w:t>
+        <w:br/>
+        <w:br/>
+        <w:t>00;08;54;03 - 00;09;20;00</w:t>
+        <w:br/>
+        <w:t>Gerb</w:t>
+        <w:br/>
+        <w:t xml:space="preserve">So for his calculations, he uses 1000kg as the mass of the Tic-Tac. </w:t>
+        <w:br/>
+        <w:br/>
+        <w:t xml:space="preserve">A simple power calculation reminiscent of my college physics days, yields an output of 1100GW, ten times the total nuclear output of the United States. </w:t>
+        <w:br/>
+        <w:br/>
+        <w:t>### [[Hermann Oberth]]</w:t>
+        <w:br/>
+        <w:t>The professor then references a lecture made by the German father of modern rocketry, [[Hermann Oberth]], on flying saucers that was completely new to me.</w:t>
+        <w:br/>
+        <w:br/>
+        <w:t>00;09;20;02 - 00;09;52;17</w:t>
+        <w:br/>
+        <w:t>Gerb</w:t>
+        <w:br/>
+        <w:t xml:space="preserve">For reference, [[Hermann Oberth|Oberth]] mentor, Operation Paperclip, scientist and father of NASA [[Wernher von Braun]]. </w:t>
+        <w:br/>
+        <w:br/>
+        <w:t xml:space="preserve">In this lecture, [[Hermann Oberth|Oberth]] quotes UFO speeds have been clocked in at 19km per second, which is equivalent to 42,000mph or mach 55. </w:t>
+        <w:br/>
+        <w:br/>
+        <w:t xml:space="preserve">Interestingly, Oberth was able to calculate these values based off of 50 cases derived from USAF and U.S. Navy data. </w:t>
+        <w:br/>
+        <w:br/>
+        <w:t>[[Kevin Knuth]]: "This has been known for a long time."</w:t>
+        <w:br/>
+        <w:br/>
+        <w:t>00;09;52;19 - 00;10;23;10</w:t>
+        <w:br/>
+        <w:br/>
+        <w:t>[[Kevin Knuth]]: "Hermann Oberth was the German father of modern rocketry. He was a mentor of Wernher von Braun. In 1954, he gave a lecture on flying saucers, where he pointed out that they have been measured to travel at speeds of 19km a second, which is about 42,000 miles an hour. And he points out that he actually says if there would only be 3 or 4 measurements, I would not rely upon them and would wait for further measurements."</w:t>
+        <w:br/>
+        <w:br/>
+        <w:t>00;10;23;17 - 00;10;49;12</w:t>
+        <w:br/>
+        <w:t xml:space="preserve">[[Kevin Knuth]]: "But there is existing more than 50 such measurements. Radar measurements in 1954. To add some interest here, in 1954." </w:t>
+        <w:br/>
+        <w:br/>
+        <w:t xml:space="preserve">Oberth wrote in American Weekly quote, </w:t>
+        <w:br/>
+        <w:br/>
+        <w:t>&gt; "it is my thesis that flying saucers are real and that they are spaceships from another solar system. I think that they are possibly manned by intelligent observers, who are members of a race that may have been investigating our Earth for centuries."</w:t>
+        <w:br/>
+        <w:br/>
+        <w:t>00;10;49;15 - 00;11;21;27</w:t>
+        <w:br/>
+        <w:t>Gerb</w:t>
+        <w:br/>
+        <w:t xml:space="preserve">He thinks that UFOs might fly by, quote, distorting the gravitational field. </w:t>
+        <w:br/>
+        <w:br/>
+        <w:t>### [[Minot Air Force Base]]</w:t>
+        <w:br/>
+        <w:t>Kevin then references the flight characteristics of a really under the radar UFO encounter that occurred at [[Minot Air Force Base]] in North Dakota in 1968, and what's worthy to note here, similar to Malmstrom, this air base supported nuclear weapons, another connection to UFOs and nukes.</w:t>
+        <w:br/>
+        <w:br/>
+        <w:t>According to base personnel, an egg shaped UFO with skin described as molten lava maintained a distance of roughly three miles from the descending B-52.</w:t>
+        <w:br/>
+        <w:br/>
+        <w:t>00;11;22;00 - 00;12;15;23</w:t>
+        <w:br/>
+        <w:t>Gerb</w:t>
+        <w:br/>
+        <w:t xml:space="preserve">During a three second radar sweep, the UFO closed a distance of two miles. According to this acceleration, the craft accelerated at 209 GS with a top speed of Mach 12 or 9,200mph. This case is absurdly interesting, and something I may cover fully in the future, as the egg shaped craft with the skin like lava sounds awfully familiar to [[Jonathan Waygandt|Waygandt]] described crash of an egg shaped craft with the skin exhibiting the mother of pearl effect. Does it not? </w:t>
+        <w:br/>
+        <w:br/>
+        <w:t xml:space="preserve">Also, I talk often about USAF [[Regulation 200-2]], implemented in 1953 to restrict UFO reporting and to essentially keep any reports from being disclosed to Bluebook, Congress and the American people. </w:t>
+        <w:br/>
+        <w:br/>
+        <w:t>Well, the declassified sighting of the [[Minot Report]] shows this case was reported under [[Regulation 200-2]].</w:t>
+        <w:br/>
+        <w:br/>
+        <w:t>![[Minot Report Screengrab.png]]</w:t>
+        <w:br/>
+        <w:br/>
+        <w:t>00;12;15;26 - 00;12;38;04</w:t>
+        <w:br/>
+        <w:t>Gerb</w:t>
+        <w:br/>
+        <w:t xml:space="preserve">Interesting to see how this case never made it into Bluebook files or real public awareness, but is a multi-sensor military detection of a UFO at a nuclear military base? </w:t>
+        <w:br/>
+        <w:br/>
+        <w:t>### [[1986 Japan Airlines Cargo Flight 1628 Incident|1986 Japan Airlines incident]]</w:t>
+        <w:br/>
+        <w:t>And guys, I already covered the [[1986 Japan Airlines Cargo Flight 1628 Incident|1986 Japan Airlines incident]] pretty in-depth in my iceberg layer too. So if you don't mind, I'll just overlay some of that footage here. It's one of my absolute favorite UFO cases.</w:t>
+        <w:br/>
+        <w:br/>
+        <w:t>00;12;38;04 - 00;13;14;08</w:t>
+        <w:br/>
+        <w:t>Gerb</w:t>
+        <w:br/>
+        <w:t>But please remember [[Kevin Knuth|Knuth]] calculates the speed of the craft. Reach around 269,000mph.</w:t>
+        <w:br/>
+        <w:t>{Past Gerb Video}</w:t>
+        <w:br/>
+        <w:t>Past Gerb: "at around 5 p.m. on November 17th, 1986, Captain Teriyaki and two crew claimed to see a UFO approached their plane, traveling at 35,000ft from the left. What they saw and described was one large, round, earth sized UFO the size of an aircraft carrier. To put this into perspective, about four 747s in diameter."</w:t>
+        <w:br/>
+        <w:br/>
+        <w:t>00;13;14;11 - 00;13;47;24</w:t>
+        <w:br/>
+        <w:t>Past Gerb: "Accompanying this enormous craft were two smaller lights, and the three followed this Boeing 747 for a period of 31 minutes. While traveling at cruising speed. Captain Kenju said the mothership maintained a distance of about 7.5 miles from his aircraft, but was essentially orbiting around his aircraft in a circular motion, sometimes at a constant fixed speeds, sometimes darting in and out around its orbit."</w:t>
+        <w:br/>
+        <w:br/>
+        <w:t>00;13;47;26 - 00;14;46;01</w:t>
+        <w:br/>
+        <w:t xml:space="preserve">Past Gerb: "It's worth mentioning that these UFOs were tracked on the US Federal Aviation Administration and 117 long range 3D phased arrays. The radar confirmed the UFO stayed about 7.5 miles in radius from the aircraft, maintaining that distance but occasionally changing sides during the radar's 12 second interval sweeps." </w:t>
+        <w:br/>
+        <w:br/>
+        <w:t>[[Kevin Knuth]]: "These exhibited extreme accelerations. They've been tracked at hypersonic speeds and air many times. Where they do not make running off the bottom of the screen. They don't make sonic booms or fireballs, which you would expect. So something very strange was going on and one thing that's almost never mentioned is there's no energy deposition when they stop, this thing drops from 28,000ft to sea level, getting up to about 42,000 miles an hour in the middle and then stops."</w:t>
+        <w:br/>
+        <w:br/>
+        <w:t>00;14;46;03 - 00;15;11;15</w:t>
+        <w:br/>
+        <w:br/>
+        <w:t>[[Kevin Knuth]]: "Where did all that energy go? Well, you know, first you worry about where it came from, but where did it go? Energy doesn't just disappear when this thing comes to a stop. There ought to have been an explosion. And given the amount of power that it took, you can estimate how big that would have been. Should have been an explosion about with about to the same amount of energy as 250 Tomahawk cruise missiles simultaneously blowing."</w:t>
+        <w:br/>
+        <w:br/>
+        <w:t>00;15;11;18 - 00;15;49;29</w:t>
+        <w:br/>
+        <w:t>Gerb</w:t>
+        <w:br/>
+        <w:t>### Space Travel Analysis</w:t>
+        <w:br/>
+        <w:t xml:space="preserve">The professor then references the consequences of these drastic accelerations. To show that under such extreme rates of constant acceleration, these craft could reach high percentages of the speed of light to traverse intergalactic space at relativistic speeds. </w:t>
+        <w:br/>
+        <w:br/>
+        <w:t xml:space="preserve">Crucially quoted by Knuth. Quote. "Not only do these objects have flight characteristics necessary for interstellar travel, they would make excellent interstellar craft". </w:t>
+        <w:br/>
+        <w:br/>
+        <w:t>### Luminocity</w:t>
+        <w:br/>
+        <w:t xml:space="preserve">And with available data, not only can the physics of UFOs be analyzed, but the luminosity too. Kevin attests to the luminosity of some UFOs attributed to their low visibility from photographs. </w:t>
+        <w:br/>
+        <w:br/>
+        <w:t>00;15;49;29 - 00;16;20;26</w:t>
+        <w:br/>
+        <w:t>Gerb</w:t>
+        <w:br/>
+        <w:t xml:space="preserve">Here, he references three bright UFO sightings. The luminosity of these objects can be calculated like in the Canadian Air Force. [[1956 Royal Canadian Air Force photograph|August 1953 sighting]] </w:t>
+        <w:br/>
+        <w:br/>
+        <w:t>[[Kevin Knuth]]: "by Doctor [[Bruce Maccabee]] and then also summarized and reported by by [[Jacques Vallée]] doctor Vallee and if you they were able to look at the the original the original photograph and measure the exposure level."</w:t>
+        <w:br/>
+        <w:br/>
+        <w:t>00;16;20;28 - 00;16;56;26</w:t>
+        <w:br/>
+        <w:br/>
+        <w:t>[[Kevin Knuth]]: "And if you do this, you find that the luminosities are on the order of 2,000 to 30,000MW."</w:t>
+        <w:br/>
+        <w:br/>
+        <w:t xml:space="preserve">Knuth suggests this massive luminosity output may, in fact, be a byproduct of the propulsion systems of these craft. </w:t>
+        <w:br/>
+        <w:br/>
+        <w:t>### Magnetic/Electric Fields</w:t>
+        <w:br/>
+        <w:t>And let's remember, in many UFO cases, electronics fail when in close proximity to a craft. This suggests the presence of electric and magnetic fields, such as the case in the [[1976 Tehran UFO incident|1976 Tehran incident]], where major [[Parviz Jafari|Jafari]] avionics were scrambled as an orb detached itself from the UAP, he was vector towards and near him.</w:t>
+        <w:br/>
+        <w:br/>
+        <w:t>00;16;56;28 - 00;17;23;27</w:t>
+        <w:br/>
+        <w:t>Gerb</w:t>
+        <w:br/>
+        <w:t>Many other cases see engines and cars fail. As such, the [[1983 McCampbell case]] electric fields needed to short out spark plugs on an engine would require a field output of three times ten to the 6V/m, possibly ionizing the air.</w:t>
+        <w:br/>
+        <w:br/>
+        <w:t>[[Kevin Knuth]]: "that'll short out the spark plugs in the car. You know, short out the distributor cam so the car would stop running, if it's a gasoline engine."</w:t>
+        <w:br/>
+        <w:br/>
+        <w:t>00;17;23;29 - 00;17;58;25</w:t>
+        <w:br/>
+        <w:t>Gerb</w:t>
+        <w:br/>
+        <w:t xml:space="preserve">This electric field emitted by a small UFO would require several coulombs of charge, equating to about ten to the ninth joules of energy. Knuth additionally touches on magnetic fields created by UFO. </w:t>
+        <w:br/>
+        <w:br/>
+        <w:t>[[Kevin Knuth]]: "These huge magnetic fields can create and can cause and effect called the Faraday effect, which rotates the polarization of the light. So if you take a photograph of a UFO with a polarizing filter, which I recommend for this reason, you will see, that you'll get rings around the UFO if it has a large magnetic field. This has been observed and it's been photographed"</w:t>
+        <w:br/>
+        <w:br/>
+        <w:t>00;17;58;28 - 00;18;23;15</w:t>
+        <w:br/>
+        <w:br/>
+        <w:t xml:space="preserve">Resulting in fields on the magnitude of around ten to the 11th through ten to the 13 amp meter squared, aka hey guys, massive magnetic fields. </w:t>
+        <w:br/>
+        <w:br/>
+        <w:t>### USO</w:t>
+        <w:br/>
+        <w:t>And finally, one of the least represented aspects of UFO or should I say USO. Unidentified Submerged Objects Kevin dives into USO's operating near and within water.</w:t>
+        <w:br/>
+        <w:br/>
+        <w:t>00;18;23;17 - 00;18;43;13</w:t>
+        <w:br/>
+        <w:t>[[Kevin Knuth]]: "So this is a from [[2013 Aguadilla Puerto Rico UAP|Aguadilla]]. Yeah, you can see the UFO dips into the water. Doesn't make a splash, doesn't seem to affect the water very much. And in fact, the analysis done by SCU in the lower right shows that as the UFO hits the water at about 1,000 miles an hour or a thousand, I'm sorry, a hundred miles an hour."</w:t>
+        <w:br/>
+        <w:br/>
+        <w:t>00;18;43;16 - 00;19;25;13</w:t>
+        <w:br/>
+        <w:t>[[Kevin Knuth]]: "It continues, traveling through the water at around the same speed. It only drops down to about 85 miles an hour, and it actually accelerates it..."</w:t>
+        <w:br/>
+        <w:br/>
+        <w:t xml:space="preserve">He references radar operator and seaman [[David Barnett]], the professor discusses a USO case brand new to me from February of 1987 near the north of New Zealand. </w:t>
+        <w:br/>
+        <w:br/>
+        <w:t xml:space="preserve">In this case, the [[1987 HMNZS Southland Encounter|HMNZS Southland]] was followed by a USO 150ft wide and 800ft long. </w:t>
+        <w:br/>
+        <w:br/>
+        <w:t>In the span of less than half a minute, the USO closed a 20 kilometer distance, estimated a minimum speed and acceleration of 1,492mph, and an average of 4.5 GS.</w:t>
+        <w:br/>
+        <w:br/>
+        <w:t>00;19;25;16 - 00;19;52;03</w:t>
+        <w:br/>
+        <w:t>Gerb</w:t>
+        <w:br/>
+        <w:t xml:space="preserve">Noteworthy to add, the craft acted as if it did not interact with the water, similar to the video, Kevin commented on. </w:t>
+        <w:br/>
+        <w:br/>
+        <w:t>Closing the 20 kilometer distance. The USO passed under the HMS, killing all the ship's power and draining batteries. Kevin enlists a total of eight old cases in which trans medial air and water UFOs were observed. Not going to cover this now, but let me know if you would like a full video on these cases.</w:t>
+        <w:br/>
+        <w:br/>
+        <w:t>00;19;52;06 - 00;20;15;15</w:t>
+        <w:br/>
+        <w:t>Gerb</w:t>
+        <w:br/>
+        <w:t>### Conclusion</w:t>
+        <w:br/>
+        <w:t xml:space="preserve">Hey guys, it's UAP Group. Thank you so much for joining me today. You probably noticed a little bit of a different environment. I'm in the process of upgrading the setup, so bear with me while we get a new webcam and a new workspace to show off and kind of upgrade things a little bit. </w:t>
+        <w:br/>
+        <w:br/>
+        <w:t>Thanks for joining me. As we discussed Kevin Knuth and his Sol Foundation talk in his paper Estimating Flight Characteristics of Anomalous Unidentified Aerial Vehicles.</w:t>
+        <w:br/>
+        <w:br/>
+        <w:t>00;20;15;17 - 00;20;34;22</w:t>
+        <w:br/>
+        <w:t>Gerb</w:t>
+        <w:br/>
+        <w:t>Truth be told, since this paper dropped in 2019, I have been infatuated with the data here, even reaching out to Kevin on LinkedIn asking if I could work for him. Of course didn't pan out, but maybe someday in the future. But just being able to visualize the G-forces experienced by things like the Nimitz, Tic TAC, and so forth is truly mind boggling.</w:t>
+        <w:br/>
+        <w:br/>
+        <w:t>00;20;34;22 - 00;21;05;04</w:t>
+        <w:br/>
+        <w:t>Gerb</w:t>
+        <w:br/>
+        <w:t>And actually, as we start to put some calculations and data to these craft, instead of just the anomalous craft in their kind of characteristics, as proposed by [[Luis Elizondo|Lou Elizondo]]. But a fascinating venture and presentation done by Knuth. What was your favorite case? He discussed?</w:t>
+        <w:br/>
+        <w:br/>
+        <w:t>Probably the Nimitz 5400 GS or the Japan Airlines. But I'm just really impressed that Kevin Knuth and some physicists actually take the time to do academic research on UAP at some point in the future.</w:t>
+        <w:br/>
+        <w:br/>
+        <w:t>00;21;05;04 - 00;21;28;01</w:t>
+        <w:br/>
+        <w:t>Unknown</w:t>
+        <w:br/>
+        <w:t xml:space="preserve">I want to do a video on the trans medial craft, as he discussed the eight cases that are pre basically World War two. That should be a really fascinating video. </w:t>
+        <w:br/>
+        <w:br/>
+        <w:t xml:space="preserve">And whenever people like to say that UAP are just foreign adversaries technology. Look what Kevin's proposed. These cases have been occurring since the 20th century. And almost before. </w:t>
+        <w:br/>
+        <w:br/>
+        <w:t>How is this technology possible then if it's a foreign adversary?</w:t>
+        <w:br/>
+        <w:br/>
+        <w:t>00;21;28;01 - 00;21;34;15</w:t>
+        <w:br/>
+        <w:t>Gerb</w:t>
+        <w:br/>
+        <w:t>Absolutely not. But anyway, guys, please remember to like and subscribe. I'll catch you guys on the next video. Thank you so much for joining. Bye.</w:t>
         <w:br/>
         <w:br/>
       </w:r>
